--- a/Documentation/11.0 Testing/TestPlan_v1.0.docx
+++ b/Documentation/11.0 Testing/TestPlan_v1.0.docx
@@ -1,16 +1,517 @@
 
 <file path=word/document.xml><?xml version="1.0" encoding="utf-8"?>
-<w:document xmlns:wpc="http://schemas.microsoft.com/office/word/2010/wordprocessingCanvas" xmlns:mc="http://schemas.openxmlformats.org/markup-compatibility/2006" xmlns:o="urn:schemas-microsoft-com:office:office" xmlns:r="http://schemas.openxmlformats.org/officeDocument/2006/relationships" xmlns:m="http://schemas.openxmlformats.org/officeDocument/2006/math" xmlns:v="urn:schemas-microsoft-com:vml" xmlns:wp14="http://schemas.microsoft.com/office/word/2010/wordprocessingDrawing" xmlns:wp="http://schemas.openxmlformats.org/drawingml/2006/wordprocessingDrawing" xmlns:w10="urn:schemas-microsoft-com:office:word" xmlns:w="http://schemas.openxmlformats.org/wordprocessingml/2006/main" xmlns:w14="http://schemas.microsoft.com/office/word/2010/wordml" xmlns:wpg="http://schemas.microsoft.com/office/word/2010/wordprocessingGroup" xmlns:wpi="http://schemas.microsoft.com/office/word/2010/wordprocessingInk" xmlns:wne="http://schemas.microsoft.com/office/word/2006/wordml" xmlns:wps="http://schemas.microsoft.com/office/word/2010/wordprocessingShape" mc:Ignorable="w14 wp14">
+<w:document xmlns:wpc="http://schemas.microsoft.com/office/word/2010/wordprocessingCanvas" xmlns:mc="http://schemas.openxmlformats.org/markup-compatibility/2006" xmlns:o="urn:schemas-microsoft-com:office:office" xmlns:r="http://schemas.openxmlformats.org/officeDocument/2006/relationships" xmlns:m="http://schemas.openxmlformats.org/officeDocument/2006/math" xmlns:v="urn:schemas-microsoft-com:vml" xmlns:wp14="http://schemas.microsoft.com/office/word/2010/wordprocessingDrawing" xmlns:wp="http://schemas.openxmlformats.org/drawingml/2006/wordprocessingDrawing" xmlns:w10="urn:schemas-microsoft-com:office:word" xmlns:w="http://schemas.openxmlformats.org/wordprocessingml/2006/main" xmlns:w14="http://schemas.microsoft.com/office/word/2010/wordml" xmlns:w15="http://schemas.microsoft.com/office/word/2012/wordml" xmlns:wpg="http://schemas.microsoft.com/office/word/2010/wordprocessingGroup" xmlns:wpi="http://schemas.microsoft.com/office/word/2010/wordprocessingInk" xmlns:wne="http://schemas.microsoft.com/office/word/2006/wordml" xmlns:wps="http://schemas.microsoft.com/office/word/2010/wordprocessingShape" mc:Ignorable="w14 w15 wp14">
   <w:body>
     <w:sdt>
       <w:sdtPr>
-        <w:id w:val="-932812132"/>
+        <w:id w:val="-387032184"/>
         <w:docPartObj>
           <w:docPartGallery w:val="Cover Pages"/>
           <w:docPartUnique/>
         </w:docPartObj>
       </w:sdtPr>
-      <w:sdtEndPr>
+      <w:sdtContent>
+        <w:p>
+          <w:r>
+            <w:rPr>
+              <w:noProof/>
+              <w:lang w:eastAsia="en-GB"/>
+            </w:rPr>
+            <w:drawing>
+              <wp:anchor distT="0" distB="0" distL="114300" distR="114300" simplePos="0" relativeHeight="251668992" behindDoc="1" locked="0" layoutInCell="1" allowOverlap="1" wp14:anchorId="797D3FAF" wp14:editId="550115E2">
+                <wp:simplePos x="0" y="0"/>
+                <wp:positionH relativeFrom="column">
+                  <wp:posOffset>3295650</wp:posOffset>
+                </wp:positionH>
+                <wp:positionV relativeFrom="paragraph">
+                  <wp:posOffset>-393700</wp:posOffset>
+                </wp:positionV>
+                <wp:extent cx="2895600" cy="844550"/>
+                <wp:effectExtent l="0" t="0" r="0" b="0"/>
+                <wp:wrapTight wrapText="bothSides">
+                  <wp:wrapPolygon edited="0">
+                    <wp:start x="0" y="0"/>
+                    <wp:lineTo x="0" y="20950"/>
+                    <wp:lineTo x="21458" y="20950"/>
+                    <wp:lineTo x="21458" y="0"/>
+                    <wp:lineTo x="0" y="0"/>
+                  </wp:wrapPolygon>
+                </wp:wrapTight>
+                <wp:docPr id="2" name="Picture 2" descr="https://www.cs.kent.ac.uk/projects/cxxr/Kent_Comp_294_RGB.png"/>
+                <wp:cNvGraphicFramePr>
+                  <a:graphicFrameLocks xmlns:a="http://schemas.openxmlformats.org/drawingml/2006/main" noChangeAspect="1"/>
+                </wp:cNvGraphicFramePr>
+                <a:graphic xmlns:a="http://schemas.openxmlformats.org/drawingml/2006/main">
+                  <a:graphicData uri="http://schemas.openxmlformats.org/drawingml/2006/picture">
+                    <pic:pic xmlns:pic="http://schemas.openxmlformats.org/drawingml/2006/picture">
+                      <pic:nvPicPr>
+                        <pic:cNvPr id="0" name="Picture 1" descr="https://www.cs.kent.ac.uk/projects/cxxr/Kent_Comp_294_RGB.png"/>
+                        <pic:cNvPicPr>
+                          <a:picLocks noChangeAspect="1" noChangeArrowheads="1"/>
+                        </pic:cNvPicPr>
+                      </pic:nvPicPr>
+                      <pic:blipFill>
+                        <a:blip r:embed="rId9" cstate="print">
+                          <a:extLst>
+                            <a:ext uri="{28A0092B-C50C-407E-A947-70E740481C1C}">
+                              <a14:useLocalDpi xmlns:a14="http://schemas.microsoft.com/office/drawing/2010/main" val="0"/>
+                            </a:ext>
+                          </a:extLst>
+                        </a:blip>
+                        <a:srcRect/>
+                        <a:stretch>
+                          <a:fillRect/>
+                        </a:stretch>
+                      </pic:blipFill>
+                      <pic:spPr bwMode="auto">
+                        <a:xfrm>
+                          <a:off x="0" y="0"/>
+                          <a:ext cx="2895600" cy="844550"/>
+                        </a:xfrm>
+                        <a:prstGeom prst="rect">
+                          <a:avLst/>
+                        </a:prstGeom>
+                        <a:noFill/>
+                        <a:ln>
+                          <a:noFill/>
+                        </a:ln>
+                      </pic:spPr>
+                    </pic:pic>
+                  </a:graphicData>
+                </a:graphic>
+                <wp14:sizeRelH relativeFrom="page">
+                  <wp14:pctWidth>0</wp14:pctWidth>
+                </wp14:sizeRelH>
+                <wp14:sizeRelV relativeFrom="page">
+                  <wp14:pctHeight>0</wp14:pctHeight>
+                </wp14:sizeRelV>
+              </wp:anchor>
+            </w:drawing>
+          </w:r>
+          <w:r>
+            <w:rPr>
+              <w:noProof/>
+              <w:lang w:eastAsia="en-GB"/>
+            </w:rPr>
+            <w:drawing>
+              <wp:anchor distT="0" distB="0" distL="114300" distR="114300" simplePos="0" relativeHeight="251665920" behindDoc="1" locked="0" layoutInCell="1" allowOverlap="1" wp14:anchorId="25B15BF1" wp14:editId="2020E20D">
+                <wp:simplePos x="0" y="0"/>
+                <wp:positionH relativeFrom="column">
+                  <wp:posOffset>-323850</wp:posOffset>
+                </wp:positionH>
+                <wp:positionV relativeFrom="paragraph">
+                  <wp:posOffset>-330835</wp:posOffset>
+                </wp:positionV>
+                <wp:extent cx="2505075" cy="730885"/>
+                <wp:effectExtent l="0" t="0" r="9525" b="0"/>
+                <wp:wrapTight wrapText="bothSides">
+                  <wp:wrapPolygon edited="0">
+                    <wp:start x="0" y="0"/>
+                    <wp:lineTo x="0" y="20831"/>
+                    <wp:lineTo x="21518" y="20831"/>
+                    <wp:lineTo x="21518" y="0"/>
+                    <wp:lineTo x="0" y="0"/>
+                  </wp:wrapPolygon>
+                </wp:wrapTight>
+                <wp:docPr id="1" name="Picture 1" descr="C:\Users\Ben\Pictures\justhealthlogo_v1.png"/>
+                <wp:cNvGraphicFramePr>
+                  <a:graphicFrameLocks xmlns:a="http://schemas.openxmlformats.org/drawingml/2006/main" noChangeAspect="1"/>
+                </wp:cNvGraphicFramePr>
+                <a:graphic xmlns:a="http://schemas.openxmlformats.org/drawingml/2006/main">
+                  <a:graphicData uri="http://schemas.openxmlformats.org/drawingml/2006/picture">
+                    <pic:pic xmlns:pic="http://schemas.openxmlformats.org/drawingml/2006/picture">
+                      <pic:nvPicPr>
+                        <pic:cNvPr id="0" name="Picture 1" descr="C:\Users\Ben\Pictures\justhealthlogo_v1.png"/>
+                        <pic:cNvPicPr>
+                          <a:picLocks noChangeAspect="1" noChangeArrowheads="1"/>
+                        </pic:cNvPicPr>
+                      </pic:nvPicPr>
+                      <pic:blipFill>
+                        <a:blip r:embed="rId10" cstate="print">
+                          <a:extLst>
+                            <a:ext uri="{28A0092B-C50C-407E-A947-70E740481C1C}">
+                              <a14:useLocalDpi xmlns:a14="http://schemas.microsoft.com/office/drawing/2010/main" val="0"/>
+                            </a:ext>
+                          </a:extLst>
+                        </a:blip>
+                        <a:srcRect/>
+                        <a:stretch>
+                          <a:fillRect/>
+                        </a:stretch>
+                      </pic:blipFill>
+                      <pic:spPr bwMode="auto">
+                        <a:xfrm>
+                          <a:off x="0" y="0"/>
+                          <a:ext cx="2505075" cy="730885"/>
+                        </a:xfrm>
+                        <a:prstGeom prst="rect">
+                          <a:avLst/>
+                        </a:prstGeom>
+                        <a:noFill/>
+                        <a:ln>
+                          <a:noFill/>
+                        </a:ln>
+                      </pic:spPr>
+                    </pic:pic>
+                  </a:graphicData>
+                </a:graphic>
+                <wp14:sizeRelH relativeFrom="page">
+                  <wp14:pctWidth>0</wp14:pctWidth>
+                </wp14:sizeRelH>
+                <wp14:sizeRelV relativeFrom="page">
+                  <wp14:pctHeight>0</wp14:pctHeight>
+                </wp14:sizeRelV>
+              </wp:anchor>
+            </w:drawing>
+          </w:r>
+        </w:p>
+        <w:p/>
+        <w:tbl>
+          <w:tblPr>
+            <w:tblpPr w:leftFromText="187" w:rightFromText="187" w:horzAnchor="margin" w:tblpXSpec="center" w:tblpYSpec="bottom"/>
+            <w:tblW w:w="4000" w:type="pct"/>
+            <w:tblLook w:val="04A0" w:firstRow="1" w:lastRow="0" w:firstColumn="1" w:lastColumn="0" w:noHBand="0" w:noVBand="1"/>
+          </w:tblPr>
+          <w:tblGrid>
+            <w:gridCol w:w="7405"/>
+          </w:tblGrid>
+          <w:tr>
+            <w:tc>
+              <w:tcPr>
+                <w:tcW w:w="7672" w:type="dxa"/>
+                <w:tcMar>
+                  <w:top w:w="216" w:type="dxa"/>
+                  <w:left w:w="115" w:type="dxa"/>
+                  <w:bottom w:w="216" w:type="dxa"/>
+                  <w:right w:w="115" w:type="dxa"/>
+                </w:tcMar>
+              </w:tcPr>
+              <w:p>
+                <w:pPr>
+                  <w:pStyle w:val="NoSpacing"/>
+                  <w:rPr>
+                    <w:color w:val="4F81BD" w:themeColor="accent1"/>
+                  </w:rPr>
+                </w:pPr>
+                <w:sdt>
+                  <w:sdtPr>
+                    <w:rPr>
+                      <w:color w:val="4F81BD" w:themeColor="accent1"/>
+                    </w:rPr>
+                    <w:alias w:val="Status"/>
+                    <w:tag w:val=""/>
+                    <w:id w:val="1656257533"/>
+                    <w:placeholder>
+                      <w:docPart w:val="EE6C557201614F559A8716AD54117A00"/>
+                    </w:placeholder>
+                    <w:dataBinding w:prefixMappings="xmlns:ns0='http://purl.org/dc/elements/1.1/' xmlns:ns1='http://schemas.openxmlformats.org/package/2006/metadata/core-properties' " w:xpath="/ns1:coreProperties[1]/ns1:contentStatus[1]" w:storeItemID="{6C3C8BC8-F283-45AE-878A-BAB7291924A1}"/>
+                    <w:text/>
+                  </w:sdtPr>
+                  <w:sdtContent>
+                    <w:r>
+                      <w:rPr>
+                        <w:color w:val="4F81BD" w:themeColor="accent1"/>
+                      </w:rPr>
+                      <w:t>Version 1.0</w:t>
+                    </w:r>
+                  </w:sdtContent>
+                </w:sdt>
+              </w:p>
+              <w:p>
+                <w:pPr>
+                  <w:pStyle w:val="NoSpacing"/>
+                  <w:rPr>
+                    <w:color w:val="4F81BD" w:themeColor="accent1"/>
+                  </w:rPr>
+                </w:pPr>
+                <w:r>
+                  <w:rPr>
+                    <w:b/>
+                    <w:color w:val="4F81BD" w:themeColor="accent1"/>
+                  </w:rPr>
+                  <w:t xml:space="preserve">Last saved by: </w:t>
+                </w:r>
+                <w:r>
+                  <w:rPr>
+                    <w:color w:val="4F81BD" w:themeColor="accent1"/>
+                  </w:rPr>
+                  <w:t>Ben McGregor</w:t>
+                </w:r>
+              </w:p>
+              <w:p>
+                <w:pPr>
+                  <w:pStyle w:val="NoSpacing"/>
+                  <w:rPr>
+                    <w:color w:val="4F81BD" w:themeColor="accent1"/>
+                  </w:rPr>
+                </w:pPr>
+                <w:r>
+                  <w:rPr>
+                    <w:b/>
+                    <w:color w:val="4F81BD" w:themeColor="accent1"/>
+                  </w:rPr>
+                  <w:t>Last saved on:</w:t>
+                </w:r>
+                <w:r>
+                  <w:rPr>
+                    <w:color w:val="4F81BD" w:themeColor="accent1"/>
+                  </w:rPr>
+                  <w:t xml:space="preserve"> </w:t>
+                </w:r>
+                <w:r>
+                  <w:rPr>
+                    <w:color w:val="4F81BD" w:themeColor="accent1"/>
+                  </w:rPr>
+                  <w:t>01/04/2015</w:t>
+                </w:r>
+              </w:p>
+            </w:tc>
+          </w:tr>
+          <w:tr>
+            <w:tc>
+              <w:tcPr>
+                <w:tcW w:w="7672" w:type="dxa"/>
+                <w:tcMar>
+                  <w:top w:w="216" w:type="dxa"/>
+                  <w:left w:w="115" w:type="dxa"/>
+                  <w:bottom w:w="216" w:type="dxa"/>
+                  <w:right w:w="115" w:type="dxa"/>
+                </w:tcMar>
+              </w:tcPr>
+              <w:p>
+                <w:pPr>
+                  <w:pStyle w:val="NoSpacing"/>
+                  <w:rPr>
+                    <w:color w:val="4F81BD" w:themeColor="accent1"/>
+                  </w:rPr>
+                </w:pPr>
+              </w:p>
+            </w:tc>
+          </w:tr>
+        </w:tbl>
+        <w:p/>
+        <w:tbl>
+          <w:tblPr>
+            <w:tblpPr w:leftFromText="187" w:rightFromText="187" w:vertAnchor="page" w:horzAnchor="margin" w:tblpXSpec="center" w:tblpY="3406"/>
+            <w:tblW w:w="4006" w:type="pct"/>
+            <w:tblBorders>
+              <w:left w:val="single" w:sz="18" w:space="0" w:color="4F81BD" w:themeColor="accent1"/>
+            </w:tblBorders>
+            <w:tblLook w:val="04A0" w:firstRow="1" w:lastRow="0" w:firstColumn="1" w:lastColumn="0" w:noHBand="0" w:noVBand="1"/>
+          </w:tblPr>
+          <w:tblGrid>
+            <w:gridCol w:w="7405"/>
+          </w:tblGrid>
+          <w:tr>
+            <w:tc>
+              <w:tcPr>
+                <w:tcW w:w="7405" w:type="dxa"/>
+              </w:tcPr>
+              <w:sdt>
+                <w:sdtPr>
+                  <w:rPr>
+                    <w:rFonts w:asciiTheme="majorHAnsi" w:eastAsiaTheme="majorEastAsia" w:hAnsiTheme="majorHAnsi" w:cstheme="majorBidi"/>
+                    <w:color w:val="4F81BD" w:themeColor="accent1"/>
+                    <w:sz w:val="80"/>
+                    <w:szCs w:val="80"/>
+                  </w:rPr>
+                  <w:alias w:val="Title"/>
+                  <w:id w:val="13406919"/>
+                  <w:placeholder>
+                    <w:docPart w:val="37DF33A8CA09427A83CDDA35DD99FE03"/>
+                  </w:placeholder>
+                  <w:dataBinding w:prefixMappings="xmlns:ns0='http://schemas.openxmlformats.org/package/2006/metadata/core-properties' xmlns:ns1='http://purl.org/dc/elements/1.1/'" w:xpath="/ns0:coreProperties[1]/ns1:title[1]" w:storeItemID="{6C3C8BC8-F283-45AE-878A-BAB7291924A1}"/>
+                  <w:text/>
+                </w:sdtPr>
+                <w:sdtContent>
+                  <w:p>
+                    <w:pPr>
+                      <w:pStyle w:val="NoSpacing"/>
+                      <w:rPr>
+                        <w:rFonts w:asciiTheme="majorHAnsi" w:eastAsiaTheme="majorEastAsia" w:hAnsiTheme="majorHAnsi" w:cstheme="majorBidi"/>
+                        <w:color w:val="4F81BD" w:themeColor="accent1"/>
+                        <w:sz w:val="80"/>
+                        <w:szCs w:val="80"/>
+                      </w:rPr>
+                    </w:pPr>
+                    <w:r>
+                      <w:rPr>
+                        <w:rFonts w:asciiTheme="majorHAnsi" w:eastAsiaTheme="majorEastAsia" w:hAnsiTheme="majorHAnsi" w:cstheme="majorBidi"/>
+                        <w:color w:val="4F81BD" w:themeColor="accent1"/>
+                        <w:sz w:val="80"/>
+                        <w:szCs w:val="80"/>
+                        <w:lang w:val="en-GB"/>
+                      </w:rPr>
+                      <w:t>Test Plan</w:t>
+                    </w:r>
+                  </w:p>
+                </w:sdtContent>
+              </w:sdt>
+            </w:tc>
+          </w:tr>
+          <w:tr>
+            <w:sdt>
+              <w:sdtPr>
+                <w:rPr>
+                  <w:rFonts w:asciiTheme="majorHAnsi" w:eastAsiaTheme="majorEastAsia" w:hAnsiTheme="majorHAnsi" w:cstheme="majorBidi"/>
+                </w:rPr>
+                <w:alias w:val="Publish Date"/>
+                <w:tag w:val=""/>
+                <w:id w:val="605156700"/>
+                <w:placeholder>
+                  <w:docPart w:val="00422354CC76488299931EC90892DE9A"/>
+                </w:placeholder>
+                <w:dataBinding w:prefixMappings="xmlns:ns0='http://schemas.microsoft.com/office/2006/coverPageProps' " w:xpath="/ns0:CoverPageProperties[1]/ns0:PublishDate[1]" w:storeItemID="{55AF091B-3C7A-41E3-B477-F2FDAA23CFDA}"/>
+                <w:date w:fullDate="2014-09-16T00:00:00Z">
+                  <w:dateFormat w:val="dd/MM/yyyy"/>
+                  <w:lid w:val="en-GB"/>
+                  <w:storeMappedDataAs w:val="dateTime"/>
+                  <w:calendar w:val="gregorian"/>
+                </w:date>
+              </w:sdtPr>
+              <w:sdtContent>
+                <w:tc>
+                  <w:tcPr>
+                    <w:tcW w:w="7405" w:type="dxa"/>
+                    <w:tcMar>
+                      <w:top w:w="216" w:type="dxa"/>
+                      <w:left w:w="115" w:type="dxa"/>
+                      <w:bottom w:w="216" w:type="dxa"/>
+                      <w:right w:w="115" w:type="dxa"/>
+                    </w:tcMar>
+                  </w:tcPr>
+                  <w:p>
+                    <w:pPr>
+                      <w:pStyle w:val="NoSpacing"/>
+                      <w:rPr>
+                        <w:rFonts w:asciiTheme="majorHAnsi" w:eastAsiaTheme="majorEastAsia" w:hAnsiTheme="majorHAnsi" w:cstheme="majorBidi"/>
+                      </w:rPr>
+                    </w:pPr>
+                    <w:r>
+                      <w:rPr>
+                        <w:rFonts w:asciiTheme="majorHAnsi" w:eastAsiaTheme="majorEastAsia" w:hAnsiTheme="majorHAnsi" w:cstheme="majorBidi"/>
+                        <w:lang w:val="en-GB"/>
+                      </w:rPr>
+                      <w:t>16/09/2014</w:t>
+                    </w:r>
+                  </w:p>
+                </w:tc>
+              </w:sdtContent>
+            </w:sdt>
+          </w:tr>
+          <w:tr>
+            <w:tc>
+              <w:tcPr>
+                <w:tcW w:w="7405" w:type="dxa"/>
+                <w:tcMar>
+                  <w:top w:w="216" w:type="dxa"/>
+                  <w:left w:w="115" w:type="dxa"/>
+                  <w:bottom w:w="216" w:type="dxa"/>
+                  <w:right w:w="115" w:type="dxa"/>
+                </w:tcMar>
+              </w:tcPr>
+              <w:sdt>
+                <w:sdtPr>
+                  <w:rPr>
+                    <w:rFonts w:asciiTheme="majorHAnsi" w:eastAsiaTheme="majorEastAsia" w:hAnsiTheme="majorHAnsi" w:cstheme="majorBidi"/>
+                    <w:b/>
+                  </w:rPr>
+                  <w:alias w:val="Author"/>
+                  <w:tag w:val=""/>
+                  <w:id w:val="-361830659"/>
+                  <w:placeholder>
+                    <w:docPart w:val="D6E1090A6FF74A57859F17343042408F"/>
+                  </w:placeholder>
+                  <w:dataBinding w:prefixMappings="xmlns:ns0='http://purl.org/dc/elements/1.1/' xmlns:ns1='http://schemas.openxmlformats.org/package/2006/metadata/core-properties' " w:xpath="/ns1:coreProperties[1]/ns0:creator[1]" w:storeItemID="{6C3C8BC8-F283-45AE-878A-BAB7291924A1}"/>
+                  <w:text/>
+                </w:sdtPr>
+                <w:sdtContent>
+                  <w:p>
+                    <w:pPr>
+                      <w:pStyle w:val="NoSpacing"/>
+                      <w:rPr>
+                        <w:rFonts w:asciiTheme="majorHAnsi" w:eastAsiaTheme="majorEastAsia" w:hAnsiTheme="majorHAnsi" w:cstheme="majorBidi"/>
+                        <w:b/>
+                      </w:rPr>
+                    </w:pPr>
+                    <w:r>
+                      <w:rPr>
+                        <w:rFonts w:asciiTheme="majorHAnsi" w:eastAsiaTheme="majorEastAsia" w:hAnsiTheme="majorHAnsi" w:cstheme="majorBidi"/>
+                        <w:b/>
+                        <w:lang w:val="en-GB"/>
+                      </w:rPr>
+                      <w:t>Stephen Tate</w:t>
+                    </w:r>
+                  </w:p>
+                </w:sdtContent>
+              </w:sdt>
+              <w:p>
+                <w:pPr>
+                  <w:pStyle w:val="NoSpacing"/>
+                  <w:rPr>
+                    <w:rFonts w:asciiTheme="majorHAnsi" w:eastAsiaTheme="majorEastAsia" w:hAnsiTheme="majorHAnsi" w:cstheme="majorBidi"/>
+                  </w:rPr>
+                </w:pPr>
+              </w:p>
+              <w:sdt>
+                <w:sdtPr>
+                  <w:rPr>
+                    <w:rFonts w:asciiTheme="majorHAnsi" w:eastAsiaTheme="majorEastAsia" w:hAnsiTheme="majorHAnsi" w:cstheme="majorBidi"/>
+                    <w:lang w:eastAsia="ja-JP"/>
+                  </w:rPr>
+                  <w:alias w:val="Comments"/>
+                  <w:tag w:val=""/>
+                  <w:id w:val="-757516254"/>
+                  <w:placeholder>
+                    <w:docPart w:val="D96020649CC6462B92D8450B6BDD9DC4"/>
+                  </w:placeholder>
+                  <w:dataBinding w:prefixMappings="xmlns:ns0='http://purl.org/dc/elements/1.1/' xmlns:ns1='http://schemas.openxmlformats.org/package/2006/metadata/core-properties' " w:xpath="/ns1:coreProperties[1]/ns0:description[1]" w:storeItemID="{6C3C8BC8-F283-45AE-878A-BAB7291924A1}"/>
+                  <w:text w:multiLine="1"/>
+                </w:sdtPr>
+                <w:sdtContent>
+                  <w:p>
+                    <w:pPr>
+                      <w:pStyle w:val="NoSpacing"/>
+                      <w:rPr>
+                        <w:rFonts w:asciiTheme="majorHAnsi" w:eastAsiaTheme="majorEastAsia" w:hAnsiTheme="majorHAnsi" w:cstheme="majorBidi"/>
+                      </w:rPr>
+                    </w:pPr>
+                    <w:r>
+                      <w:rPr>
+                        <w:rFonts w:asciiTheme="majorHAnsi" w:eastAsiaTheme="majorEastAsia" w:hAnsiTheme="majorHAnsi" w:cstheme="majorBidi"/>
+                        <w:lang w:val="en-GB" w:eastAsia="ja-JP"/>
+                      </w:rPr>
+                      <w:t>CO600: JustHealth</w:t>
+                    </w:r>
+                    <w:r>
+                      <w:rPr>
+                        <w:rFonts w:asciiTheme="majorHAnsi" w:eastAsiaTheme="majorEastAsia" w:hAnsiTheme="majorHAnsi" w:cstheme="majorBidi"/>
+                        <w:lang w:val="en-GB" w:eastAsia="ja-JP"/>
+                      </w:rPr>
+                      <w:br/>
+                      <w:t>Supervisor: Yang He</w:t>
+                    </w:r>
+                  </w:p>
+                </w:sdtContent>
+              </w:sdt>
+            </w:tc>
+          </w:tr>
+        </w:tbl>
+        <w:p>
+          <w:r>
+            <w:fldChar w:fldCharType="begin"/>
+          </w:r>
+          <w:r>
+            <w:instrText xml:space="preserve"> LASTSAVEDBY  \* FirstCap  \* MERGEFORMAT </w:instrText>
+          </w:r>
+          <w:r>
+            <w:fldChar w:fldCharType="end"/>
+          </w:r>
+        </w:p>
+      </w:sdtContent>
+    </w:sdt>
+    <w:p>
+      <w:pPr>
         <w:rPr>
           <w:rFonts w:asciiTheme="majorHAnsi" w:eastAsiaTheme="majorEastAsia" w:hAnsiTheme="majorHAnsi" w:cstheme="majorBidi"/>
           <w:b/>
@@ -19,1375 +520,1723 @@
           <w:sz w:val="28"/>
           <w:szCs w:val="28"/>
         </w:rPr>
+      </w:pPr>
+      <w:r>
+        <w:t xml:space="preserve"> </w:t>
+      </w:r>
+      <w:r>
+        <w:br w:type="page"/>
+      </w:r>
+      <w:bookmarkStart w:id="0" w:name="_GoBack"/>
+      <w:bookmarkEnd w:id="0"/>
+    </w:p>
+    <w:sdt>
+      <w:sdtPr>
+        <w:id w:val="-878082275"/>
+        <w:docPartObj>
+          <w:docPartGallery w:val="Table of Contents"/>
+          <w:docPartUnique/>
+        </w:docPartObj>
+      </w:sdtPr>
+      <w:sdtEndPr>
+        <w:rPr>
+          <w:rFonts w:asciiTheme="minorHAnsi" w:eastAsiaTheme="minorHAnsi" w:hAnsiTheme="minorHAnsi" w:cstheme="minorBidi"/>
+          <w:b/>
+          <w:bCs/>
+          <w:noProof/>
+          <w:color w:val="auto"/>
+          <w:sz w:val="22"/>
+          <w:szCs w:val="22"/>
+          <w:lang w:val="en-GB"/>
+        </w:rPr>
       </w:sdtEndPr>
       <w:sdtContent>
-        <w:p/>
         <w:p>
           <w:pPr>
+            <w:pStyle w:val="TOCHeading"/>
+          </w:pPr>
+          <w:r>
+            <w:t>Contents</w:t>
+          </w:r>
+        </w:p>
+        <w:p>
+          <w:pPr>
+            <w:pStyle w:val="TOC1"/>
+            <w:tabs>
+              <w:tab w:val="left" w:pos="440"/>
+              <w:tab w:val="right" w:leader="dot" w:pos="9016"/>
+            </w:tabs>
             <w:rPr>
-              <w:rFonts w:asciiTheme="majorHAnsi" w:eastAsiaTheme="majorEastAsia" w:hAnsiTheme="majorHAnsi" w:cstheme="majorBidi"/>
-              <w:b/>
-              <w:bCs/>
-              <w:color w:val="365F91" w:themeColor="accent1" w:themeShade="BF"/>
-              <w:sz w:val="28"/>
-              <w:szCs w:val="28"/>
+              <w:noProof/>
             </w:rPr>
           </w:pPr>
           <w:r>
+            <w:fldChar w:fldCharType="begin"/>
+          </w:r>
+          <w:r>
+            <w:instrText xml:space="preserve"> TOC \o "1-3" \h \z \u </w:instrText>
+          </w:r>
+          <w:r>
+            <w:fldChar w:fldCharType="separate"/>
+          </w:r>
+          <w:hyperlink w:anchor="_Toc415653403" w:history="1">
+            <w:r>
+              <w:rPr>
+                <w:rStyle w:val="Hyperlink"/>
+                <w:noProof/>
+              </w:rPr>
+              <w:t>1.</w:t>
+            </w:r>
+            <w:r>
+              <w:rPr>
+                <w:noProof/>
+              </w:rPr>
+              <w:tab/>
+            </w:r>
+            <w:r>
+              <w:rPr>
+                <w:rStyle w:val="Hyperlink"/>
+                <w:noProof/>
+              </w:rPr>
+              <w:t>Introduction</w:t>
+            </w:r>
+            <w:r>
+              <w:rPr>
+                <w:noProof/>
+                <w:webHidden/>
+              </w:rPr>
+              <w:tab/>
+            </w:r>
+            <w:r>
+              <w:rPr>
+                <w:noProof/>
+                <w:webHidden/>
+              </w:rPr>
+              <w:fldChar w:fldCharType="begin"/>
+            </w:r>
+            <w:r>
+              <w:rPr>
+                <w:noProof/>
+                <w:webHidden/>
+              </w:rPr>
+              <w:instrText xml:space="preserve"> PAGEREF _Toc415653403 \h </w:instrText>
+            </w:r>
+            <w:r>
+              <w:rPr>
+                <w:noProof/>
+                <w:webHidden/>
+              </w:rPr>
+            </w:r>
+            <w:r>
+              <w:rPr>
+                <w:noProof/>
+                <w:webHidden/>
+              </w:rPr>
+              <w:fldChar w:fldCharType="separate"/>
+            </w:r>
+            <w:r>
+              <w:rPr>
+                <w:noProof/>
+                <w:webHidden/>
+              </w:rPr>
+              <w:t>2</w:t>
+            </w:r>
+            <w:r>
+              <w:rPr>
+                <w:noProof/>
+                <w:webHidden/>
+              </w:rPr>
+              <w:fldChar w:fldCharType="end"/>
+            </w:r>
+          </w:hyperlink>
+        </w:p>
+        <w:p>
+          <w:pPr>
+            <w:pStyle w:val="TOC2"/>
+            <w:tabs>
+              <w:tab w:val="left" w:pos="880"/>
+              <w:tab w:val="right" w:leader="dot" w:pos="9016"/>
+            </w:tabs>
             <w:rPr>
               <w:noProof/>
-              <w:lang w:eastAsia="en-GB"/>
             </w:rPr>
-            <mc:AlternateContent>
-              <mc:Choice Requires="wps">
-                <w:drawing>
-                  <wp:anchor distT="0" distB="0" distL="114300" distR="114300" simplePos="0" relativeHeight="251665408" behindDoc="0" locked="0" layoutInCell="1" allowOverlap="1" wp14:anchorId="78B6CB5E" wp14:editId="17A4DB1F">
-                    <wp:simplePos x="0" y="0"/>
-                    <wp:positionH relativeFrom="column">
-                      <wp:posOffset>371475</wp:posOffset>
-                    </wp:positionH>
-                    <wp:positionV relativeFrom="paragraph">
-                      <wp:posOffset>7182485</wp:posOffset>
-                    </wp:positionV>
-                    <wp:extent cx="5143500" cy="476250"/>
-                    <wp:effectExtent l="0" t="0" r="19050" b="19050"/>
-                    <wp:wrapNone/>
-                    <wp:docPr id="2" name="Text Box 2"/>
-                    <wp:cNvGraphicFramePr/>
-                    <a:graphic xmlns:a="http://schemas.openxmlformats.org/drawingml/2006/main">
-                      <a:graphicData uri="http://schemas.microsoft.com/office/word/2010/wordprocessingShape">
-                        <wps:wsp>
-                          <wps:cNvSpPr txBox="1"/>
-                          <wps:spPr>
-                            <a:xfrm>
-                              <a:off x="0" y="0"/>
-                              <a:ext cx="5143500" cy="476250"/>
-                            </a:xfrm>
-                            <a:prstGeom prst="rect">
-                              <a:avLst/>
-                            </a:prstGeom>
-                            <a:solidFill>
-                              <a:schemeClr val="lt1"/>
-                            </a:solidFill>
-                            <a:ln w="6350">
-                              <a:solidFill>
-                                <a:prstClr val="black"/>
-                              </a:solidFill>
-                            </a:ln>
-                            <a:effectLst/>
-                          </wps:spPr>
-                          <wps:style>
-                            <a:lnRef idx="0">
-                              <a:schemeClr val="accent1"/>
-                            </a:lnRef>
-                            <a:fillRef idx="0">
-                              <a:schemeClr val="accent1"/>
-                            </a:fillRef>
-                            <a:effectRef idx="0">
-                              <a:schemeClr val="accent1"/>
-                            </a:effectRef>
-                            <a:fontRef idx="minor">
-                              <a:schemeClr val="dk1"/>
-                            </a:fontRef>
-                          </wps:style>
-                          <wps:txbx>
-                            <w:txbxContent>
-                              <w:p>
-                                <w:pPr>
-                                  <w:rPr>
-                                    <w:sz w:val="36"/>
-                                  </w:rPr>
-                                </w:pPr>
-                                <w:r>
-                                  <w:rPr>
-                                    <w:sz w:val="36"/>
-                                  </w:rPr>
-                                  <w:t xml:space="preserve">Date: </w:t>
-                                </w:r>
-                                <w:r>
-                                  <w:rPr>
-                                    <w:sz w:val="36"/>
-                                  </w:rPr>
-                                  <w:t xml:space="preserve"> </w:t>
-                                </w:r>
-                              </w:p>
-                            </w:txbxContent>
-                          </wps:txbx>
-                          <wps:bodyPr rot="0" spcFirstLastPara="0" vertOverflow="overflow" horzOverflow="overflow" vert="horz" wrap="square" lIns="91440" tIns="45720" rIns="91440" bIns="45720" numCol="1" spcCol="0" rtlCol="0" fromWordArt="0" anchor="t" anchorCtr="0" forceAA="0" compatLnSpc="1">
-                            <a:prstTxWarp prst="textNoShape">
-                              <a:avLst/>
-                            </a:prstTxWarp>
-                            <a:noAutofit/>
-                          </wps:bodyPr>
-                        </wps:wsp>
-                      </a:graphicData>
-                    </a:graphic>
-                  </wp:anchor>
-                </w:drawing>
-              </mc:Choice>
-              <mc:Fallback>
-                <w:pict>
-                  <v:shapetype id="_x0000_t202" coordsize="21600,21600" o:spt="202" path="m,l,21600r21600,l21600,xe">
-                    <v:stroke joinstyle="miter"/>
-                    <v:path gradientshapeok="t" o:connecttype="rect"/>
-                  </v:shapetype>
-                  <v:shape id="Text Box 2" o:spid="_x0000_s1026" type="#_x0000_t202" style="position:absolute;margin-left:29.25pt;margin-top:565.55pt;width:405pt;height:37.5pt;z-index:251665408;visibility:visible;mso-wrap-style:square;mso-wrap-distance-left:9pt;mso-wrap-distance-top:0;mso-wrap-distance-right:9pt;mso-wrap-distance-bottom:0;mso-position-horizontal:absolute;mso-position-horizontal-relative:text;mso-position-vertical:absolute;mso-position-vertical-relative:text;v-text-anchor:top" o:gfxdata="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" fillcolor="white [3201]" strokeweight=".5pt">
-                    <v:textbox>
-                      <w:txbxContent>
-                        <w:p>
-                          <w:pPr>
-                            <w:rPr>
-                              <w:sz w:val="36"/>
-                            </w:rPr>
-                          </w:pPr>
-                          <w:r>
-                            <w:rPr>
-                              <w:sz w:val="36"/>
-                            </w:rPr>
-                            <w:t xml:space="preserve">Date: </w:t>
-                          </w:r>
-                          <w:r>
-                            <w:rPr>
-                              <w:sz w:val="36"/>
-                            </w:rPr>
-                            <w:t xml:space="preserve"> </w:t>
-                          </w:r>
-                        </w:p>
-                      </w:txbxContent>
-                    </v:textbox>
-                  </v:shape>
-                </w:pict>
-              </mc:Fallback>
-            </mc:AlternateContent>
-          </w:r>
+          </w:pPr>
+          <w:hyperlink w:anchor="_Toc415653404" w:history="1">
+            <w:r>
+              <w:rPr>
+                <w:rStyle w:val="Hyperlink"/>
+                <w:noProof/>
+              </w:rPr>
+              <w:t>1.1.</w:t>
+            </w:r>
+            <w:r>
+              <w:rPr>
+                <w:noProof/>
+              </w:rPr>
+              <w:tab/>
+            </w:r>
+            <w:r>
+              <w:rPr>
+                <w:rStyle w:val="Hyperlink"/>
+                <w:noProof/>
+              </w:rPr>
+              <w:t>Objectives</w:t>
+            </w:r>
+            <w:r>
+              <w:rPr>
+                <w:noProof/>
+                <w:webHidden/>
+              </w:rPr>
+              <w:tab/>
+            </w:r>
+            <w:r>
+              <w:rPr>
+                <w:noProof/>
+                <w:webHidden/>
+              </w:rPr>
+              <w:fldChar w:fldCharType="begin"/>
+            </w:r>
+            <w:r>
+              <w:rPr>
+                <w:noProof/>
+                <w:webHidden/>
+              </w:rPr>
+              <w:instrText xml:space="preserve"> PAGEREF _Toc415653404 \h </w:instrText>
+            </w:r>
+            <w:r>
+              <w:rPr>
+                <w:noProof/>
+                <w:webHidden/>
+              </w:rPr>
+            </w:r>
+            <w:r>
+              <w:rPr>
+                <w:noProof/>
+                <w:webHidden/>
+              </w:rPr>
+              <w:fldChar w:fldCharType="separate"/>
+            </w:r>
+            <w:r>
+              <w:rPr>
+                <w:noProof/>
+                <w:webHidden/>
+              </w:rPr>
+              <w:t>2</w:t>
+            </w:r>
+            <w:r>
+              <w:rPr>
+                <w:noProof/>
+                <w:webHidden/>
+              </w:rPr>
+              <w:fldChar w:fldCharType="end"/>
+            </w:r>
+          </w:hyperlink>
+        </w:p>
+        <w:p>
+          <w:pPr>
+            <w:pStyle w:val="TOC2"/>
+            <w:tabs>
+              <w:tab w:val="left" w:pos="880"/>
+              <w:tab w:val="right" w:leader="dot" w:pos="9016"/>
+            </w:tabs>
+            <w:rPr>
+              <w:noProof/>
+            </w:rPr>
+          </w:pPr>
+          <w:hyperlink w:anchor="_Toc415653405" w:history="1">
+            <w:r>
+              <w:rPr>
+                <w:rStyle w:val="Hyperlink"/>
+                <w:noProof/>
+              </w:rPr>
+              <w:t>1.2.</w:t>
+            </w:r>
+            <w:r>
+              <w:rPr>
+                <w:noProof/>
+              </w:rPr>
+              <w:tab/>
+            </w:r>
+            <w:r>
+              <w:rPr>
+                <w:rStyle w:val="Hyperlink"/>
+                <w:noProof/>
+              </w:rPr>
+              <w:t>Testing Strategy</w:t>
+            </w:r>
+            <w:r>
+              <w:rPr>
+                <w:noProof/>
+                <w:webHidden/>
+              </w:rPr>
+              <w:tab/>
+            </w:r>
+            <w:r>
+              <w:rPr>
+                <w:noProof/>
+                <w:webHidden/>
+              </w:rPr>
+              <w:fldChar w:fldCharType="begin"/>
+            </w:r>
+            <w:r>
+              <w:rPr>
+                <w:noProof/>
+                <w:webHidden/>
+              </w:rPr>
+              <w:instrText xml:space="preserve"> PAGEREF _Toc415653405 \h </w:instrText>
+            </w:r>
+            <w:r>
+              <w:rPr>
+                <w:noProof/>
+                <w:webHidden/>
+              </w:rPr>
+            </w:r>
+            <w:r>
+              <w:rPr>
+                <w:noProof/>
+                <w:webHidden/>
+              </w:rPr>
+              <w:fldChar w:fldCharType="separate"/>
+            </w:r>
+            <w:r>
+              <w:rPr>
+                <w:noProof/>
+                <w:webHidden/>
+              </w:rPr>
+              <w:t>2</w:t>
+            </w:r>
+            <w:r>
+              <w:rPr>
+                <w:noProof/>
+                <w:webHidden/>
+              </w:rPr>
+              <w:fldChar w:fldCharType="end"/>
+            </w:r>
+          </w:hyperlink>
+        </w:p>
+        <w:p>
+          <w:pPr>
+            <w:pStyle w:val="TOC2"/>
+            <w:tabs>
+              <w:tab w:val="left" w:pos="880"/>
+              <w:tab w:val="right" w:leader="dot" w:pos="9016"/>
+            </w:tabs>
+            <w:rPr>
+              <w:noProof/>
+            </w:rPr>
+          </w:pPr>
+          <w:hyperlink w:anchor="_Toc415653406" w:history="1">
+            <w:r>
+              <w:rPr>
+                <w:rStyle w:val="Hyperlink"/>
+                <w:noProof/>
+              </w:rPr>
+              <w:t>1.3.</w:t>
+            </w:r>
+            <w:r>
+              <w:rPr>
+                <w:noProof/>
+              </w:rPr>
+              <w:tab/>
+            </w:r>
+            <w:r>
+              <w:rPr>
+                <w:rStyle w:val="Hyperlink"/>
+                <w:noProof/>
+              </w:rPr>
+              <w:t>Scope</w:t>
+            </w:r>
+            <w:r>
+              <w:rPr>
+                <w:noProof/>
+                <w:webHidden/>
+              </w:rPr>
+              <w:tab/>
+            </w:r>
+            <w:r>
+              <w:rPr>
+                <w:noProof/>
+                <w:webHidden/>
+              </w:rPr>
+              <w:fldChar w:fldCharType="begin"/>
+            </w:r>
+            <w:r>
+              <w:rPr>
+                <w:noProof/>
+                <w:webHidden/>
+              </w:rPr>
+              <w:instrText xml:space="preserve"> PAGEREF _Toc415653406 \h </w:instrText>
+            </w:r>
+            <w:r>
+              <w:rPr>
+                <w:noProof/>
+                <w:webHidden/>
+              </w:rPr>
+            </w:r>
+            <w:r>
+              <w:rPr>
+                <w:noProof/>
+                <w:webHidden/>
+              </w:rPr>
+              <w:fldChar w:fldCharType="separate"/>
+            </w:r>
+            <w:r>
+              <w:rPr>
+                <w:noProof/>
+                <w:webHidden/>
+              </w:rPr>
+              <w:t>2</w:t>
+            </w:r>
+            <w:r>
+              <w:rPr>
+                <w:noProof/>
+                <w:webHidden/>
+              </w:rPr>
+              <w:fldChar w:fldCharType="end"/>
+            </w:r>
+          </w:hyperlink>
+        </w:p>
+        <w:p>
+          <w:pPr>
+            <w:pStyle w:val="TOC1"/>
+            <w:tabs>
+              <w:tab w:val="left" w:pos="440"/>
+              <w:tab w:val="right" w:leader="dot" w:pos="9016"/>
+            </w:tabs>
+            <w:rPr>
+              <w:noProof/>
+            </w:rPr>
+          </w:pPr>
+          <w:hyperlink w:anchor="_Toc415653407" w:history="1">
+            <w:r>
+              <w:rPr>
+                <w:rStyle w:val="Hyperlink"/>
+                <w:noProof/>
+              </w:rPr>
+              <w:t>2.</w:t>
+            </w:r>
+            <w:r>
+              <w:rPr>
+                <w:noProof/>
+              </w:rPr>
+              <w:tab/>
+            </w:r>
+            <w:r>
+              <w:rPr>
+                <w:rStyle w:val="Hyperlink"/>
+                <w:noProof/>
+              </w:rPr>
+              <w:t>Roles and Responsibilities</w:t>
+            </w:r>
+            <w:r>
+              <w:rPr>
+                <w:noProof/>
+                <w:webHidden/>
+              </w:rPr>
+              <w:tab/>
+            </w:r>
+            <w:r>
+              <w:rPr>
+                <w:noProof/>
+                <w:webHidden/>
+              </w:rPr>
+              <w:fldChar w:fldCharType="begin"/>
+            </w:r>
+            <w:r>
+              <w:rPr>
+                <w:noProof/>
+                <w:webHidden/>
+              </w:rPr>
+              <w:instrText xml:space="preserve"> PAGEREF _Toc415653407 \h </w:instrText>
+            </w:r>
+            <w:r>
+              <w:rPr>
+                <w:noProof/>
+                <w:webHidden/>
+              </w:rPr>
+            </w:r>
+            <w:r>
+              <w:rPr>
+                <w:noProof/>
+                <w:webHidden/>
+              </w:rPr>
+              <w:fldChar w:fldCharType="separate"/>
+            </w:r>
+            <w:r>
+              <w:rPr>
+                <w:noProof/>
+                <w:webHidden/>
+              </w:rPr>
+              <w:t>3</w:t>
+            </w:r>
+            <w:r>
+              <w:rPr>
+                <w:noProof/>
+                <w:webHidden/>
+              </w:rPr>
+              <w:fldChar w:fldCharType="end"/>
+            </w:r>
+          </w:hyperlink>
+        </w:p>
+        <w:p>
+          <w:pPr>
+            <w:pStyle w:val="TOC1"/>
+            <w:tabs>
+              <w:tab w:val="left" w:pos="440"/>
+              <w:tab w:val="right" w:leader="dot" w:pos="9016"/>
+            </w:tabs>
+            <w:rPr>
+              <w:noProof/>
+            </w:rPr>
+          </w:pPr>
+          <w:hyperlink w:anchor="_Toc415653408" w:history="1">
+            <w:r>
+              <w:rPr>
+                <w:rStyle w:val="Hyperlink"/>
+                <w:noProof/>
+              </w:rPr>
+              <w:t>3.</w:t>
+            </w:r>
+            <w:r>
+              <w:rPr>
+                <w:noProof/>
+              </w:rPr>
+              <w:tab/>
+            </w:r>
+            <w:r>
+              <w:rPr>
+                <w:rStyle w:val="Hyperlink"/>
+                <w:noProof/>
+              </w:rPr>
+              <w:t>Test Results</w:t>
+            </w:r>
+            <w:r>
+              <w:rPr>
+                <w:noProof/>
+                <w:webHidden/>
+              </w:rPr>
+              <w:tab/>
+            </w:r>
+            <w:r>
+              <w:rPr>
+                <w:noProof/>
+                <w:webHidden/>
+              </w:rPr>
+              <w:fldChar w:fldCharType="begin"/>
+            </w:r>
+            <w:r>
+              <w:rPr>
+                <w:noProof/>
+                <w:webHidden/>
+              </w:rPr>
+              <w:instrText xml:space="preserve"> PAGEREF _Toc415653408 \h </w:instrText>
+            </w:r>
+            <w:r>
+              <w:rPr>
+                <w:noProof/>
+                <w:webHidden/>
+              </w:rPr>
+            </w:r>
+            <w:r>
+              <w:rPr>
+                <w:noProof/>
+                <w:webHidden/>
+              </w:rPr>
+              <w:fldChar w:fldCharType="separate"/>
+            </w:r>
+            <w:r>
+              <w:rPr>
+                <w:noProof/>
+                <w:webHidden/>
+              </w:rPr>
+              <w:t>3</w:t>
+            </w:r>
+            <w:r>
+              <w:rPr>
+                <w:noProof/>
+                <w:webHidden/>
+              </w:rPr>
+              <w:fldChar w:fldCharType="end"/>
+            </w:r>
+          </w:hyperlink>
+        </w:p>
+        <w:p>
+          <w:pPr>
+            <w:pStyle w:val="TOC2"/>
+            <w:tabs>
+              <w:tab w:val="left" w:pos="880"/>
+              <w:tab w:val="right" w:leader="dot" w:pos="9016"/>
+            </w:tabs>
+            <w:rPr>
+              <w:noProof/>
+            </w:rPr>
+          </w:pPr>
+          <w:hyperlink w:anchor="_Toc415653409" w:history="1">
+            <w:r>
+              <w:rPr>
+                <w:rStyle w:val="Hyperlink"/>
+                <w:noProof/>
+              </w:rPr>
+              <w:t>3.1.</w:t>
+            </w:r>
+            <w:r>
+              <w:rPr>
+                <w:noProof/>
+              </w:rPr>
+              <w:tab/>
+            </w:r>
+            <w:r>
+              <w:rPr>
+                <w:rStyle w:val="Hyperlink"/>
+                <w:noProof/>
+              </w:rPr>
+              <w:t>Pass Criteria</w:t>
+            </w:r>
+            <w:r>
+              <w:rPr>
+                <w:noProof/>
+                <w:webHidden/>
+              </w:rPr>
+              <w:tab/>
+            </w:r>
+            <w:r>
+              <w:rPr>
+                <w:noProof/>
+                <w:webHidden/>
+              </w:rPr>
+              <w:fldChar w:fldCharType="begin"/>
+            </w:r>
+            <w:r>
+              <w:rPr>
+                <w:noProof/>
+                <w:webHidden/>
+              </w:rPr>
+              <w:instrText xml:space="preserve"> PAGEREF _Toc415653409 \h </w:instrText>
+            </w:r>
+            <w:r>
+              <w:rPr>
+                <w:noProof/>
+                <w:webHidden/>
+              </w:rPr>
+            </w:r>
+            <w:r>
+              <w:rPr>
+                <w:noProof/>
+                <w:webHidden/>
+              </w:rPr>
+              <w:fldChar w:fldCharType="separate"/>
+            </w:r>
+            <w:r>
+              <w:rPr>
+                <w:noProof/>
+                <w:webHidden/>
+              </w:rPr>
+              <w:t>3</w:t>
+            </w:r>
+            <w:r>
+              <w:rPr>
+                <w:noProof/>
+                <w:webHidden/>
+              </w:rPr>
+              <w:fldChar w:fldCharType="end"/>
+            </w:r>
+          </w:hyperlink>
+        </w:p>
+        <w:p>
+          <w:pPr>
+            <w:pStyle w:val="TOC2"/>
+            <w:tabs>
+              <w:tab w:val="left" w:pos="880"/>
+              <w:tab w:val="right" w:leader="dot" w:pos="9016"/>
+            </w:tabs>
+            <w:rPr>
+              <w:noProof/>
+            </w:rPr>
+          </w:pPr>
+          <w:hyperlink w:anchor="_Toc415653410" w:history="1">
+            <w:r>
+              <w:rPr>
+                <w:rStyle w:val="Hyperlink"/>
+                <w:noProof/>
+              </w:rPr>
+              <w:t>3.2.</w:t>
+            </w:r>
+            <w:r>
+              <w:rPr>
+                <w:noProof/>
+              </w:rPr>
+              <w:tab/>
+            </w:r>
+            <w:r>
+              <w:rPr>
+                <w:rStyle w:val="Hyperlink"/>
+                <w:noProof/>
+              </w:rPr>
+              <w:t>Failing a Test</w:t>
+            </w:r>
+            <w:r>
+              <w:rPr>
+                <w:noProof/>
+                <w:webHidden/>
+              </w:rPr>
+              <w:tab/>
+            </w:r>
+            <w:r>
+              <w:rPr>
+                <w:noProof/>
+                <w:webHidden/>
+              </w:rPr>
+              <w:fldChar w:fldCharType="begin"/>
+            </w:r>
+            <w:r>
+              <w:rPr>
+                <w:noProof/>
+                <w:webHidden/>
+              </w:rPr>
+              <w:instrText xml:space="preserve"> PAGEREF _Toc415653410 \h </w:instrText>
+            </w:r>
+            <w:r>
+              <w:rPr>
+                <w:noProof/>
+                <w:webHidden/>
+              </w:rPr>
+            </w:r>
+            <w:r>
+              <w:rPr>
+                <w:noProof/>
+                <w:webHidden/>
+              </w:rPr>
+              <w:fldChar w:fldCharType="separate"/>
+            </w:r>
+            <w:r>
+              <w:rPr>
+                <w:noProof/>
+                <w:webHidden/>
+              </w:rPr>
+              <w:t>3</w:t>
+            </w:r>
+            <w:r>
+              <w:rPr>
+                <w:noProof/>
+                <w:webHidden/>
+              </w:rPr>
+              <w:fldChar w:fldCharType="end"/>
+            </w:r>
+          </w:hyperlink>
+        </w:p>
+        <w:p>
+          <w:pPr>
+            <w:pStyle w:val="TOC2"/>
+            <w:tabs>
+              <w:tab w:val="left" w:pos="880"/>
+              <w:tab w:val="right" w:leader="dot" w:pos="9016"/>
+            </w:tabs>
+            <w:rPr>
+              <w:noProof/>
+            </w:rPr>
+          </w:pPr>
+          <w:hyperlink w:anchor="_Toc415653411" w:history="1">
+            <w:r>
+              <w:rPr>
+                <w:rStyle w:val="Hyperlink"/>
+                <w:noProof/>
+              </w:rPr>
+              <w:t>3.3.</w:t>
+            </w:r>
+            <w:r>
+              <w:rPr>
+                <w:noProof/>
+              </w:rPr>
+              <w:tab/>
+            </w:r>
+            <w:r>
+              <w:rPr>
+                <w:rStyle w:val="Hyperlink"/>
+                <w:noProof/>
+              </w:rPr>
+              <w:t>Test Case Errors</w:t>
+            </w:r>
+            <w:r>
+              <w:rPr>
+                <w:noProof/>
+                <w:webHidden/>
+              </w:rPr>
+              <w:tab/>
+            </w:r>
+            <w:r>
+              <w:rPr>
+                <w:noProof/>
+                <w:webHidden/>
+              </w:rPr>
+              <w:fldChar w:fldCharType="begin"/>
+            </w:r>
+            <w:r>
+              <w:rPr>
+                <w:noProof/>
+                <w:webHidden/>
+              </w:rPr>
+              <w:instrText xml:space="preserve"> PAGEREF _Toc415653411 \h </w:instrText>
+            </w:r>
+            <w:r>
+              <w:rPr>
+                <w:noProof/>
+                <w:webHidden/>
+              </w:rPr>
+            </w:r>
+            <w:r>
+              <w:rPr>
+                <w:noProof/>
+                <w:webHidden/>
+              </w:rPr>
+              <w:fldChar w:fldCharType="separate"/>
+            </w:r>
+            <w:r>
+              <w:rPr>
+                <w:noProof/>
+                <w:webHidden/>
+              </w:rPr>
+              <w:t>3</w:t>
+            </w:r>
+            <w:r>
+              <w:rPr>
+                <w:noProof/>
+                <w:webHidden/>
+              </w:rPr>
+              <w:fldChar w:fldCharType="end"/>
+            </w:r>
+          </w:hyperlink>
+        </w:p>
+        <w:p>
+          <w:pPr>
+            <w:pStyle w:val="TOC1"/>
+            <w:tabs>
+              <w:tab w:val="left" w:pos="440"/>
+              <w:tab w:val="right" w:leader="dot" w:pos="9016"/>
+            </w:tabs>
+            <w:rPr>
+              <w:noProof/>
+            </w:rPr>
+          </w:pPr>
+          <w:hyperlink w:anchor="_Toc415653412" w:history="1">
+            <w:r>
+              <w:rPr>
+                <w:rStyle w:val="Hyperlink"/>
+                <w:noProof/>
+              </w:rPr>
+              <w:t>4.</w:t>
+            </w:r>
+            <w:r>
+              <w:rPr>
+                <w:noProof/>
+              </w:rPr>
+              <w:tab/>
+            </w:r>
+            <w:r>
+              <w:rPr>
+                <w:rStyle w:val="Hyperlink"/>
+                <w:noProof/>
+              </w:rPr>
+              <w:t>Testing Process</w:t>
+            </w:r>
+            <w:r>
+              <w:rPr>
+                <w:noProof/>
+                <w:webHidden/>
+              </w:rPr>
+              <w:tab/>
+            </w:r>
+            <w:r>
+              <w:rPr>
+                <w:noProof/>
+                <w:webHidden/>
+              </w:rPr>
+              <w:fldChar w:fldCharType="begin"/>
+            </w:r>
+            <w:r>
+              <w:rPr>
+                <w:noProof/>
+                <w:webHidden/>
+              </w:rPr>
+              <w:instrText xml:space="preserve"> PAGEREF _Toc415653412 \h </w:instrText>
+            </w:r>
+            <w:r>
+              <w:rPr>
+                <w:noProof/>
+                <w:webHidden/>
+              </w:rPr>
+            </w:r>
+            <w:r>
+              <w:rPr>
+                <w:noProof/>
+                <w:webHidden/>
+              </w:rPr>
+              <w:fldChar w:fldCharType="separate"/>
+            </w:r>
+            <w:r>
+              <w:rPr>
+                <w:noProof/>
+                <w:webHidden/>
+              </w:rPr>
+              <w:t>4</w:t>
+            </w:r>
+            <w:r>
+              <w:rPr>
+                <w:noProof/>
+                <w:webHidden/>
+              </w:rPr>
+              <w:fldChar w:fldCharType="end"/>
+            </w:r>
+          </w:hyperlink>
+        </w:p>
+        <w:p>
+          <w:pPr>
+            <w:pStyle w:val="TOC2"/>
+            <w:tabs>
+              <w:tab w:val="left" w:pos="880"/>
+              <w:tab w:val="right" w:leader="dot" w:pos="9016"/>
+            </w:tabs>
+            <w:rPr>
+              <w:noProof/>
+            </w:rPr>
+          </w:pPr>
+          <w:hyperlink w:anchor="_Toc415653413" w:history="1">
+            <w:r>
+              <w:rPr>
+                <w:rStyle w:val="Hyperlink"/>
+                <w:noProof/>
+              </w:rPr>
+              <w:t>4.1.</w:t>
+            </w:r>
+            <w:r>
+              <w:rPr>
+                <w:noProof/>
+              </w:rPr>
+              <w:tab/>
+            </w:r>
+            <w:r>
+              <w:rPr>
+                <w:rStyle w:val="Hyperlink"/>
+                <w:noProof/>
+              </w:rPr>
+              <w:t>Schedule</w:t>
+            </w:r>
+            <w:r>
+              <w:rPr>
+                <w:noProof/>
+                <w:webHidden/>
+              </w:rPr>
+              <w:tab/>
+            </w:r>
+            <w:r>
+              <w:rPr>
+                <w:noProof/>
+                <w:webHidden/>
+              </w:rPr>
+              <w:fldChar w:fldCharType="begin"/>
+            </w:r>
+            <w:r>
+              <w:rPr>
+                <w:noProof/>
+                <w:webHidden/>
+              </w:rPr>
+              <w:instrText xml:space="preserve"> PAGEREF _Toc415653413 \h </w:instrText>
+            </w:r>
+            <w:r>
+              <w:rPr>
+                <w:noProof/>
+                <w:webHidden/>
+              </w:rPr>
+            </w:r>
+            <w:r>
+              <w:rPr>
+                <w:noProof/>
+                <w:webHidden/>
+              </w:rPr>
+              <w:fldChar w:fldCharType="separate"/>
+            </w:r>
+            <w:r>
+              <w:rPr>
+                <w:noProof/>
+                <w:webHidden/>
+              </w:rPr>
+              <w:t>4</w:t>
+            </w:r>
+            <w:r>
+              <w:rPr>
+                <w:noProof/>
+                <w:webHidden/>
+              </w:rPr>
+              <w:fldChar w:fldCharType="end"/>
+            </w:r>
+          </w:hyperlink>
+        </w:p>
+        <w:p>
+          <w:pPr>
+            <w:pStyle w:val="TOC2"/>
+            <w:tabs>
+              <w:tab w:val="left" w:pos="880"/>
+              <w:tab w:val="right" w:leader="dot" w:pos="9016"/>
+            </w:tabs>
+            <w:rPr>
+              <w:noProof/>
+            </w:rPr>
+          </w:pPr>
+          <w:hyperlink w:anchor="_Toc415653414" w:history="1">
+            <w:r>
+              <w:rPr>
+                <w:rStyle w:val="Hyperlink"/>
+                <w:noProof/>
+              </w:rPr>
+              <w:t>4.2.</w:t>
+            </w:r>
+            <w:r>
+              <w:rPr>
+                <w:noProof/>
+              </w:rPr>
+              <w:tab/>
+            </w:r>
+            <w:r>
+              <w:rPr>
+                <w:rStyle w:val="Hyperlink"/>
+                <w:noProof/>
+              </w:rPr>
+              <w:t>Documenting Testing</w:t>
+            </w:r>
+            <w:r>
+              <w:rPr>
+                <w:noProof/>
+                <w:webHidden/>
+              </w:rPr>
+              <w:tab/>
+            </w:r>
+            <w:r>
+              <w:rPr>
+                <w:noProof/>
+                <w:webHidden/>
+              </w:rPr>
+              <w:fldChar w:fldCharType="begin"/>
+            </w:r>
+            <w:r>
+              <w:rPr>
+                <w:noProof/>
+                <w:webHidden/>
+              </w:rPr>
+              <w:instrText xml:space="preserve"> PAGEREF _Toc415653414 \h </w:instrText>
+            </w:r>
+            <w:r>
+              <w:rPr>
+                <w:noProof/>
+                <w:webHidden/>
+              </w:rPr>
+            </w:r>
+            <w:r>
+              <w:rPr>
+                <w:noProof/>
+                <w:webHidden/>
+              </w:rPr>
+              <w:fldChar w:fldCharType="separate"/>
+            </w:r>
+            <w:r>
+              <w:rPr>
+                <w:noProof/>
+                <w:webHidden/>
+              </w:rPr>
+              <w:t>4</w:t>
+            </w:r>
+            <w:r>
+              <w:rPr>
+                <w:noProof/>
+                <w:webHidden/>
+              </w:rPr>
+              <w:fldChar w:fldCharType="end"/>
+            </w:r>
+          </w:hyperlink>
+        </w:p>
+        <w:p>
+          <w:pPr>
+            <w:pStyle w:val="TOC3"/>
+            <w:tabs>
+              <w:tab w:val="left" w:pos="1320"/>
+              <w:tab w:val="right" w:leader="dot" w:pos="9016"/>
+            </w:tabs>
+            <w:rPr>
+              <w:noProof/>
+            </w:rPr>
+          </w:pPr>
+          <w:hyperlink w:anchor="_Toc415653415" w:history="1">
+            <w:r>
+              <w:rPr>
+                <w:rStyle w:val="Hyperlink"/>
+                <w:noProof/>
+              </w:rPr>
+              <w:t>4.2.1.</w:t>
+            </w:r>
+            <w:r>
+              <w:rPr>
+                <w:noProof/>
+              </w:rPr>
+              <w:tab/>
+            </w:r>
+            <w:r>
+              <w:rPr>
+                <w:rStyle w:val="Hyperlink"/>
+                <w:noProof/>
+              </w:rPr>
+              <w:t>Test Cases</w:t>
+            </w:r>
+            <w:r>
+              <w:rPr>
+                <w:noProof/>
+                <w:webHidden/>
+              </w:rPr>
+              <w:tab/>
+            </w:r>
+            <w:r>
+              <w:rPr>
+                <w:noProof/>
+                <w:webHidden/>
+              </w:rPr>
+              <w:fldChar w:fldCharType="begin"/>
+            </w:r>
+            <w:r>
+              <w:rPr>
+                <w:noProof/>
+                <w:webHidden/>
+              </w:rPr>
+              <w:instrText xml:space="preserve"> PAGEREF _Toc415653415 \h </w:instrText>
+            </w:r>
+            <w:r>
+              <w:rPr>
+                <w:noProof/>
+                <w:webHidden/>
+              </w:rPr>
+            </w:r>
+            <w:r>
+              <w:rPr>
+                <w:noProof/>
+                <w:webHidden/>
+              </w:rPr>
+              <w:fldChar w:fldCharType="separate"/>
+            </w:r>
+            <w:r>
+              <w:rPr>
+                <w:noProof/>
+                <w:webHidden/>
+              </w:rPr>
+              <w:t>4</w:t>
+            </w:r>
+            <w:r>
+              <w:rPr>
+                <w:noProof/>
+                <w:webHidden/>
+              </w:rPr>
+              <w:fldChar w:fldCharType="end"/>
+            </w:r>
+          </w:hyperlink>
+        </w:p>
+        <w:p>
+          <w:pPr>
+            <w:pStyle w:val="TOC3"/>
+            <w:tabs>
+              <w:tab w:val="left" w:pos="1320"/>
+              <w:tab w:val="right" w:leader="dot" w:pos="9016"/>
+            </w:tabs>
+            <w:rPr>
+              <w:noProof/>
+            </w:rPr>
+          </w:pPr>
+          <w:hyperlink w:anchor="_Toc415653416" w:history="1">
+            <w:r>
+              <w:rPr>
+                <w:rStyle w:val="Hyperlink"/>
+                <w:noProof/>
+              </w:rPr>
+              <w:t>4.2.2.</w:t>
+            </w:r>
+            <w:r>
+              <w:rPr>
+                <w:noProof/>
+              </w:rPr>
+              <w:tab/>
+            </w:r>
+            <w:r>
+              <w:rPr>
+                <w:rStyle w:val="Hyperlink"/>
+                <w:noProof/>
+              </w:rPr>
+              <w:t>Test Case Cover Page</w:t>
+            </w:r>
+            <w:r>
+              <w:rPr>
+                <w:noProof/>
+                <w:webHidden/>
+              </w:rPr>
+              <w:tab/>
+            </w:r>
+            <w:r>
+              <w:rPr>
+                <w:noProof/>
+                <w:webHidden/>
+              </w:rPr>
+              <w:fldChar w:fldCharType="begin"/>
+            </w:r>
+            <w:r>
+              <w:rPr>
+                <w:noProof/>
+                <w:webHidden/>
+              </w:rPr>
+              <w:instrText xml:space="preserve"> PAGEREF _Toc415653416 \h </w:instrText>
+            </w:r>
+            <w:r>
+              <w:rPr>
+                <w:noProof/>
+                <w:webHidden/>
+              </w:rPr>
+            </w:r>
+            <w:r>
+              <w:rPr>
+                <w:noProof/>
+                <w:webHidden/>
+              </w:rPr>
+              <w:fldChar w:fldCharType="separate"/>
+            </w:r>
+            <w:r>
+              <w:rPr>
+                <w:noProof/>
+                <w:webHidden/>
+              </w:rPr>
+              <w:t>5</w:t>
+            </w:r>
+            <w:r>
+              <w:rPr>
+                <w:noProof/>
+                <w:webHidden/>
+              </w:rPr>
+              <w:fldChar w:fldCharType="end"/>
+            </w:r>
+          </w:hyperlink>
+        </w:p>
+        <w:p>
+          <w:pPr>
+            <w:pStyle w:val="TOC3"/>
+            <w:tabs>
+              <w:tab w:val="left" w:pos="1320"/>
+              <w:tab w:val="right" w:leader="dot" w:pos="9016"/>
+            </w:tabs>
+            <w:rPr>
+              <w:noProof/>
+            </w:rPr>
+          </w:pPr>
+          <w:hyperlink w:anchor="_Toc415653418" w:history="1">
+            <w:r>
+              <w:rPr>
+                <w:rStyle w:val="Hyperlink"/>
+                <w:noProof/>
+              </w:rPr>
+              <w:t>4.2.3.</w:t>
+            </w:r>
+            <w:r>
+              <w:rPr>
+                <w:noProof/>
+              </w:rPr>
+              <w:tab/>
+            </w:r>
+            <w:r>
+              <w:rPr>
+                <w:rStyle w:val="Hyperlink"/>
+                <w:noProof/>
+              </w:rPr>
+              <w:t>Administration Procedures</w:t>
+            </w:r>
+            <w:r>
+              <w:rPr>
+                <w:noProof/>
+                <w:webHidden/>
+              </w:rPr>
+              <w:tab/>
+            </w:r>
+            <w:r>
+              <w:rPr>
+                <w:noProof/>
+                <w:webHidden/>
+              </w:rPr>
+              <w:fldChar w:fldCharType="begin"/>
+            </w:r>
+            <w:r>
+              <w:rPr>
+                <w:noProof/>
+                <w:webHidden/>
+              </w:rPr>
+              <w:instrText xml:space="preserve"> PAGEREF _Toc415653418 \h </w:instrText>
+            </w:r>
+            <w:r>
+              <w:rPr>
+                <w:noProof/>
+                <w:webHidden/>
+              </w:rPr>
+            </w:r>
+            <w:r>
+              <w:rPr>
+                <w:noProof/>
+                <w:webHidden/>
+              </w:rPr>
+              <w:fldChar w:fldCharType="separate"/>
+            </w:r>
+            <w:r>
+              <w:rPr>
+                <w:noProof/>
+                <w:webHidden/>
+              </w:rPr>
+              <w:t>5</w:t>
+            </w:r>
+            <w:r>
+              <w:rPr>
+                <w:noProof/>
+                <w:webHidden/>
+              </w:rPr>
+              <w:fldChar w:fldCharType="end"/>
+            </w:r>
+          </w:hyperlink>
+        </w:p>
+        <w:p>
+          <w:pPr>
+            <w:pStyle w:val="TOC2"/>
+            <w:tabs>
+              <w:tab w:val="left" w:pos="880"/>
+              <w:tab w:val="right" w:leader="dot" w:pos="9016"/>
+            </w:tabs>
+            <w:rPr>
+              <w:noProof/>
+            </w:rPr>
+          </w:pPr>
+          <w:hyperlink w:anchor="_Toc415653419" w:history="1">
+            <w:r>
+              <w:rPr>
+                <w:rStyle w:val="Hyperlink"/>
+                <w:noProof/>
+              </w:rPr>
+              <w:t>4.3.</w:t>
+            </w:r>
+            <w:r>
+              <w:rPr>
+                <w:noProof/>
+              </w:rPr>
+              <w:tab/>
+            </w:r>
+            <w:r>
+              <w:rPr>
+                <w:rStyle w:val="Hyperlink"/>
+                <w:noProof/>
+              </w:rPr>
+              <w:t>Assumptions</w:t>
+            </w:r>
+            <w:r>
+              <w:rPr>
+                <w:noProof/>
+                <w:webHidden/>
+              </w:rPr>
+              <w:tab/>
+            </w:r>
+            <w:r>
+              <w:rPr>
+                <w:noProof/>
+                <w:webHidden/>
+              </w:rPr>
+              <w:fldChar w:fldCharType="begin"/>
+            </w:r>
+            <w:r>
+              <w:rPr>
+                <w:noProof/>
+                <w:webHidden/>
+              </w:rPr>
+              <w:instrText xml:space="preserve"> PAGEREF _Toc415653419 \h </w:instrText>
+            </w:r>
+            <w:r>
+              <w:rPr>
+                <w:noProof/>
+                <w:webHidden/>
+              </w:rPr>
+            </w:r>
+            <w:r>
+              <w:rPr>
+                <w:noProof/>
+                <w:webHidden/>
+              </w:rPr>
+              <w:fldChar w:fldCharType="separate"/>
+            </w:r>
+            <w:r>
+              <w:rPr>
+                <w:noProof/>
+                <w:webHidden/>
+              </w:rPr>
+              <w:t>6</w:t>
+            </w:r>
+            <w:r>
+              <w:rPr>
+                <w:noProof/>
+                <w:webHidden/>
+              </w:rPr>
+              <w:fldChar w:fldCharType="end"/>
+            </w:r>
+          </w:hyperlink>
+        </w:p>
+        <w:p>
+          <w:pPr>
+            <w:pStyle w:val="TOC2"/>
+            <w:tabs>
+              <w:tab w:val="left" w:pos="880"/>
+              <w:tab w:val="right" w:leader="dot" w:pos="9016"/>
+            </w:tabs>
+            <w:rPr>
+              <w:noProof/>
+            </w:rPr>
+          </w:pPr>
+          <w:hyperlink w:anchor="_Toc415653420" w:history="1">
+            <w:r>
+              <w:rPr>
+                <w:rStyle w:val="Hyperlink"/>
+                <w:noProof/>
+              </w:rPr>
+              <w:t>4.4.</w:t>
+            </w:r>
+            <w:r>
+              <w:rPr>
+                <w:noProof/>
+              </w:rPr>
+              <w:tab/>
+            </w:r>
+            <w:r>
+              <w:rPr>
+                <w:rStyle w:val="Hyperlink"/>
+                <w:noProof/>
+              </w:rPr>
+              <w:t>Test Deliverables</w:t>
+            </w:r>
+            <w:r>
+              <w:rPr>
+                <w:noProof/>
+                <w:webHidden/>
+              </w:rPr>
+              <w:tab/>
+            </w:r>
+            <w:r>
+              <w:rPr>
+                <w:noProof/>
+                <w:webHidden/>
+              </w:rPr>
+              <w:fldChar w:fldCharType="begin"/>
+            </w:r>
+            <w:r>
+              <w:rPr>
+                <w:noProof/>
+                <w:webHidden/>
+              </w:rPr>
+              <w:instrText xml:space="preserve"> PAGEREF _Toc415653420 \h </w:instrText>
+            </w:r>
+            <w:r>
+              <w:rPr>
+                <w:noProof/>
+                <w:webHidden/>
+              </w:rPr>
+            </w:r>
+            <w:r>
+              <w:rPr>
+                <w:noProof/>
+                <w:webHidden/>
+              </w:rPr>
+              <w:fldChar w:fldCharType="separate"/>
+            </w:r>
+            <w:r>
+              <w:rPr>
+                <w:noProof/>
+                <w:webHidden/>
+              </w:rPr>
+              <w:t>7</w:t>
+            </w:r>
+            <w:r>
+              <w:rPr>
+                <w:noProof/>
+                <w:webHidden/>
+              </w:rPr>
+              <w:fldChar w:fldCharType="end"/>
+            </w:r>
+          </w:hyperlink>
+        </w:p>
+        <w:p>
+          <w:pPr>
+            <w:pStyle w:val="TOC1"/>
+            <w:tabs>
+              <w:tab w:val="left" w:pos="440"/>
+              <w:tab w:val="right" w:leader="dot" w:pos="9016"/>
+            </w:tabs>
+            <w:rPr>
+              <w:noProof/>
+            </w:rPr>
+          </w:pPr>
+          <w:hyperlink w:anchor="_Toc415653421" w:history="1">
+            <w:r>
+              <w:rPr>
+                <w:rStyle w:val="Hyperlink"/>
+                <w:noProof/>
+              </w:rPr>
+              <w:t>5.</w:t>
+            </w:r>
+            <w:r>
+              <w:rPr>
+                <w:noProof/>
+              </w:rPr>
+              <w:tab/>
+            </w:r>
+            <w:r>
+              <w:rPr>
+                <w:rStyle w:val="Hyperlink"/>
+                <w:noProof/>
+              </w:rPr>
+              <w:t>Test Cases</w:t>
+            </w:r>
+            <w:r>
+              <w:rPr>
+                <w:noProof/>
+                <w:webHidden/>
+              </w:rPr>
+              <w:tab/>
+            </w:r>
+            <w:r>
+              <w:rPr>
+                <w:noProof/>
+                <w:webHidden/>
+              </w:rPr>
+              <w:fldChar w:fldCharType="begin"/>
+            </w:r>
+            <w:r>
+              <w:rPr>
+                <w:noProof/>
+                <w:webHidden/>
+              </w:rPr>
+              <w:instrText xml:space="preserve"> PAGEREF _Toc415653421 \h </w:instrText>
+            </w:r>
+            <w:r>
+              <w:rPr>
+                <w:noProof/>
+                <w:webHidden/>
+              </w:rPr>
+            </w:r>
+            <w:r>
+              <w:rPr>
+                <w:noProof/>
+                <w:webHidden/>
+              </w:rPr>
+              <w:fldChar w:fldCharType="separate"/>
+            </w:r>
+            <w:r>
+              <w:rPr>
+                <w:noProof/>
+                <w:webHidden/>
+              </w:rPr>
+              <w:t>8</w:t>
+            </w:r>
+            <w:r>
+              <w:rPr>
+                <w:noProof/>
+                <w:webHidden/>
+              </w:rPr>
+              <w:fldChar w:fldCharType="end"/>
+            </w:r>
+          </w:hyperlink>
+        </w:p>
+        <w:p>
+          <w:pPr>
+            <w:pStyle w:val="TOC2"/>
+            <w:tabs>
+              <w:tab w:val="left" w:pos="880"/>
+              <w:tab w:val="right" w:leader="dot" w:pos="9016"/>
+            </w:tabs>
+            <w:rPr>
+              <w:noProof/>
+            </w:rPr>
+          </w:pPr>
+          <w:hyperlink w:anchor="_Toc415653422" w:history="1">
+            <w:r>
+              <w:rPr>
+                <w:rStyle w:val="Hyperlink"/>
+                <w:noProof/>
+              </w:rPr>
+              <w:t>5.1.</w:t>
+            </w:r>
+            <w:r>
+              <w:rPr>
+                <w:noProof/>
+              </w:rPr>
+              <w:tab/>
+            </w:r>
+            <w:r>
+              <w:rPr>
+                <w:rStyle w:val="Hyperlink"/>
+                <w:noProof/>
+              </w:rPr>
+              <w:t>Iteration 1</w:t>
+            </w:r>
+            <w:r>
+              <w:rPr>
+                <w:noProof/>
+                <w:webHidden/>
+              </w:rPr>
+              <w:tab/>
+            </w:r>
+            <w:r>
+              <w:rPr>
+                <w:noProof/>
+                <w:webHidden/>
+              </w:rPr>
+              <w:fldChar w:fldCharType="begin"/>
+            </w:r>
+            <w:r>
+              <w:rPr>
+                <w:noProof/>
+                <w:webHidden/>
+              </w:rPr>
+              <w:instrText xml:space="preserve"> PAGEREF _Toc415653422 \h </w:instrText>
+            </w:r>
+            <w:r>
+              <w:rPr>
+                <w:noProof/>
+                <w:webHidden/>
+              </w:rPr>
+            </w:r>
+            <w:r>
+              <w:rPr>
+                <w:noProof/>
+                <w:webHidden/>
+              </w:rPr>
+              <w:fldChar w:fldCharType="separate"/>
+            </w:r>
+            <w:r>
+              <w:rPr>
+                <w:noProof/>
+                <w:webHidden/>
+              </w:rPr>
+              <w:t>8</w:t>
+            </w:r>
+            <w:r>
+              <w:rPr>
+                <w:noProof/>
+                <w:webHidden/>
+              </w:rPr>
+              <w:fldChar w:fldCharType="end"/>
+            </w:r>
+          </w:hyperlink>
+        </w:p>
+        <w:p>
+          <w:pPr>
+            <w:pStyle w:val="TOC1"/>
+            <w:tabs>
+              <w:tab w:val="right" w:leader="dot" w:pos="9016"/>
+            </w:tabs>
+            <w:rPr>
+              <w:noProof/>
+            </w:rPr>
+          </w:pPr>
+          <w:hyperlink w:anchor="_Toc415653423" w:history="1">
+            <w:r>
+              <w:rPr>
+                <w:rStyle w:val="Hyperlink"/>
+                <w:noProof/>
+              </w:rPr>
+              <w:t>Appendix One: Failed Tests</w:t>
+            </w:r>
+            <w:r>
+              <w:rPr>
+                <w:noProof/>
+                <w:webHidden/>
+              </w:rPr>
+              <w:tab/>
+            </w:r>
+            <w:r>
+              <w:rPr>
+                <w:noProof/>
+                <w:webHidden/>
+              </w:rPr>
+              <w:fldChar w:fldCharType="begin"/>
+            </w:r>
+            <w:r>
+              <w:rPr>
+                <w:noProof/>
+                <w:webHidden/>
+              </w:rPr>
+              <w:instrText xml:space="preserve"> PAGEREF _Toc415653423 \h </w:instrText>
+            </w:r>
+            <w:r>
+              <w:rPr>
+                <w:noProof/>
+                <w:webHidden/>
+              </w:rPr>
+            </w:r>
+            <w:r>
+              <w:rPr>
+                <w:noProof/>
+                <w:webHidden/>
+              </w:rPr>
+              <w:fldChar w:fldCharType="separate"/>
+            </w:r>
+            <w:r>
+              <w:rPr>
+                <w:noProof/>
+                <w:webHidden/>
+              </w:rPr>
+              <w:t>9</w:t>
+            </w:r>
+            <w:r>
+              <w:rPr>
+                <w:noProof/>
+                <w:webHidden/>
+              </w:rPr>
+              <w:fldChar w:fldCharType="end"/>
+            </w:r>
+          </w:hyperlink>
+        </w:p>
+        <w:p>
           <w:r>
             <w:rPr>
-              <w:noProof/>
-              <w:lang w:eastAsia="en-GB"/>
-            </w:rPr>
-            <mc:AlternateContent>
-              <mc:Choice Requires="wps">
-                <w:drawing>
-                  <wp:anchor distT="0" distB="0" distL="114300" distR="114300" simplePos="0" relativeHeight="251663360" behindDoc="0" locked="0" layoutInCell="1" allowOverlap="1" wp14:anchorId="0B83DD99" wp14:editId="5CD8FF1C">
-                    <wp:simplePos x="0" y="0"/>
-                    <wp:positionH relativeFrom="column">
-                      <wp:posOffset>371475</wp:posOffset>
-                    </wp:positionH>
-                    <wp:positionV relativeFrom="paragraph">
-                      <wp:posOffset>6706235</wp:posOffset>
-                    </wp:positionV>
-                    <wp:extent cx="5143500" cy="476250"/>
-                    <wp:effectExtent l="0" t="0" r="19050" b="19050"/>
-                    <wp:wrapNone/>
-                    <wp:docPr id="1" name="Text Box 1"/>
-                    <wp:cNvGraphicFramePr/>
-                    <a:graphic xmlns:a="http://schemas.openxmlformats.org/drawingml/2006/main">
-                      <a:graphicData uri="http://schemas.microsoft.com/office/word/2010/wordprocessingShape">
-                        <wps:wsp>
-                          <wps:cNvSpPr txBox="1"/>
-                          <wps:spPr>
-                            <a:xfrm>
-                              <a:off x="0" y="0"/>
-                              <a:ext cx="5143500" cy="476250"/>
-                            </a:xfrm>
-                            <a:prstGeom prst="rect">
-                              <a:avLst/>
-                            </a:prstGeom>
-                            <a:solidFill>
-                              <a:schemeClr val="lt1"/>
-                            </a:solidFill>
-                            <a:ln w="6350">
-                              <a:solidFill>
-                                <a:prstClr val="black"/>
-                              </a:solidFill>
-                            </a:ln>
-                            <a:effectLst/>
-                          </wps:spPr>
-                          <wps:style>
-                            <a:lnRef idx="0">
-                              <a:schemeClr val="accent1"/>
-                            </a:lnRef>
-                            <a:fillRef idx="0">
-                              <a:schemeClr val="accent1"/>
-                            </a:fillRef>
-                            <a:effectRef idx="0">
-                              <a:schemeClr val="accent1"/>
-                            </a:effectRef>
-                            <a:fontRef idx="minor">
-                              <a:schemeClr val="dk1"/>
-                            </a:fontRef>
-                          </wps:style>
-                          <wps:txbx>
-                            <w:txbxContent>
-                              <w:p>
-                                <w:pPr>
-                                  <w:rPr>
-                                    <w:sz w:val="36"/>
-                                  </w:rPr>
-                                </w:pPr>
-                                <w:r>
-                                  <w:rPr>
-                                    <w:sz w:val="36"/>
-                                  </w:rPr>
-                                  <w:t xml:space="preserve">Signed (Test Manager): </w:t>
-                                </w:r>
-                              </w:p>
-                            </w:txbxContent>
-                          </wps:txbx>
-                          <wps:bodyPr rot="0" spcFirstLastPara="0" vertOverflow="overflow" horzOverflow="overflow" vert="horz" wrap="square" lIns="91440" tIns="45720" rIns="91440" bIns="45720" numCol="1" spcCol="0" rtlCol="0" fromWordArt="0" anchor="t" anchorCtr="0" forceAA="0" compatLnSpc="1">
-                            <a:prstTxWarp prst="textNoShape">
-                              <a:avLst/>
-                            </a:prstTxWarp>
-                            <a:noAutofit/>
-                          </wps:bodyPr>
-                        </wps:wsp>
-                      </a:graphicData>
-                    </a:graphic>
-                  </wp:anchor>
-                </w:drawing>
-              </mc:Choice>
-              <mc:Fallback>
-                <w:pict>
-                  <v:shape id="Text Box 1" o:spid="_x0000_s1027" type="#_x0000_t202" style="position:absolute;margin-left:29.25pt;margin-top:528.05pt;width:405pt;height:37.5pt;z-index:251663360;visibility:visible;mso-wrap-style:square;mso-wrap-distance-left:9pt;mso-wrap-distance-top:0;mso-wrap-distance-right:9pt;mso-wrap-distance-bottom:0;mso-position-horizontal:absolute;mso-position-horizontal-relative:text;mso-position-vertical:absolute;mso-position-vertical-relative:text;v-text-anchor:top" o:gfxdata="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" fillcolor="white [3201]" strokeweight=".5pt">
-                    <v:textbox>
-                      <w:txbxContent>
-                        <w:p>
-                          <w:pPr>
-                            <w:rPr>
-                              <w:sz w:val="36"/>
-                            </w:rPr>
-                          </w:pPr>
-                          <w:r>
-                            <w:rPr>
-                              <w:sz w:val="36"/>
-                            </w:rPr>
-                            <w:t xml:space="preserve">Signed (Test Manager): </w:t>
-                          </w:r>
-                        </w:p>
-                      </w:txbxContent>
-                    </v:textbox>
-                  </v:shape>
-                </w:pict>
-              </mc:Fallback>
-            </mc:AlternateContent>
-          </w:r>
-          <w:r>
-            <w:rPr>
-              <w:noProof/>
-              <w:lang w:eastAsia="en-GB"/>
-            </w:rPr>
-            <mc:AlternateContent>
-              <mc:Choice Requires="wps">
-                <w:drawing>
-                  <wp:anchor distT="0" distB="0" distL="114300" distR="114300" simplePos="0" relativeHeight="251658752" behindDoc="0" locked="0" layoutInCell="1" allowOverlap="1" wp14:anchorId="0BBFCEC9" wp14:editId="586CA0ED">
-                    <wp:simplePos x="0" y="0"/>
-                    <wp:positionH relativeFrom="page">
-                      <wp:posOffset>511175</wp:posOffset>
-                    </wp:positionH>
-                    <wp:positionV relativeFrom="page">
-                      <wp:posOffset>6494145</wp:posOffset>
-                    </wp:positionV>
-                    <wp:extent cx="5753100" cy="484632"/>
-                    <wp:effectExtent l="0" t="0" r="0" b="7620"/>
-                    <wp:wrapSquare wrapText="bothSides"/>
-                    <wp:docPr id="129" name="Text Box 129"/>
-                    <wp:cNvGraphicFramePr/>
-                    <a:graphic xmlns:a="http://schemas.openxmlformats.org/drawingml/2006/main">
-                      <a:graphicData uri="http://schemas.microsoft.com/office/word/2010/wordprocessingShape">
-                        <wps:wsp>
-                          <wps:cNvSpPr txBox="1"/>
-                          <wps:spPr>
-                            <a:xfrm>
-                              <a:off x="0" y="0"/>
-                              <a:ext cx="5753100" cy="484632"/>
-                            </a:xfrm>
-                            <a:prstGeom prst="rect">
-                              <a:avLst/>
-                            </a:prstGeom>
-                            <a:noFill/>
-                            <a:ln w="6350">
-                              <a:noFill/>
-                            </a:ln>
-                            <a:effectLst/>
-                          </wps:spPr>
-                          <wps:style>
-                            <a:lnRef idx="0">
-                              <a:schemeClr val="accent1"/>
-                            </a:lnRef>
-                            <a:fillRef idx="0">
-                              <a:schemeClr val="accent1"/>
-                            </a:fillRef>
-                            <a:effectRef idx="0">
-                              <a:schemeClr val="accent1"/>
-                            </a:effectRef>
-                            <a:fontRef idx="minor">
-                              <a:schemeClr val="dk1"/>
-                            </a:fontRef>
-                          </wps:style>
-                          <wps:txbx>
-                            <w:txbxContent>
-                              <w:sdt>
-                                <w:sdtPr>
-                                  <w:rPr>
-                                    <w:caps/>
-                                    <w:color w:val="4F81BD" w:themeColor="accent1"/>
-                                    <w:sz w:val="28"/>
-                                    <w:szCs w:val="28"/>
-                                  </w:rPr>
-                                  <w:alias w:val="Subtitle"/>
-                                  <w:tag w:val=""/>
-                                  <w:id w:val="-1452929454"/>
-                                  <w:dataBinding w:prefixMappings="xmlns:ns0='http://purl.org/dc/elements/1.1/' xmlns:ns1='http://schemas.openxmlformats.org/package/2006/metadata/core-properties' " w:xpath="/ns1:coreProperties[1]/ns0:subject[1]" w:storeItemID="{6C3C8BC8-F283-45AE-878A-BAB7291924A1}"/>
-                                  <w:text/>
-                                </w:sdtPr>
-                                <w:sdtEndPr/>
-                                <w:sdtContent>
-                                  <w:p>
-                                    <w:pPr>
-                                      <w:pStyle w:val="NoSpacing"/>
-                                      <w:spacing w:before="40" w:after="40"/>
-                                      <w:rPr>
-                                        <w:caps/>
-                                        <w:color w:val="4F81BD" w:themeColor="accent1"/>
-                                        <w:sz w:val="28"/>
-                                        <w:szCs w:val="28"/>
-                                      </w:rPr>
-                                    </w:pPr>
-                                    <w:r>
-                                      <w:rPr>
-                                        <w:caps/>
-                                        <w:color w:val="4F81BD" w:themeColor="accent1"/>
-                                        <w:sz w:val="28"/>
-                                        <w:szCs w:val="28"/>
-                                      </w:rPr>
-                                      <w:t>Test plan for Justhealth mobile and web applications</w:t>
-                                    </w:r>
-                                  </w:p>
-                                </w:sdtContent>
-                              </w:sdt>
-                              <w:sdt>
-                                <w:sdtPr>
-                                  <w:rPr>
-                                    <w:caps/>
-                                    <w:color w:val="4BACC6" w:themeColor="accent5"/>
-                                    <w:sz w:val="24"/>
-                                    <w:szCs w:val="24"/>
-                                  </w:rPr>
-                                  <w:alias w:val="Author"/>
-                                  <w:tag w:val=""/>
-                                  <w:id w:val="-954487662"/>
-                                  <w:dataBinding w:prefixMappings="xmlns:ns0='http://purl.org/dc/elements/1.1/' xmlns:ns1='http://schemas.openxmlformats.org/package/2006/metadata/core-properties' " w:xpath="/ns1:coreProperties[1]/ns0:creator[1]" w:storeItemID="{6C3C8BC8-F283-45AE-878A-BAB7291924A1}"/>
-                                  <w:text/>
-                                </w:sdtPr>
-                                <w:sdtEndPr/>
-                                <w:sdtContent>
-                                  <w:p>
-                                    <w:pPr>
-                                      <w:pStyle w:val="NoSpacing"/>
-                                      <w:spacing w:before="40" w:after="40"/>
-                                      <w:rPr>
-                                        <w:caps/>
-                                        <w:color w:val="4BACC6" w:themeColor="accent5"/>
-                                        <w:sz w:val="24"/>
-                                        <w:szCs w:val="24"/>
-                                      </w:rPr>
-                                    </w:pPr>
-                                    <w:r>
-                                      <w:rPr>
-                                        <w:caps/>
-                                        <w:color w:val="4BACC6" w:themeColor="accent5"/>
-                                        <w:sz w:val="24"/>
-                                        <w:szCs w:val="24"/>
-                                        <w:lang w:val="en-GB"/>
-                                      </w:rPr>
-                                      <w:t>Stephen Tate</w:t>
-                                    </w:r>
-                                  </w:p>
-                                </w:sdtContent>
-                              </w:sdt>
-                            </w:txbxContent>
-                          </wps:txbx>
-                          <wps:bodyPr rot="0" spcFirstLastPara="0" vertOverflow="overflow" horzOverflow="overflow" vert="horz" wrap="square" lIns="914400" tIns="0" rIns="1097280" bIns="0" numCol="1" spcCol="0" rtlCol="0" fromWordArt="0" anchor="t" anchorCtr="0" forceAA="0" compatLnSpc="1">
-                            <a:prstTxWarp prst="textNoShape">
-                              <a:avLst/>
-                            </a:prstTxWarp>
-                            <a:spAutoFit/>
-                          </wps:bodyPr>
-                        </wps:wsp>
-                      </a:graphicData>
-                    </a:graphic>
-                    <wp14:sizeRelH relativeFrom="margin">
-                      <wp14:pctWidth>115400</wp14:pctWidth>
-                    </wp14:sizeRelH>
-                    <wp14:sizeRelV relativeFrom="margin">
-                      <wp14:pctHeight>0</wp14:pctHeight>
-                    </wp14:sizeRelV>
-                  </wp:anchor>
-                </w:drawing>
-              </mc:Choice>
-              <mc:Fallback>
-                <w:pict>
-                  <v:shape id="Text Box 129" o:spid="_x0000_s1028" type="#_x0000_t202" style="position:absolute;margin-left:40.25pt;margin-top:511.35pt;width:453pt;height:38.15pt;z-index:251658752;visibility:visible;mso-wrap-style:square;mso-width-percent:1154;mso-height-percent:0;mso-wrap-distance-left:9pt;mso-wrap-distance-top:0;mso-wrap-distance-right:9pt;mso-wrap-distance-bottom:0;mso-position-horizontal:absolute;mso-position-horizontal-relative:page;mso-position-vertical:absolute;mso-position-vertical-relative:page;mso-width-percent:1154;mso-height-percent:0;mso-width-relative:margin;mso-height-relative:margin;v-text-anchor:top" o:gfxdata="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" filled="f" stroked="f" strokeweight=".5pt">
-                    <v:textbox style="mso-fit-shape-to-text:t" inset="1in,0,86.4pt,0">
-                      <w:txbxContent>
-                        <w:sdt>
-                          <w:sdtPr>
-                            <w:rPr>
-                              <w:caps/>
-                              <w:color w:val="4F81BD" w:themeColor="accent1"/>
-                              <w:sz w:val="28"/>
-                              <w:szCs w:val="28"/>
-                            </w:rPr>
-                            <w:alias w:val="Subtitle"/>
-                            <w:tag w:val=""/>
-                            <w:id w:val="-1452929454"/>
-                            <w:dataBinding w:prefixMappings="xmlns:ns0='http://purl.org/dc/elements/1.1/' xmlns:ns1='http://schemas.openxmlformats.org/package/2006/metadata/core-properties' " w:xpath="/ns1:coreProperties[1]/ns0:subject[1]" w:storeItemID="{6C3C8BC8-F283-45AE-878A-BAB7291924A1}"/>
-                            <w:text/>
-                          </w:sdtPr>
-                          <w:sdtEndPr/>
-                          <w:sdtContent>
-                            <w:p>
-                              <w:pPr>
-                                <w:pStyle w:val="NoSpacing"/>
-                                <w:spacing w:before="40" w:after="40"/>
-                                <w:rPr>
-                                  <w:caps/>
-                                  <w:color w:val="4F81BD" w:themeColor="accent1"/>
-                                  <w:sz w:val="28"/>
-                                  <w:szCs w:val="28"/>
-                                </w:rPr>
-                              </w:pPr>
-                              <w:r>
-                                <w:rPr>
-                                  <w:caps/>
-                                  <w:color w:val="4F81BD" w:themeColor="accent1"/>
-                                  <w:sz w:val="28"/>
-                                  <w:szCs w:val="28"/>
-                                </w:rPr>
-                                <w:t>Test plan for Justhealth mobile and web applications</w:t>
-                              </w:r>
-                            </w:p>
-                          </w:sdtContent>
-                        </w:sdt>
-                        <w:sdt>
-                          <w:sdtPr>
-                            <w:rPr>
-                              <w:caps/>
-                              <w:color w:val="4BACC6" w:themeColor="accent5"/>
-                              <w:sz w:val="24"/>
-                              <w:szCs w:val="24"/>
-                            </w:rPr>
-                            <w:alias w:val="Author"/>
-                            <w:tag w:val=""/>
-                            <w:id w:val="-954487662"/>
-                            <w:dataBinding w:prefixMappings="xmlns:ns0='http://purl.org/dc/elements/1.1/' xmlns:ns1='http://schemas.openxmlformats.org/package/2006/metadata/core-properties' " w:xpath="/ns1:coreProperties[1]/ns0:creator[1]" w:storeItemID="{6C3C8BC8-F283-45AE-878A-BAB7291924A1}"/>
-                            <w:text/>
-                          </w:sdtPr>
-                          <w:sdtEndPr/>
-                          <w:sdtContent>
-                            <w:p>
-                              <w:pPr>
-                                <w:pStyle w:val="NoSpacing"/>
-                                <w:spacing w:before="40" w:after="40"/>
-                                <w:rPr>
-                                  <w:caps/>
-                                  <w:color w:val="4BACC6" w:themeColor="accent5"/>
-                                  <w:sz w:val="24"/>
-                                  <w:szCs w:val="24"/>
-                                </w:rPr>
-                              </w:pPr>
-                              <w:r>
-                                <w:rPr>
-                                  <w:caps/>
-                                  <w:color w:val="4BACC6" w:themeColor="accent5"/>
-                                  <w:sz w:val="24"/>
-                                  <w:szCs w:val="24"/>
-                                  <w:lang w:val="en-GB"/>
-                                </w:rPr>
-                                <w:t>Stephen Tate</w:t>
-                              </w:r>
-                            </w:p>
-                          </w:sdtContent>
-                        </w:sdt>
-                      </w:txbxContent>
-                    </v:textbox>
-                    <w10:wrap type="square" anchorx="page" anchory="page"/>
-                  </v:shape>
-                </w:pict>
-              </mc:Fallback>
-            </mc:AlternateContent>
-          </w:r>
-          <w:r>
-            <w:rPr>
-              <w:noProof/>
-              <w:lang w:eastAsia="en-GB"/>
-            </w:rPr>
-            <mc:AlternateContent>
-              <mc:Choice Requires="wpg">
-                <w:drawing>
-                  <wp:anchor distT="0" distB="0" distL="114300" distR="114300" simplePos="0" relativeHeight="251655680" behindDoc="1" locked="0" layoutInCell="1" allowOverlap="1" wp14:anchorId="5A668EDF" wp14:editId="2B83D4A2">
-                    <wp:simplePos x="0" y="0"/>
-                    <wp:positionH relativeFrom="margin">
-                      <wp:align>center</wp:align>
-                    </wp:positionH>
-                    <mc:AlternateContent>
-                      <mc:Choice Requires="wp14">
-                        <wp:positionV relativeFrom="page">
-                          <wp14:pctPosVOffset>4500</wp14:pctPosVOffset>
-                        </wp:positionV>
-                      </mc:Choice>
-                      <mc:Fallback>
-                        <wp:positionV relativeFrom="page">
-                          <wp:posOffset>480695</wp:posOffset>
-                        </wp:positionV>
-                      </mc:Fallback>
-                    </mc:AlternateContent>
-                    <wp:extent cx="6858000" cy="7068185"/>
-                    <wp:effectExtent l="0" t="0" r="0" b="0"/>
-                    <wp:wrapNone/>
-                    <wp:docPr id="125" name="Group 125"/>
-                    <wp:cNvGraphicFramePr>
-                      <a:graphicFrameLocks xmlns:a="http://schemas.openxmlformats.org/drawingml/2006/main" noChangeAspect="1"/>
-                    </wp:cNvGraphicFramePr>
-                    <a:graphic xmlns:a="http://schemas.openxmlformats.org/drawingml/2006/main">
-                      <a:graphicData uri="http://schemas.microsoft.com/office/word/2010/wordprocessingGroup">
-                        <wpg:wgp>
-                          <wpg:cNvGrpSpPr>
-                            <a:grpSpLocks noChangeAspect="1"/>
-                          </wpg:cNvGrpSpPr>
-                          <wpg:grpSpPr>
-                            <a:xfrm>
-                              <a:off x="0" y="0"/>
-                              <a:ext cx="6858000" cy="7068312"/>
-                              <a:chOff x="0" y="0"/>
-                              <a:chExt cx="5561330" cy="5404485"/>
-                            </a:xfrm>
-                          </wpg:grpSpPr>
-                          <wps:wsp>
-                            <wps:cNvPr id="126" name="Freeform 10"/>
-                            <wps:cNvSpPr>
-                              <a:spLocks/>
-                            </wps:cNvSpPr>
-                            <wps:spPr bwMode="auto">
-                              <a:xfrm>
-                                <a:off x="0" y="0"/>
-                                <a:ext cx="5557520" cy="5404485"/>
-                              </a:xfrm>
-                              <a:custGeom>
-                                <a:avLst/>
-                                <a:gdLst>
-                                  <a:gd name="T0" fmla="*/ 0 w 720"/>
-                                  <a:gd name="T1" fmla="*/ 0 h 700"/>
-                                  <a:gd name="T2" fmla="*/ 0 w 720"/>
-                                  <a:gd name="T3" fmla="*/ 644 h 700"/>
-                                  <a:gd name="T4" fmla="*/ 113 w 720"/>
-                                  <a:gd name="T5" fmla="*/ 665 h 700"/>
-                                  <a:gd name="T6" fmla="*/ 720 w 720"/>
-                                  <a:gd name="T7" fmla="*/ 644 h 700"/>
-                                  <a:gd name="T8" fmla="*/ 720 w 720"/>
-                                  <a:gd name="T9" fmla="*/ 617 h 700"/>
-                                  <a:gd name="T10" fmla="*/ 720 w 720"/>
-                                  <a:gd name="T11" fmla="*/ 0 h 700"/>
-                                  <a:gd name="T12" fmla="*/ 0 w 720"/>
-                                  <a:gd name="T13" fmla="*/ 0 h 700"/>
-                                </a:gdLst>
-                                <a:ahLst/>
-                                <a:cxnLst>
-                                  <a:cxn ang="0">
-                                    <a:pos x="T0" y="T1"/>
-                                  </a:cxn>
-                                  <a:cxn ang="0">
-                                    <a:pos x="T2" y="T3"/>
-                                  </a:cxn>
-                                  <a:cxn ang="0">
-                                    <a:pos x="T4" y="T5"/>
-                                  </a:cxn>
-                                  <a:cxn ang="0">
-                                    <a:pos x="T6" y="T7"/>
-                                  </a:cxn>
-                                  <a:cxn ang="0">
-                                    <a:pos x="T8" y="T9"/>
-                                  </a:cxn>
-                                  <a:cxn ang="0">
-                                    <a:pos x="T10" y="T11"/>
-                                  </a:cxn>
-                                  <a:cxn ang="0">
-                                    <a:pos x="T12" y="T13"/>
-                                  </a:cxn>
-                                </a:cxnLst>
-                                <a:rect l="0" t="0" r="r" b="b"/>
-                                <a:pathLst>
-                                  <a:path w="720" h="700">
-                                    <a:moveTo>
-                                      <a:pt x="0" y="0"/>
-                                    </a:moveTo>
-                                    <a:cubicBezTo>
-                                      <a:pt x="0" y="644"/>
-                                      <a:pt x="0" y="644"/>
-                                      <a:pt x="0" y="644"/>
-                                    </a:cubicBezTo>
-                                    <a:cubicBezTo>
-                                      <a:pt x="23" y="650"/>
-                                      <a:pt x="62" y="658"/>
-                                      <a:pt x="113" y="665"/>
-                                    </a:cubicBezTo>
-                                    <a:cubicBezTo>
-                                      <a:pt x="250" y="685"/>
-                                      <a:pt x="476" y="700"/>
-                                      <a:pt x="720" y="644"/>
-                                    </a:cubicBezTo>
-                                    <a:cubicBezTo>
-                                      <a:pt x="720" y="617"/>
-                                      <a:pt x="720" y="617"/>
-                                      <a:pt x="720" y="617"/>
-                                    </a:cubicBezTo>
-                                    <a:cubicBezTo>
-                                      <a:pt x="720" y="0"/>
-                                      <a:pt x="720" y="0"/>
-                                      <a:pt x="720" y="0"/>
-                                    </a:cubicBezTo>
-                                    <a:cubicBezTo>
-                                      <a:pt x="0" y="0"/>
-                                      <a:pt x="0" y="0"/>
-                                      <a:pt x="0" y="0"/>
-                                    </a:cubicBezTo>
-                                  </a:path>
-                                </a:pathLst>
-                              </a:custGeom>
-                              <a:ln>
-                                <a:noFill/>
-                              </a:ln>
-                            </wps:spPr>
-                            <wps:style>
-                              <a:lnRef idx="0">
-                                <a:scrgbClr r="0" g="0" b="0"/>
-                              </a:lnRef>
-                              <a:fillRef idx="1003">
-                                <a:schemeClr val="dk2"/>
-                              </a:fillRef>
-                              <a:effectRef idx="0">
-                                <a:scrgbClr r="0" g="0" b="0"/>
-                              </a:effectRef>
-                              <a:fontRef idx="major"/>
-                            </wps:style>
-                            <wps:txbx>
-                              <w:txbxContent>
-                                <w:p>
-                                  <w:pPr>
-                                    <w:rPr>
-                                      <w:color w:val="FFFFFF" w:themeColor="background1"/>
-                                      <w:sz w:val="72"/>
-                                      <w:szCs w:val="72"/>
-                                    </w:rPr>
-                                  </w:pPr>
-                                  <w:sdt>
-                                    <w:sdtPr>
-                                      <w:rPr>
-                                        <w:color w:val="FFFFFF" w:themeColor="background1"/>
-                                        <w:sz w:val="72"/>
-                                        <w:szCs w:val="72"/>
-                                      </w:rPr>
-                                      <w:alias w:val="Title"/>
-                                      <w:tag w:val=""/>
-                                      <w:id w:val="-554696155"/>
-                                      <w:dataBinding w:prefixMappings="xmlns:ns0='http://purl.org/dc/elements/1.1/' xmlns:ns1='http://schemas.openxmlformats.org/package/2006/metadata/core-properties' " w:xpath="/ns1:coreProperties[1]/ns0:title[1]" w:storeItemID="{6C3C8BC8-F283-45AE-878A-BAB7291924A1}"/>
-                                      <w:text/>
-                                    </w:sdtPr>
-                                    <w:sdtEndPr/>
-                                    <w:sdtContent>
-                                      <w:r>
-                                        <w:rPr>
-                                          <w:color w:val="FFFFFF" w:themeColor="background1"/>
-                                          <w:sz w:val="72"/>
-                                          <w:szCs w:val="72"/>
-                                        </w:rPr>
-                                        <w:t>JustHealth Test Plan</w:t>
-                                      </w:r>
-                                    </w:sdtContent>
-                                  </w:sdt>
-                                </w:p>
-                              </w:txbxContent>
-                            </wps:txbx>
-                            <wps:bodyPr rot="0" vert="horz" wrap="square" lIns="914400" tIns="1097280" rIns="1097280" bIns="1097280" anchor="b" anchorCtr="0" upright="1">
-                              <a:noAutofit/>
-                            </wps:bodyPr>
-                          </wps:wsp>
-                          <wps:wsp>
-                            <wps:cNvPr id="127" name="Freeform 11"/>
-                            <wps:cNvSpPr>
-                              <a:spLocks/>
-                            </wps:cNvSpPr>
-                            <wps:spPr bwMode="auto">
-                              <a:xfrm>
-                                <a:off x="876300" y="4769783"/>
-                                <a:ext cx="4685030" cy="509905"/>
-                              </a:xfrm>
-                              <a:custGeom>
-                                <a:avLst/>
-                                <a:gdLst>
-                                  <a:gd name="T0" fmla="*/ 607 w 607"/>
-                                  <a:gd name="T1" fmla="*/ 0 h 66"/>
-                                  <a:gd name="T2" fmla="*/ 176 w 607"/>
-                                  <a:gd name="T3" fmla="*/ 57 h 66"/>
-                                  <a:gd name="T4" fmla="*/ 0 w 607"/>
-                                  <a:gd name="T5" fmla="*/ 48 h 66"/>
-                                  <a:gd name="T6" fmla="*/ 251 w 607"/>
-                                  <a:gd name="T7" fmla="*/ 66 h 66"/>
-                                  <a:gd name="T8" fmla="*/ 607 w 607"/>
-                                  <a:gd name="T9" fmla="*/ 27 h 66"/>
-                                  <a:gd name="T10" fmla="*/ 607 w 607"/>
-                                  <a:gd name="T11" fmla="*/ 0 h 66"/>
-                                </a:gdLst>
-                                <a:ahLst/>
-                                <a:cxnLst>
-                                  <a:cxn ang="0">
-                                    <a:pos x="T0" y="T1"/>
-                                  </a:cxn>
-                                  <a:cxn ang="0">
-                                    <a:pos x="T2" y="T3"/>
-                                  </a:cxn>
-                                  <a:cxn ang="0">
-                                    <a:pos x="T4" y="T5"/>
-                                  </a:cxn>
-                                  <a:cxn ang="0">
-                                    <a:pos x="T6" y="T7"/>
-                                  </a:cxn>
-                                  <a:cxn ang="0">
-                                    <a:pos x="T8" y="T9"/>
-                                  </a:cxn>
-                                  <a:cxn ang="0">
-                                    <a:pos x="T10" y="T11"/>
-                                  </a:cxn>
-                                </a:cxnLst>
-                                <a:rect l="0" t="0" r="r" b="b"/>
-                                <a:pathLst>
-                                  <a:path w="607" h="66">
-                                    <a:moveTo>
-                                      <a:pt x="607" y="0"/>
-                                    </a:moveTo>
-                                    <a:cubicBezTo>
-                                      <a:pt x="450" y="44"/>
-                                      <a:pt x="300" y="57"/>
-                                      <a:pt x="176" y="57"/>
-                                    </a:cubicBezTo>
-                                    <a:cubicBezTo>
-                                      <a:pt x="109" y="57"/>
-                                      <a:pt x="49" y="53"/>
-                                      <a:pt x="0" y="48"/>
-                                    </a:cubicBezTo>
-                                    <a:cubicBezTo>
-                                      <a:pt x="66" y="58"/>
-                                      <a:pt x="152" y="66"/>
-                                      <a:pt x="251" y="66"/>
-                                    </a:cubicBezTo>
-                                    <a:cubicBezTo>
-                                      <a:pt x="358" y="66"/>
-                                      <a:pt x="480" y="56"/>
-                                      <a:pt x="607" y="27"/>
-                                    </a:cubicBezTo>
-                                    <a:cubicBezTo>
-                                      <a:pt x="607" y="0"/>
-                                      <a:pt x="607" y="0"/>
-                                      <a:pt x="607" y="0"/>
-                                    </a:cubicBezTo>
-                                  </a:path>
-                                </a:pathLst>
-                              </a:custGeom>
-                              <a:solidFill>
-                                <a:schemeClr val="bg1">
-                                  <a:alpha val="30000"/>
-                                </a:schemeClr>
-                              </a:solidFill>
-                              <a:ln>
-                                <a:noFill/>
-                              </a:ln>
-                              <a:extLst>
-                                <a:ext uri="{91240B29-F687-4F45-9708-019B960494DF}">
-                                  <a14:hiddenLine xmlns:a14="http://schemas.microsoft.com/office/drawing/2010/main" w="9525">
-                                    <a:solidFill>
-                                      <a:srgbClr val="000000"/>
-                                    </a:solidFill>
-                                    <a:round/>
-                                    <a:headEnd/>
-                                    <a:tailEnd/>
-                                  </a14:hiddenLine>
-                                </a:ext>
-                              </a:extLst>
-                            </wps:spPr>
-                            <wps:bodyPr rot="0" vert="horz" wrap="square" lIns="91440" tIns="45720" rIns="91440" bIns="45720" anchor="b" anchorCtr="0" upright="1">
-                              <a:noAutofit/>
-                            </wps:bodyPr>
-                          </wps:wsp>
-                        </wpg:wgp>
-                      </a:graphicData>
-                    </a:graphic>
-                    <wp14:sizeRelH relativeFrom="margin">
-                      <wp14:pctWidth>115400</wp14:pctWidth>
-                    </wp14:sizeRelH>
-                    <wp14:sizeRelV relativeFrom="page">
-                      <wp14:pctHeight>67000</wp14:pctHeight>
-                    </wp14:sizeRelV>
-                  </wp:anchor>
-                </w:drawing>
-              </mc:Choice>
-              <mc:Fallback>
-                <w:pict>
-                  <v:group id="Group 125" o:spid="_x0000_s1029" style="position:absolute;margin-left:0;margin-top:0;width:540pt;height:556.55pt;z-index:-251660800;mso-width-percent:1154;mso-height-percent:670;mso-top-percent:45;mso-position-horizontal:center;mso-position-horizontal-relative:margin;mso-position-vertical-relative:page;mso-width-percent:1154;mso-height-percent:670;mso-top-percent:45;mso-width-relative:margin" coordsize="55613,54044" o:gfxdata="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">
-                    <o:lock v:ext="edit" aspectratio="t"/>
-                    <v:shape id="Freeform 10" o:spid="_x0000_s1030" style="position:absolute;width:55575;height:54044;visibility:visible;mso-wrap-style:square;v-text-anchor:bottom" coordsize="720,700" o:spt="100" o:gfxdata="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" adj="-11796480,,5400" path="m,c,644,,644,,644v23,6,62,14,113,21c250,685,476,700,720,644v,-27,,-27,,-27c720,,720,,720,,,,,,,e" fillcolor="#2d69b5 [2578]" stroked="f">
-                      <v:fill color2="#091525 [962]" rotate="t" focusposition=".5,.5" focussize="" focus="100%" type="gradientRadial"/>
-                      <v:stroke joinstyle="miter"/>
-                      <v:formulas/>
-                      <v:path arrowok="t" o:connecttype="custom" o:connectlocs="0,0;0,4972126;872222,5134261;5557520,4972126;5557520,4763667;5557520,0;0,0" o:connectangles="0,0,0,0,0,0,0" textboxrect="0,0,720,700"/>
-                      <v:textbox inset="1in,86.4pt,86.4pt,86.4pt">
-                        <w:txbxContent>
-                          <w:p>
-                            <w:pPr>
-                              <w:rPr>
-                                <w:color w:val="FFFFFF" w:themeColor="background1"/>
-                                <w:sz w:val="72"/>
-                                <w:szCs w:val="72"/>
-                              </w:rPr>
-                            </w:pPr>
-                            <w:sdt>
-                              <w:sdtPr>
-                                <w:rPr>
-                                  <w:color w:val="FFFFFF" w:themeColor="background1"/>
-                                  <w:sz w:val="72"/>
-                                  <w:szCs w:val="72"/>
-                                </w:rPr>
-                                <w:alias w:val="Title"/>
-                                <w:tag w:val=""/>
-                                <w:id w:val="-554696155"/>
-                                <w:dataBinding w:prefixMappings="xmlns:ns0='http://purl.org/dc/elements/1.1/' xmlns:ns1='http://schemas.openxmlformats.org/package/2006/metadata/core-properties' " w:xpath="/ns1:coreProperties[1]/ns0:title[1]" w:storeItemID="{6C3C8BC8-F283-45AE-878A-BAB7291924A1}"/>
-                                <w:text/>
-                              </w:sdtPr>
-                              <w:sdtEndPr/>
-                              <w:sdtContent>
-                                <w:r>
-                                  <w:rPr>
-                                    <w:color w:val="FFFFFF" w:themeColor="background1"/>
-                                    <w:sz w:val="72"/>
-                                    <w:szCs w:val="72"/>
-                                  </w:rPr>
-                                  <w:t>JustHealth Test Plan</w:t>
-                                </w:r>
-                              </w:sdtContent>
-                            </w:sdt>
-                          </w:p>
-                        </w:txbxContent>
-                      </v:textbox>
-                    </v:shape>
-                    <v:shape id="Freeform 11" o:spid="_x0000_s1031" style="position:absolute;left:8763;top:47697;width:46850;height:5099;visibility:visible;mso-wrap-style:square;v-text-anchor:bottom" coordsize="607,66" o:gfxdata="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" path="m607,c450,44,300,57,176,57,109,57,49,53,,48,66,58,152,66,251,66,358,66,480,56,607,27,607,,607,,607,e" fillcolor="white [3212]" stroked="f">
-                      <v:fill opacity="19789f"/>
-                      <v:path arrowok="t" o:connecttype="custom" o:connectlocs="4685030,0;1358427,440373;0,370840;1937302,509905;4685030,208598;4685030,0" o:connectangles="0,0,0,0,0,0"/>
-                    </v:shape>
-                    <w10:wrap anchorx="margin" anchory="page"/>
-                  </v:group>
-                </w:pict>
-              </mc:Fallback>
-            </mc:AlternateContent>
-          </w:r>
-          <w:r>
-            <w:rPr>
-              <w:noProof/>
-              <w:lang w:eastAsia="en-GB"/>
-            </w:rPr>
-            <mc:AlternateContent>
-              <mc:Choice Requires="wps">
-                <w:drawing>
-                  <wp:anchor distT="0" distB="0" distL="114300" distR="114300" simplePos="0" relativeHeight="251660800" behindDoc="0" locked="0" layoutInCell="1" allowOverlap="1" wp14:anchorId="7B811999" wp14:editId="22BFFF1D">
-                    <wp:simplePos x="0" y="0"/>
-                    <wp:positionH relativeFrom="page">
-                      <wp:align>center</wp:align>
-                    </wp:positionH>
-                    <wp:positionV relativeFrom="margin">
-                      <wp:align>bottom</wp:align>
-                    </wp:positionV>
-                    <wp:extent cx="5753100" cy="146304"/>
-                    <wp:effectExtent l="0" t="0" r="0" b="5715"/>
-                    <wp:wrapSquare wrapText="bothSides"/>
-                    <wp:docPr id="128" name="Text Box 128"/>
-                    <wp:cNvGraphicFramePr/>
-                    <a:graphic xmlns:a="http://schemas.openxmlformats.org/drawingml/2006/main">
-                      <a:graphicData uri="http://schemas.microsoft.com/office/word/2010/wordprocessingShape">
-                        <wps:wsp>
-                          <wps:cNvSpPr txBox="1"/>
-                          <wps:spPr>
-                            <a:xfrm>
-                              <a:off x="0" y="0"/>
-                              <a:ext cx="5753100" cy="146304"/>
-                            </a:xfrm>
-                            <a:prstGeom prst="rect">
-                              <a:avLst/>
-                            </a:prstGeom>
-                            <a:noFill/>
-                            <a:ln w="6350">
-                              <a:noFill/>
-                            </a:ln>
-                            <a:effectLst/>
-                          </wps:spPr>
-                          <wps:style>
-                            <a:lnRef idx="0">
-                              <a:schemeClr val="accent1"/>
-                            </a:lnRef>
-                            <a:fillRef idx="0">
-                              <a:schemeClr val="accent1"/>
-                            </a:fillRef>
-                            <a:effectRef idx="0">
-                              <a:schemeClr val="accent1"/>
-                            </a:effectRef>
-                            <a:fontRef idx="minor">
-                              <a:schemeClr val="dk1"/>
-                            </a:fontRef>
-                          </wps:style>
-                          <wps:txbx>
-                            <w:txbxContent>
-                              <w:p>
-                                <w:pPr>
-                                  <w:pStyle w:val="NoSpacing"/>
-                                  <w:rPr>
-                                    <w:color w:val="7F7F7F" w:themeColor="text1" w:themeTint="80"/>
-                                    <w:sz w:val="18"/>
-                                    <w:szCs w:val="18"/>
-                                  </w:rPr>
-                                </w:pPr>
-                                <w:r>
-                                  <w:rPr>
-                                    <w:caps/>
-                                    <w:color w:val="7F7F7F" w:themeColor="text1" w:themeTint="80"/>
-                                    <w:sz w:val="18"/>
-                                    <w:szCs w:val="18"/>
-                                    <w:lang w:val="en-GB"/>
-                                  </w:rPr>
-                                  <w:t>JustHealth</w:t>
-                                </w:r>
-                                <w:r>
-                                  <w:rPr>
-                                    <w:caps/>
-                                    <w:color w:val="7F7F7F" w:themeColor="text1" w:themeTint="80"/>
-                                    <w:sz w:val="18"/>
-                                    <w:szCs w:val="18"/>
-                                    <w:lang w:val="en-GB"/>
-                                  </w:rPr>
-                                  <w:tab/>
-                                </w:r>
-                                <w:r>
-                                  <w:rPr>
-                                    <w:caps/>
-                                    <w:color w:val="7F7F7F" w:themeColor="text1" w:themeTint="80"/>
-                                    <w:sz w:val="18"/>
-                                    <w:szCs w:val="18"/>
-                                    <w:lang w:val="en-GB"/>
-                                  </w:rPr>
-                                  <w:tab/>
-                                </w:r>
-                                <w:r>
-                                  <w:rPr>
-                                    <w:caps/>
-                                    <w:color w:val="7F7F7F" w:themeColor="text1" w:themeTint="80"/>
-                                    <w:sz w:val="18"/>
-                                    <w:szCs w:val="18"/>
-                                    <w:lang w:val="en-GB"/>
-                                  </w:rPr>
-                                  <w:tab/>
-                                </w:r>
-                                <w:r>
-                                  <w:rPr>
-                                    <w:caps/>
-                                    <w:color w:val="7F7F7F" w:themeColor="text1" w:themeTint="80"/>
-                                    <w:sz w:val="18"/>
-                                    <w:szCs w:val="18"/>
-                                    <w:lang w:val="en-GB"/>
-                                  </w:rPr>
-                                  <w:tab/>
-                                </w:r>
-                                <w:r>
-                                  <w:rPr>
-                                    <w:caps/>
-                                    <w:color w:val="7F7F7F" w:themeColor="text1" w:themeTint="80"/>
-                                    <w:sz w:val="18"/>
-                                    <w:szCs w:val="18"/>
-                                    <w:lang w:val="en-GB"/>
-                                  </w:rPr>
-                                  <w:tab/>
-                                </w:r>
-                                <w:r>
-                                  <w:rPr>
-                                    <w:caps/>
-                                    <w:color w:val="7F7F7F" w:themeColor="text1" w:themeTint="80"/>
-                                    <w:sz w:val="18"/>
-                                    <w:szCs w:val="18"/>
-                                    <w:lang w:val="en-GB"/>
-                                  </w:rPr>
-                                  <w:tab/>
-                                </w:r>
-                                <w:r>
-                                  <w:rPr>
-                                    <w:caps/>
-                                    <w:color w:val="7F7F7F" w:themeColor="text1" w:themeTint="80"/>
-                                    <w:sz w:val="18"/>
-                                    <w:szCs w:val="18"/>
-                                    <w:lang w:val="en-GB"/>
-                                  </w:rPr>
-                                  <w:tab/>
-                                </w:r>
-                                <w:r>
-                                  <w:rPr>
-                                    <w:caps/>
-                                    <w:color w:val="7F7F7F" w:themeColor="text1" w:themeTint="80"/>
-                                    <w:sz w:val="18"/>
-                                    <w:szCs w:val="18"/>
-                                    <w:lang w:val="en-GB"/>
-                                  </w:rPr>
-                                  <w:tab/>
-                                  <w:t>v1.0</w:t>
-                                </w:r>
-                              </w:p>
-                            </w:txbxContent>
-                          </wps:txbx>
-                          <wps:bodyPr rot="0" spcFirstLastPara="0" vertOverflow="overflow" horzOverflow="overflow" vert="horz" wrap="square" lIns="914400" tIns="0" rIns="1097280" bIns="0" numCol="1" spcCol="0" rtlCol="0" fromWordArt="0" anchor="b" anchorCtr="0" forceAA="0" compatLnSpc="1">
-                            <a:prstTxWarp prst="textNoShape">
-                              <a:avLst/>
-                            </a:prstTxWarp>
-                            <a:spAutoFit/>
-                          </wps:bodyPr>
-                        </wps:wsp>
-                      </a:graphicData>
-                    </a:graphic>
-                    <wp14:sizeRelH relativeFrom="margin">
-                      <wp14:pctWidth>115400</wp14:pctWidth>
-                    </wp14:sizeRelH>
-                    <wp14:sizeRelV relativeFrom="margin">
-                      <wp14:pctHeight>0</wp14:pctHeight>
-                    </wp14:sizeRelV>
-                  </wp:anchor>
-                </w:drawing>
-              </mc:Choice>
-              <mc:Fallback>
-                <w:pict>
-                  <v:shape id="Text Box 128" o:spid="_x0000_s1032" type="#_x0000_t202" style="position:absolute;margin-left:0;margin-top:0;width:453pt;height:11.5pt;z-index:251660800;visibility:visible;mso-wrap-style:square;mso-width-percent:1154;mso-height-percent:0;mso-wrap-distance-left:9pt;mso-wrap-distance-top:0;mso-wrap-distance-right:9pt;mso-wrap-distance-bottom:0;mso-position-horizontal:center;mso-position-horizontal-relative:page;mso-position-vertical:bottom;mso-position-vertical-relative:margin;mso-width-percent:1154;mso-height-percent:0;mso-width-relative:margin;mso-height-relative:margin;v-text-anchor:bottom" o:gfxdata="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" filled="f" stroked="f" strokeweight=".5pt">
-                    <v:textbox style="mso-fit-shape-to-text:t" inset="1in,0,86.4pt,0">
-                      <w:txbxContent>
-                        <w:p>
-                          <w:pPr>
-                            <w:pStyle w:val="NoSpacing"/>
-                            <w:rPr>
-                              <w:color w:val="7F7F7F" w:themeColor="text1" w:themeTint="80"/>
-                              <w:sz w:val="18"/>
-                              <w:szCs w:val="18"/>
-                            </w:rPr>
-                          </w:pPr>
-                          <w:r>
-                            <w:rPr>
-                              <w:caps/>
-                              <w:color w:val="7F7F7F" w:themeColor="text1" w:themeTint="80"/>
-                              <w:sz w:val="18"/>
-                              <w:szCs w:val="18"/>
-                              <w:lang w:val="en-GB"/>
-                            </w:rPr>
-                            <w:t>JustHealth</w:t>
-                          </w:r>
-                          <w:r>
-                            <w:rPr>
-                              <w:caps/>
-                              <w:color w:val="7F7F7F" w:themeColor="text1" w:themeTint="80"/>
-                              <w:sz w:val="18"/>
-                              <w:szCs w:val="18"/>
-                              <w:lang w:val="en-GB"/>
-                            </w:rPr>
-                            <w:tab/>
-                          </w:r>
-                          <w:r>
-                            <w:rPr>
-                              <w:caps/>
-                              <w:color w:val="7F7F7F" w:themeColor="text1" w:themeTint="80"/>
-                              <w:sz w:val="18"/>
-                              <w:szCs w:val="18"/>
-                              <w:lang w:val="en-GB"/>
-                            </w:rPr>
-                            <w:tab/>
-                          </w:r>
-                          <w:r>
-                            <w:rPr>
-                              <w:caps/>
-                              <w:color w:val="7F7F7F" w:themeColor="text1" w:themeTint="80"/>
-                              <w:sz w:val="18"/>
-                              <w:szCs w:val="18"/>
-                              <w:lang w:val="en-GB"/>
-                            </w:rPr>
-                            <w:tab/>
-                          </w:r>
-                          <w:r>
-                            <w:rPr>
-                              <w:caps/>
-                              <w:color w:val="7F7F7F" w:themeColor="text1" w:themeTint="80"/>
-                              <w:sz w:val="18"/>
-                              <w:szCs w:val="18"/>
-                              <w:lang w:val="en-GB"/>
-                            </w:rPr>
-                            <w:tab/>
-                          </w:r>
-                          <w:r>
-                            <w:rPr>
-                              <w:caps/>
-                              <w:color w:val="7F7F7F" w:themeColor="text1" w:themeTint="80"/>
-                              <w:sz w:val="18"/>
-                              <w:szCs w:val="18"/>
-                              <w:lang w:val="en-GB"/>
-                            </w:rPr>
-                            <w:tab/>
-                          </w:r>
-                          <w:r>
-                            <w:rPr>
-                              <w:caps/>
-                              <w:color w:val="7F7F7F" w:themeColor="text1" w:themeTint="80"/>
-                              <w:sz w:val="18"/>
-                              <w:szCs w:val="18"/>
-                              <w:lang w:val="en-GB"/>
-                            </w:rPr>
-                            <w:tab/>
-                          </w:r>
-                          <w:r>
-                            <w:rPr>
-                              <w:caps/>
-                              <w:color w:val="7F7F7F" w:themeColor="text1" w:themeTint="80"/>
-                              <w:sz w:val="18"/>
-                              <w:szCs w:val="18"/>
-                              <w:lang w:val="en-GB"/>
-                            </w:rPr>
-                            <w:tab/>
-                          </w:r>
-                          <w:r>
-                            <w:rPr>
-                              <w:caps/>
-                              <w:color w:val="7F7F7F" w:themeColor="text1" w:themeTint="80"/>
-                              <w:sz w:val="18"/>
-                              <w:szCs w:val="18"/>
-                              <w:lang w:val="en-GB"/>
-                            </w:rPr>
-                            <w:tab/>
-                            <w:t>v1.0</w:t>
-                          </w:r>
-                        </w:p>
-                      </w:txbxContent>
-                    </v:textbox>
-                    <w10:wrap type="square" anchorx="page" anchory="margin"/>
-                  </v:shape>
-                </w:pict>
-              </mc:Fallback>
-            </mc:AlternateContent>
-          </w:r>
-          <w:r>
-            <w:rPr>
-              <w:noProof/>
-              <w:lang w:eastAsia="en-GB"/>
-            </w:rPr>
-            <mc:AlternateContent>
-              <mc:Choice Requires="wps">
-                <w:drawing>
-                  <wp:anchor distT="0" distB="0" distL="114300" distR="114300" simplePos="0" relativeHeight="251656704" behindDoc="0" locked="0" layoutInCell="1" allowOverlap="1" wp14:anchorId="3AAAD12E" wp14:editId="46279CCA">
-                    <wp:simplePos x="0" y="0"/>
-                    <wp:positionH relativeFrom="margin">
-                      <wp:align>right</wp:align>
-                    </wp:positionH>
-                    <mc:AlternateContent>
-                      <mc:Choice Requires="wp14">
-                        <wp:positionV relativeFrom="page">
-                          <wp14:pctPosVOffset>2300</wp14:pctPosVOffset>
-                        </wp:positionV>
-                      </mc:Choice>
-                      <mc:Fallback>
-                        <wp:positionV relativeFrom="page">
-                          <wp:posOffset>245745</wp:posOffset>
-                        </wp:positionV>
-                      </mc:Fallback>
-                    </mc:AlternateContent>
-                    <wp:extent cx="594360" cy="987552"/>
-                    <wp:effectExtent l="0" t="0" r="0" b="5080"/>
-                    <wp:wrapNone/>
-                    <wp:docPr id="130" name="Rectangle 130"/>
-                    <wp:cNvGraphicFramePr>
-                      <a:graphicFrameLocks xmlns:a="http://schemas.openxmlformats.org/drawingml/2006/main" noChangeAspect="1"/>
-                    </wp:cNvGraphicFramePr>
-                    <a:graphic xmlns:a="http://schemas.openxmlformats.org/drawingml/2006/main">
-                      <a:graphicData uri="http://schemas.microsoft.com/office/word/2010/wordprocessingShape">
-                        <wps:wsp>
-                          <wps:cNvSpPr>
-                            <a:spLocks noChangeAspect="1"/>
-                          </wps:cNvSpPr>
-                          <wps:spPr>
-                            <a:xfrm>
-                              <a:off x="0" y="0"/>
-                              <a:ext cx="594360" cy="987552"/>
-                            </a:xfrm>
-                            <a:prstGeom prst="rect">
-                              <a:avLst/>
-                            </a:prstGeom>
-                            <a:ln>
-                              <a:noFill/>
-                            </a:ln>
-                          </wps:spPr>
-                          <wps:style>
-                            <a:lnRef idx="2">
-                              <a:schemeClr val="accent1">
-                                <a:shade val="50000"/>
-                              </a:schemeClr>
-                            </a:lnRef>
-                            <a:fillRef idx="1">
-                              <a:schemeClr val="accent1"/>
-                            </a:fillRef>
-                            <a:effectRef idx="0">
-                              <a:schemeClr val="accent1"/>
-                            </a:effectRef>
-                            <a:fontRef idx="minor">
-                              <a:schemeClr val="lt1"/>
-                            </a:fontRef>
-                          </wps:style>
-                          <wps:txbx>
-                            <w:txbxContent>
-                              <w:sdt>
-                                <w:sdtPr>
-                                  <w:rPr>
-                                    <w:color w:val="FFFFFF" w:themeColor="background1"/>
-                                    <w:sz w:val="24"/>
-                                    <w:szCs w:val="24"/>
-                                  </w:rPr>
-                                  <w:alias w:val="Year"/>
-                                  <w:tag w:val=""/>
-                                  <w:id w:val="1595126926"/>
-                                  <w:dataBinding w:prefixMappings="xmlns:ns0='http://schemas.microsoft.com/office/2006/coverPageProps' " w:xpath="/ns0:CoverPageProperties[1]/ns0:PublishDate[1]" w:storeItemID="{55AF091B-3C7A-41E3-B477-F2FDAA23CFDA}"/>
-                                  <w:date w:fullDate="2014-01-01T00:00:00Z">
-                                    <w:dateFormat w:val="yyyy"/>
-                                    <w:lid w:val="en-US"/>
-                                    <w:storeMappedDataAs w:val="dateTime"/>
-                                    <w:calendar w:val="gregorian"/>
-                                  </w:date>
-                                </w:sdtPr>
-                                <w:sdtEndPr/>
-                                <w:sdtContent>
-                                  <w:p>
-                                    <w:pPr>
-                                      <w:pStyle w:val="NoSpacing"/>
-                                      <w:jc w:val="right"/>
-                                      <w:rPr>
-                                        <w:color w:val="FFFFFF" w:themeColor="background1"/>
-                                        <w:sz w:val="24"/>
-                                        <w:szCs w:val="24"/>
-                                      </w:rPr>
-                                    </w:pPr>
-                                    <w:r>
-                                      <w:rPr>
-                                        <w:color w:val="FFFFFF" w:themeColor="background1"/>
-                                        <w:sz w:val="24"/>
-                                        <w:szCs w:val="24"/>
-                                      </w:rPr>
-                                      <w:t>2014</w:t>
-                                    </w:r>
-                                  </w:p>
-                                </w:sdtContent>
-                              </w:sdt>
-                            </w:txbxContent>
-                          </wps:txbx>
-                          <wps:bodyPr rot="0" spcFirstLastPara="0" vertOverflow="overflow" horzOverflow="overflow" vert="horz" wrap="square" lIns="45720" tIns="45720" rIns="45720" bIns="45720" numCol="1" spcCol="0" rtlCol="0" fromWordArt="0" anchor="b" anchorCtr="0" forceAA="0" compatLnSpc="1">
-                            <a:prstTxWarp prst="textNoShape">
-                              <a:avLst/>
-                            </a:prstTxWarp>
-                            <a:noAutofit/>
-                          </wps:bodyPr>
-                        </wps:wsp>
-                      </a:graphicData>
-                    </a:graphic>
-                    <wp14:sizeRelH relativeFrom="page">
-                      <wp14:pctWidth>7600</wp14:pctWidth>
-                    </wp14:sizeRelH>
-                    <wp14:sizeRelV relativeFrom="page">
-                      <wp14:pctHeight>9800</wp14:pctHeight>
-                    </wp14:sizeRelV>
-                  </wp:anchor>
-                </w:drawing>
-              </mc:Choice>
-              <mc:Fallback>
-                <w:pict>
-                  <v:rect id="Rectangle 130" o:spid="_x0000_s1033" style="position:absolute;margin-left:-4.4pt;margin-top:0;width:46.8pt;height:77.75pt;z-index:251656704;visibility:visible;mso-wrap-style:square;mso-width-percent:76;mso-height-percent:98;mso-top-percent:23;mso-wrap-distance-left:9pt;mso-wrap-distance-top:0;mso-wrap-distance-right:9pt;mso-wrap-distance-bottom:0;mso-position-horizontal:right;mso-position-horizontal-relative:margin;mso-position-vertical-relative:page;mso-width-percent:76;mso-height-percent:98;mso-top-percent:23;mso-width-relative:page;mso-height-relative:page;v-text-anchor:bottom" o:gfxdata="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" fillcolor="#4f81bd [3204]" stroked="f" strokeweight="2pt">
-                    <v:path arrowok="t"/>
-                    <o:lock v:ext="edit" aspectratio="t"/>
-                    <v:textbox inset="3.6pt,,3.6pt">
-                      <w:txbxContent>
-                        <w:sdt>
-                          <w:sdtPr>
-                            <w:rPr>
-                              <w:color w:val="FFFFFF" w:themeColor="background1"/>
-                              <w:sz w:val="24"/>
-                              <w:szCs w:val="24"/>
-                            </w:rPr>
-                            <w:alias w:val="Year"/>
-                            <w:tag w:val=""/>
-                            <w:id w:val="1595126926"/>
-                            <w:dataBinding w:prefixMappings="xmlns:ns0='http://schemas.microsoft.com/office/2006/coverPageProps' " w:xpath="/ns0:CoverPageProperties[1]/ns0:PublishDate[1]" w:storeItemID="{55AF091B-3C7A-41E3-B477-F2FDAA23CFDA}"/>
-                            <w:date w:fullDate="2014-01-01T00:00:00Z">
-                              <w:dateFormat w:val="yyyy"/>
-                              <w:lid w:val="en-US"/>
-                              <w:storeMappedDataAs w:val="dateTime"/>
-                              <w:calendar w:val="gregorian"/>
-                            </w:date>
-                          </w:sdtPr>
-                          <w:sdtEndPr/>
-                          <w:sdtContent>
-                            <w:p>
-                              <w:pPr>
-                                <w:pStyle w:val="NoSpacing"/>
-                                <w:jc w:val="right"/>
-                                <w:rPr>
-                                  <w:color w:val="FFFFFF" w:themeColor="background1"/>
-                                  <w:sz w:val="24"/>
-                                  <w:szCs w:val="24"/>
-                                </w:rPr>
-                              </w:pPr>
-                              <w:r>
-                                <w:rPr>
-                                  <w:color w:val="FFFFFF" w:themeColor="background1"/>
-                                  <w:sz w:val="24"/>
-                                  <w:szCs w:val="24"/>
-                                </w:rPr>
-                                <w:t>2014</w:t>
-                              </w:r>
-                            </w:p>
-                          </w:sdtContent>
-                        </w:sdt>
-                      </w:txbxContent>
-                    </v:textbox>
-                    <w10:wrap anchorx="margin" anchory="page"/>
-                  </v:rect>
-                </w:pict>
-              </mc:Fallback>
-            </mc:AlternateContent>
-          </w:r>
-          <w:r>
-            <w:rPr>
-              <w:rFonts w:asciiTheme="majorHAnsi" w:eastAsiaTheme="majorEastAsia" w:hAnsiTheme="majorHAnsi" w:cstheme="majorBidi"/>
               <w:b/>
               <w:bCs/>
-              <w:color w:val="365F91" w:themeColor="accent1" w:themeShade="BF"/>
-              <w:sz w:val="28"/>
-              <w:szCs w:val="28"/>
+              <w:noProof/>
             </w:rPr>
-            <w:br w:type="page"/>
+            <w:fldChar w:fldCharType="end"/>
           </w:r>
         </w:p>
       </w:sdtContent>
     </w:sdt>
     <w:p>
       <w:pPr>
+        <w:rPr>
+          <w:rFonts w:asciiTheme="majorHAnsi" w:eastAsiaTheme="majorEastAsia" w:hAnsiTheme="majorHAnsi" w:cstheme="majorBidi"/>
+          <w:b/>
+          <w:bCs/>
+          <w:color w:val="365F91" w:themeColor="accent1" w:themeShade="BF"/>
+          <w:sz w:val="28"/>
+          <w:szCs w:val="28"/>
+        </w:rPr>
+      </w:pPr>
+      <w:r>
+        <w:br w:type="page"/>
+      </w:r>
+    </w:p>
+    <w:p>
+      <w:pPr>
         <w:pStyle w:val="Heading1"/>
         <w:numPr>
           <w:ilvl w:val="0"/>
           <w:numId w:val="1"/>
         </w:numPr>
       </w:pPr>
+      <w:bookmarkStart w:id="1" w:name="_Toc415653403"/>
       <w:r>
         <w:lastRenderedPageBreak/>
-        <w:t xml:space="preserve">Introduction </w:t>
+        <w:t>Introduction</w:t>
+      </w:r>
+      <w:bookmarkEnd w:id="1"/>
+      <w:r>
+        <w:t xml:space="preserve"> </w:t>
       </w:r>
     </w:p>
     <w:p>
@@ -1406,9 +2255,11 @@
           <w:numId w:val="1"/>
         </w:numPr>
       </w:pPr>
+      <w:bookmarkStart w:id="2" w:name="_Toc415653404"/>
       <w:r>
         <w:t>Objectives</w:t>
       </w:r>
+      <w:bookmarkEnd w:id="2"/>
     </w:p>
     <w:p>
       <w:r>
@@ -1481,9 +2332,11 @@
           <w:numId w:val="1"/>
         </w:numPr>
       </w:pPr>
+      <w:bookmarkStart w:id="3" w:name="_Toc415653405"/>
       <w:r>
         <w:t>Testing Strategy</w:t>
       </w:r>
+      <w:bookmarkEnd w:id="3"/>
     </w:p>
     <w:p>
       <w:r>
@@ -1504,8 +2357,13 @@
           <w:numId w:val="1"/>
         </w:numPr>
       </w:pPr>
-      <w:r>
-        <w:t xml:space="preserve">Scope </w:t>
+      <w:bookmarkStart w:id="4" w:name="_Toc415653406"/>
+      <w:r>
+        <w:t>Scope</w:t>
+      </w:r>
+      <w:bookmarkEnd w:id="4"/>
+      <w:r>
+        <w:t xml:space="preserve"> </w:t>
       </w:r>
     </w:p>
     <w:p>
@@ -1529,15 +2387,17 @@
           <w:numId w:val="1"/>
         </w:numPr>
       </w:pPr>
+      <w:bookmarkStart w:id="5" w:name="_Toc415653407"/>
       <w:r>
         <w:lastRenderedPageBreak/>
         <w:t>Roles and Responsibilities</w:t>
       </w:r>
+      <w:bookmarkEnd w:id="5"/>
     </w:p>
     <w:p/>
     <w:tbl>
       <w:tblPr>
-        <w:tblStyle w:val="GridTable6Colorful"/>
+        <w:tblStyle w:val="GridTable6Colorful1"/>
         <w:tblW w:w="0" w:type="auto"/>
         <w:tblLook w:val="04A0" w:firstRow="1" w:lastRow="0" w:firstColumn="1" w:lastColumn="0" w:noHBand="0" w:noVBand="1"/>
       </w:tblPr>
@@ -1761,8 +2621,13 @@
           <w:numId w:val="1"/>
         </w:numPr>
       </w:pPr>
-      <w:r>
-        <w:t xml:space="preserve">Test Results </w:t>
+      <w:bookmarkStart w:id="6" w:name="_Toc415653408"/>
+      <w:r>
+        <w:t>Test Results</w:t>
+      </w:r>
+      <w:bookmarkEnd w:id="6"/>
+      <w:r>
+        <w:t xml:space="preserve"> </w:t>
       </w:r>
     </w:p>
     <w:p>
@@ -1773,8 +2638,13 @@
           <w:numId w:val="1"/>
         </w:numPr>
       </w:pPr>
-      <w:r>
-        <w:t xml:space="preserve">Pass Criteria </w:t>
+      <w:bookmarkStart w:id="7" w:name="_Toc415653409"/>
+      <w:r>
+        <w:t>Pass Criteria</w:t>
+      </w:r>
+      <w:bookmarkEnd w:id="7"/>
+      <w:r>
+        <w:t xml:space="preserve"> </w:t>
       </w:r>
     </w:p>
     <w:p>
@@ -1790,9 +2660,11 @@
           <w:numId w:val="1"/>
         </w:numPr>
       </w:pPr>
+      <w:bookmarkStart w:id="8" w:name="_Toc415653410"/>
       <w:r>
         <w:t>Failing a Test</w:t>
       </w:r>
+      <w:bookmarkEnd w:id="8"/>
     </w:p>
     <w:p>
       <w:r>
@@ -1822,8 +2694,13 @@
           <w:numId w:val="1"/>
         </w:numPr>
       </w:pPr>
-      <w:r>
-        <w:t xml:space="preserve">Test Case Errors </w:t>
+      <w:bookmarkStart w:id="9" w:name="_Toc415653411"/>
+      <w:r>
+        <w:t>Test Case Errors</w:t>
+      </w:r>
+      <w:bookmarkEnd w:id="9"/>
+      <w:r>
+        <w:t xml:space="preserve"> </w:t>
       </w:r>
     </w:p>
     <w:p>
@@ -1839,9 +2716,14 @@
           <w:numId w:val="1"/>
         </w:numPr>
       </w:pPr>
+      <w:bookmarkStart w:id="10" w:name="_Toc415653412"/>
       <w:r>
         <w:lastRenderedPageBreak/>
-        <w:t xml:space="preserve">Testing Process </w:t>
+        <w:t>Testing Process</w:t>
+      </w:r>
+      <w:bookmarkEnd w:id="10"/>
+      <w:r>
+        <w:t xml:space="preserve"> </w:t>
       </w:r>
     </w:p>
     <w:p>
@@ -1852,9 +2734,11 @@
           <w:numId w:val="1"/>
         </w:numPr>
       </w:pPr>
+      <w:bookmarkStart w:id="11" w:name="_Toc415653413"/>
       <w:r>
         <w:t>Schedule</w:t>
       </w:r>
+      <w:bookmarkEnd w:id="11"/>
     </w:p>
     <w:p>
       <w:r>
@@ -1886,9 +2770,11 @@
           <w:numId w:val="1"/>
         </w:numPr>
       </w:pPr>
+      <w:bookmarkStart w:id="12" w:name="_Toc415653414"/>
       <w:r>
         <w:t>Documenting Testing</w:t>
       </w:r>
+      <w:bookmarkEnd w:id="12"/>
     </w:p>
     <w:p>
       <w:pPr>
@@ -1898,9 +2784,11 @@
           <w:numId w:val="1"/>
         </w:numPr>
       </w:pPr>
+      <w:bookmarkStart w:id="13" w:name="_Toc415653415"/>
       <w:r>
         <w:t>Test Cases</w:t>
       </w:r>
+      <w:bookmarkEnd w:id="13"/>
     </w:p>
     <w:p>
       <w:r>
@@ -1911,7 +2799,7 @@
         <mc:AlternateContent>
           <mc:Choice Requires="wps">
             <w:drawing>
-              <wp:anchor distT="0" distB="0" distL="114300" distR="114300" simplePos="0" relativeHeight="251669504" behindDoc="0" locked="0" layoutInCell="1" allowOverlap="1" wp14:anchorId="6B21739C" wp14:editId="7D5D12AB">
+              <wp:anchor distT="0" distB="0" distL="114300" distR="114300" simplePos="0" relativeHeight="251655680" behindDoc="0" locked="0" layoutInCell="1" allowOverlap="1" wp14:anchorId="6B21739C" wp14:editId="7D5D12AB">
                 <wp:simplePos x="0" y="0"/>
                 <wp:positionH relativeFrom="column">
                   <wp:posOffset>1371600</wp:posOffset>
@@ -1968,7 +2856,7 @@
           </mc:Choice>
           <mc:Fallback>
             <w:pict>
-              <v:rect id="Rectangle 6" o:spid="_x0000_s1026" style="position:absolute;margin-left:108pt;margin-top:116.35pt;width:59.25pt;height:24pt;z-index:251669504;visibility:visible;mso-wrap-style:square;mso-height-percent:0;mso-wrap-distance-left:9pt;mso-wrap-distance-top:0;mso-wrap-distance-right:9pt;mso-wrap-distance-bottom:0;mso-position-horizontal:absolute;mso-position-horizontal-relative:text;mso-position-vertical:absolute;mso-position-vertical-relative:text;mso-height-percent:0;mso-height-relative:margin;v-text-anchor:middle" o:gfxdata="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" fillcolor="white [3201]" strokecolor="#c0504d [3205]" strokeweight="2pt"/>
+              <v:rect w14:anchorId="10EAA5A5" id="Rectangle 6" o:spid="_x0000_s1026" style="position:absolute;margin-left:108pt;margin-top:116.35pt;width:59.25pt;height:24pt;z-index:251655680;visibility:visible;mso-wrap-style:square;mso-height-percent:0;mso-wrap-distance-left:9pt;mso-wrap-distance-top:0;mso-wrap-distance-right:9pt;mso-wrap-distance-bottom:0;mso-position-horizontal:absolute;mso-position-horizontal-relative:text;mso-position-vertical:absolute;mso-position-vertical-relative:text;mso-height-percent:0;mso-height-relative:margin;v-text-anchor:middle" o:gfxdata="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" fillcolor="white [3201]" strokecolor="#c0504d [3205]" strokeweight="2pt"/>
             </w:pict>
           </mc:Fallback>
         </mc:AlternateContent>
@@ -1981,7 +2869,7 @@
         <mc:AlternateContent>
           <mc:Choice Requires="wps">
             <w:drawing>
-              <wp:anchor distT="0" distB="0" distL="114300" distR="114300" simplePos="0" relativeHeight="251667456" behindDoc="0" locked="0" layoutInCell="1" allowOverlap="1" wp14:anchorId="7B7D28BA" wp14:editId="0B90575E">
+              <wp:anchor distT="0" distB="0" distL="114300" distR="114300" simplePos="0" relativeHeight="251653632" behindDoc="0" locked="0" layoutInCell="1" allowOverlap="1" wp14:anchorId="7B7D28BA" wp14:editId="0B90575E">
                 <wp:simplePos x="0" y="0"/>
                 <wp:positionH relativeFrom="column">
                   <wp:posOffset>1371600</wp:posOffset>
@@ -2038,7 +2926,7 @@
           </mc:Choice>
           <mc:Fallback>
             <w:pict>
-              <v:rect id="Rectangle 5" o:spid="_x0000_s1026" style="position:absolute;margin-left:108pt;margin-top:96.85pt;width:59.25pt;height:19.5pt;z-index:251667456;visibility:visible;mso-wrap-style:square;mso-height-percent:0;mso-wrap-distance-left:9pt;mso-wrap-distance-top:0;mso-wrap-distance-right:9pt;mso-wrap-distance-bottom:0;mso-position-horizontal:absolute;mso-position-horizontal-relative:text;mso-position-vertical:absolute;mso-position-vertical-relative:text;mso-height-percent:0;mso-height-relative:margin;v-text-anchor:middle" o:gfxdata="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" fillcolor="white [3201]" strokecolor="#c0504d [3205]" strokeweight="2pt"/>
+              <v:rect w14:anchorId="0B2808AA" id="Rectangle 5" o:spid="_x0000_s1026" style="position:absolute;margin-left:108pt;margin-top:96.85pt;width:59.25pt;height:19.5pt;z-index:251653632;visibility:visible;mso-wrap-style:square;mso-height-percent:0;mso-wrap-distance-left:9pt;mso-wrap-distance-top:0;mso-wrap-distance-right:9pt;mso-wrap-distance-bottom:0;mso-position-horizontal:absolute;mso-position-horizontal-relative:text;mso-position-vertical:absolute;mso-position-vertical-relative:text;mso-height-percent:0;mso-height-relative:margin;v-text-anchor:middle" o:gfxdata="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" fillcolor="white [3201]" strokecolor="#c0504d [3205]" strokeweight="2pt"/>
             </w:pict>
           </mc:Fallback>
         </mc:AlternateContent>
@@ -2051,7 +2939,7 @@
         <mc:AlternateContent>
           <mc:Choice Requires="wps">
             <w:drawing>
-              <wp:anchor distT="0" distB="0" distL="114300" distR="114300" simplePos="0" relativeHeight="251673600" behindDoc="0" locked="0" layoutInCell="1" allowOverlap="1" wp14:anchorId="5A7CBEF1" wp14:editId="7EB60268">
+              <wp:anchor distT="0" distB="0" distL="114300" distR="114300" simplePos="0" relativeHeight="251659776" behindDoc="0" locked="0" layoutInCell="1" allowOverlap="1" wp14:anchorId="5A7CBEF1" wp14:editId="7EB60268">
                 <wp:simplePos x="0" y="0"/>
                 <wp:positionH relativeFrom="column">
                   <wp:posOffset>5181600</wp:posOffset>
@@ -2111,7 +2999,7 @@
           </mc:Choice>
           <mc:Fallback>
             <w:pict>
-              <v:rect id="Rectangle 8" o:spid="_x0000_s1026" style="position:absolute;margin-left:408pt;margin-top:235.3pt;width:54.75pt;height:27.75pt;z-index:251673600;visibility:visible;mso-wrap-style:square;mso-width-percent:0;mso-height-percent:0;mso-wrap-distance-left:9pt;mso-wrap-distance-top:0;mso-wrap-distance-right:9pt;mso-wrap-distance-bottom:0;mso-position-horizontal:absolute;mso-position-horizontal-relative:text;mso-position-vertical:absolute;mso-position-vertical-relative:text;mso-width-percent:0;mso-height-percent:0;mso-width-relative:margin;mso-height-relative:margin;v-text-anchor:middle" o:gfxdata="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" fillcolor="white [3201]" strokecolor="#c0504d [3205]" strokeweight="2pt"/>
+              <v:rect w14:anchorId="1F4A9876" id="Rectangle 8" o:spid="_x0000_s1026" style="position:absolute;margin-left:408pt;margin-top:235.3pt;width:54.75pt;height:27.75pt;z-index:251659776;visibility:visible;mso-wrap-style:square;mso-width-percent:0;mso-height-percent:0;mso-wrap-distance-left:9pt;mso-wrap-distance-top:0;mso-wrap-distance-right:9pt;mso-wrap-distance-bottom:0;mso-position-horizontal:absolute;mso-position-horizontal-relative:text;mso-position-vertical:absolute;mso-position-vertical-relative:text;mso-width-percent:0;mso-height-percent:0;mso-width-relative:margin;mso-height-relative:margin;v-text-anchor:middle" o:gfxdata="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" fillcolor="white [3201]" strokecolor="#c0504d [3205]" strokeweight="2pt"/>
             </w:pict>
           </mc:Fallback>
         </mc:AlternateContent>
@@ -2124,7 +3012,7 @@
         <mc:AlternateContent>
           <mc:Choice Requires="wps">
             <w:drawing>
-              <wp:anchor distT="0" distB="0" distL="114300" distR="114300" simplePos="0" relativeHeight="251671552" behindDoc="0" locked="0" layoutInCell="1" allowOverlap="1" wp14:anchorId="34B60292" wp14:editId="458D582E">
+              <wp:anchor distT="0" distB="0" distL="114300" distR="114300" simplePos="0" relativeHeight="251657728" behindDoc="0" locked="0" layoutInCell="1" allowOverlap="1" wp14:anchorId="34B60292" wp14:editId="458D582E">
                 <wp:simplePos x="0" y="0"/>
                 <wp:positionH relativeFrom="column">
                   <wp:posOffset>5181600</wp:posOffset>
@@ -2184,7 +3072,7 @@
           </mc:Choice>
           <mc:Fallback>
             <w:pict>
-              <v:rect id="Rectangle 7" o:spid="_x0000_s1026" style="position:absolute;margin-left:408pt;margin-top:207.55pt;width:54.75pt;height:27.75pt;z-index:251671552;visibility:visible;mso-wrap-style:square;mso-width-percent:0;mso-height-percent:0;mso-wrap-distance-left:9pt;mso-wrap-distance-top:0;mso-wrap-distance-right:9pt;mso-wrap-distance-bottom:0;mso-position-horizontal:absolute;mso-position-horizontal-relative:text;mso-position-vertical:absolute;mso-position-vertical-relative:text;mso-width-percent:0;mso-height-percent:0;mso-width-relative:margin;mso-height-relative:margin;v-text-anchor:middle" o:gfxdata="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" fillcolor="white [3201]" strokecolor="#c0504d [3205]" strokeweight="2pt"/>
+              <v:rect w14:anchorId="48F12E39" id="Rectangle 7" o:spid="_x0000_s1026" style="position:absolute;margin-left:408pt;margin-top:207.55pt;width:54.75pt;height:27.75pt;z-index:251657728;visibility:visible;mso-wrap-style:square;mso-width-percent:0;mso-height-percent:0;mso-wrap-distance-left:9pt;mso-wrap-distance-top:0;mso-wrap-distance-right:9pt;mso-wrap-distance-bottom:0;mso-position-horizontal:absolute;mso-position-horizontal-relative:text;mso-position-vertical:absolute;mso-position-vertical-relative:text;mso-width-percent:0;mso-height-percent:0;mso-width-relative:margin;mso-height-relative:margin;v-text-anchor:middle" o:gfxdata="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" fillcolor="white [3201]" strokecolor="#c0504d [3205]" strokeweight="2pt"/>
             </w:pict>
           </mc:Fallback>
         </mc:AlternateContent>
@@ -2195,7 +3083,7 @@
           <w:lang w:eastAsia="en-GB"/>
         </w:rPr>
         <w:drawing>
-          <wp:anchor distT="0" distB="0" distL="114300" distR="114300" simplePos="0" relativeHeight="251666432" behindDoc="1" locked="0" layoutInCell="1" allowOverlap="1" wp14:anchorId="324160B1" wp14:editId="1127247F">
+          <wp:anchor distT="0" distB="0" distL="114300" distR="114300" simplePos="0" relativeHeight="251651584" behindDoc="1" locked="0" layoutInCell="1" allowOverlap="1" wp14:anchorId="324160B1" wp14:editId="1127247F">
             <wp:simplePos x="0" y="0"/>
             <wp:positionH relativeFrom="column">
               <wp:posOffset>85725</wp:posOffset>
@@ -2226,7 +3114,7 @@
                     <pic:cNvPicPr/>
                   </pic:nvPicPr>
                   <pic:blipFill rotWithShape="1">
-                    <a:blip r:embed="rId8">
+                    <a:blip r:embed="rId11">
                       <a:extLst>
                         <a:ext uri="{28A0092B-C50C-407E-A947-70E740481C1C}">
                           <a14:useLocalDpi xmlns:a14="http://schemas.microsoft.com/office/drawing/2010/main" val="0"/>
@@ -2282,7 +3170,7 @@
         <mc:AlternateContent>
           <mc:Choice Requires="wps">
             <w:drawing>
-              <wp:anchor distT="0" distB="0" distL="114300" distR="114300" simplePos="0" relativeHeight="251675648" behindDoc="0" locked="0" layoutInCell="1" allowOverlap="1" wp14:anchorId="0456761D" wp14:editId="03FDD748">
+              <wp:anchor distT="0" distB="0" distL="114300" distR="114300" simplePos="0" relativeHeight="251661824" behindDoc="0" locked="0" layoutInCell="1" allowOverlap="1" wp14:anchorId="0456761D" wp14:editId="03FDD748">
                 <wp:simplePos x="0" y="0"/>
                 <wp:positionH relativeFrom="column">
                   <wp:posOffset>885825</wp:posOffset>
@@ -2343,7 +3231,7 @@
           </mc:Choice>
           <mc:Fallback>
             <w:pict>
-              <v:rect id="Rectangle 9" o:spid="_x0000_s1026" style="position:absolute;margin-left:69.75pt;margin-top:-38.75pt;width:67.5pt;height:8.25pt;z-index:251675648;visibility:visible;mso-wrap-style:square;mso-width-percent:0;mso-height-percent:0;mso-wrap-distance-left:9pt;mso-wrap-distance-top:0;mso-wrap-distance-right:9pt;mso-wrap-distance-bottom:0;mso-position-horizontal:absolute;mso-position-horizontal-relative:text;mso-position-vertical:absolute;mso-position-vertical-relative:text;mso-width-percent:0;mso-height-percent:0;mso-width-relative:margin;mso-height-relative:margin;v-text-anchor:middle" o:gfxdata="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" filled="f" strokecolor="#9bbb59 [3206]" strokeweight="2pt"/>
+              <v:rect w14:anchorId="276A32BA" id="Rectangle 9" o:spid="_x0000_s1026" style="position:absolute;margin-left:69.75pt;margin-top:-38.75pt;width:67.5pt;height:8.25pt;z-index:251661824;visibility:visible;mso-wrap-style:square;mso-width-percent:0;mso-height-percent:0;mso-wrap-distance-left:9pt;mso-wrap-distance-top:0;mso-wrap-distance-right:9pt;mso-wrap-distance-bottom:0;mso-position-horizontal:absolute;mso-position-horizontal-relative:text;mso-position-vertical:absolute;mso-position-vertical-relative:text;mso-width-percent:0;mso-height-percent:0;mso-width-relative:margin;mso-height-relative:margin;v-text-anchor:middle" o:gfxdata="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" filled="f" strokecolor="#9bbb59 [3206]" strokeweight="2pt"/>
             </w:pict>
           </mc:Fallback>
         </mc:AlternateContent>
@@ -2370,10 +3258,12 @@
           <w:numId w:val="1"/>
         </w:numPr>
       </w:pPr>
+      <w:bookmarkStart w:id="14" w:name="_Toc415653416"/>
       <w:r>
         <w:lastRenderedPageBreak/>
         <w:t>Test Case Cover Page</w:t>
       </w:r>
+      <w:bookmarkEnd w:id="14"/>
     </w:p>
     <w:p>
       <w:r>
@@ -2384,6 +3274,7 @@
       <w:pPr>
         <w:pStyle w:val="Heading3"/>
       </w:pPr>
+      <w:bookmarkStart w:id="15" w:name="_Toc415653417"/>
       <w:r>
         <w:rPr>
           <w:noProof/>
@@ -2405,7 +3296,7 @@
                     <pic:cNvPicPr/>
                   </pic:nvPicPr>
                   <pic:blipFill rotWithShape="1">
-                    <a:blip r:embed="rId9"/>
+                    <a:blip r:embed="rId12"/>
                     <a:srcRect l="26246" t="24099" r="27907" b="10975"/>
                     <a:stretch/>
                   </pic:blipFill>
@@ -2436,6 +3327,7 @@
           </wp:inline>
         </w:drawing>
       </w:r>
+      <w:bookmarkEnd w:id="15"/>
     </w:p>
     <w:p>
       <w:pPr>
@@ -2451,8 +3343,13 @@
           <w:numId w:val="1"/>
         </w:numPr>
       </w:pPr>
-      <w:r>
-        <w:t xml:space="preserve">Administration Procedures </w:t>
+      <w:bookmarkStart w:id="16" w:name="_Toc415653418"/>
+      <w:r>
+        <w:t>Administration Procedures</w:t>
+      </w:r>
+      <w:bookmarkEnd w:id="16"/>
+      <w:r>
+        <w:t xml:space="preserve"> </w:t>
       </w:r>
     </w:p>
     <w:p>
@@ -2549,9 +3446,14 @@
           <w:numId w:val="1"/>
         </w:numPr>
       </w:pPr>
+      <w:bookmarkStart w:id="17" w:name="_Toc415653419"/>
       <w:r>
         <w:lastRenderedPageBreak/>
-        <w:t xml:space="preserve">Assumptions </w:t>
+        <w:t>Assumptions</w:t>
+      </w:r>
+      <w:bookmarkEnd w:id="17"/>
+      <w:r>
+        <w:t xml:space="preserve"> </w:t>
       </w:r>
     </w:p>
     <w:p>
@@ -2587,15 +3489,17 @@
           <w:numId w:val="1"/>
         </w:numPr>
       </w:pPr>
+      <w:bookmarkStart w:id="18" w:name="_Toc415653420"/>
       <w:r>
         <w:lastRenderedPageBreak/>
         <w:t>Test Deliverables</w:t>
       </w:r>
+      <w:bookmarkEnd w:id="18"/>
     </w:p>
     <w:p/>
     <w:tbl>
       <w:tblPr>
-        <w:tblStyle w:val="GridTable6Colorful"/>
+        <w:tblStyle w:val="GridTable6Colorful1"/>
         <w:tblW w:w="0" w:type="auto"/>
         <w:tblLook w:val="04A0" w:firstRow="1" w:lastRow="0" w:firstColumn="1" w:lastColumn="0" w:noHBand="0" w:noVBand="1"/>
       </w:tblPr>
@@ -3058,10 +3962,12 @@
           <w:numId w:val="1"/>
         </w:numPr>
       </w:pPr>
+      <w:bookmarkStart w:id="19" w:name="_Toc415653421"/>
       <w:r>
         <w:lastRenderedPageBreak/>
         <w:t>Test Cases</w:t>
       </w:r>
+      <w:bookmarkEnd w:id="19"/>
     </w:p>
     <w:p>
       <w:pPr>
@@ -3071,13 +3977,15 @@
           <w:numId w:val="1"/>
         </w:numPr>
       </w:pPr>
+      <w:bookmarkStart w:id="20" w:name="_Toc415653422"/>
       <w:r>
         <w:t>Iteration 1</w:t>
       </w:r>
+      <w:bookmarkEnd w:id="20"/>
     </w:p>
     <w:tbl>
       <w:tblPr>
-        <w:tblStyle w:val="ListTable3"/>
+        <w:tblStyle w:val="ListTable31"/>
         <w:tblW w:w="0" w:type="auto"/>
         <w:tblBorders>
           <w:top w:val="single" w:sz="4" w:space="0" w:color="auto"/>
@@ -3252,9 +4160,14 @@
       <w:pPr>
         <w:pStyle w:val="Heading1"/>
       </w:pPr>
+      <w:bookmarkStart w:id="21" w:name="_Toc415653423"/>
       <w:r>
         <w:lastRenderedPageBreak/>
-        <w:t xml:space="preserve">Appendix One: Failed Tests </w:t>
+        <w:t>Appendix One: Failed Tests</w:t>
+      </w:r>
+      <w:bookmarkEnd w:id="21"/>
+      <w:r>
+        <w:t xml:space="preserve"> </w:t>
       </w:r>
     </w:p>
     <w:p>
@@ -3264,7 +4177,7 @@
           <w:lang w:eastAsia="en-GB"/>
         </w:rPr>
         <w:drawing>
-          <wp:anchor distT="0" distB="0" distL="114300" distR="114300" simplePos="0" relativeHeight="251676672" behindDoc="1" locked="0" layoutInCell="1" allowOverlap="1" wp14:anchorId="74C39834" wp14:editId="0EB2F336">
+          <wp:anchor distT="0" distB="0" distL="114300" distR="114300" simplePos="0" relativeHeight="251663872" behindDoc="1" locked="0" layoutInCell="1" allowOverlap="1" wp14:anchorId="74C39834" wp14:editId="0EB2F336">
             <wp:simplePos x="0" y="0"/>
             <wp:positionH relativeFrom="column">
               <wp:posOffset>1905</wp:posOffset>
@@ -3295,7 +4208,7 @@
                     <pic:cNvPicPr/>
                   </pic:nvPicPr>
                   <pic:blipFill>
-                    <a:blip r:embed="rId10">
+                    <a:blip r:embed="rId13">
                       <a:extLst>
                         <a:ext uri="{28A0092B-C50C-407E-A947-70E740481C1C}">
                           <a14:useLocalDpi xmlns:a14="http://schemas.microsoft.com/office/drawing/2010/main" val="0"/>
@@ -3328,11 +4241,9 @@
         </w:drawing>
       </w:r>
     </w:p>
-    <w:p>
-      <w:bookmarkStart w:id="0" w:name="_GoBack"/>
-      <w:bookmarkEnd w:id="0"/>
-    </w:p>
+    <w:p/>
     <w:sectPr>
+      <w:footerReference w:type="default" r:id="rId14"/>
       <w:pgSz w:w="11906" w:h="16838"/>
       <w:pgMar w:top="1440" w:right="1440" w:bottom="1440" w:left="1440" w:header="708" w:footer="708" w:gutter="0"/>
       <w:pgNumType w:start="0"/>
@@ -3344,8 +4255,112 @@
 </w:document>
 </file>
 
+<file path=word/endnotes.xml><?xml version="1.0" encoding="utf-8"?>
+<w:endnotes xmlns:wpc="http://schemas.microsoft.com/office/word/2010/wordprocessingCanvas" xmlns:mc="http://schemas.openxmlformats.org/markup-compatibility/2006" xmlns:o="urn:schemas-microsoft-com:office:office" xmlns:r="http://schemas.openxmlformats.org/officeDocument/2006/relationships" xmlns:m="http://schemas.openxmlformats.org/officeDocument/2006/math" xmlns:v="urn:schemas-microsoft-com:vml" xmlns:wp14="http://schemas.microsoft.com/office/word/2010/wordprocessingDrawing" xmlns:wp="http://schemas.openxmlformats.org/drawingml/2006/wordprocessingDrawing" xmlns:w10="urn:schemas-microsoft-com:office:word" xmlns:w="http://schemas.openxmlformats.org/wordprocessingml/2006/main" xmlns:w14="http://schemas.microsoft.com/office/word/2010/wordml" xmlns:w15="http://schemas.microsoft.com/office/word/2012/wordml" xmlns:wpg="http://schemas.microsoft.com/office/word/2010/wordprocessingGroup" xmlns:wpi="http://schemas.microsoft.com/office/word/2010/wordprocessingInk" xmlns:wne="http://schemas.microsoft.com/office/word/2006/wordml" xmlns:wps="http://schemas.microsoft.com/office/word/2010/wordprocessingShape" mc:Ignorable="w14 w15 wp14">
+  <w:endnote w:type="separator" w:id="-1">
+    <w:p>
+      <w:pPr>
+        <w:spacing w:after="0" w:line="240" w:lineRule="auto"/>
+      </w:pPr>
+      <w:r>
+        <w:separator/>
+      </w:r>
+    </w:p>
+  </w:endnote>
+  <w:endnote w:type="continuationSeparator" w:id="0">
+    <w:p>
+      <w:pPr>
+        <w:spacing w:after="0" w:line="240" w:lineRule="auto"/>
+      </w:pPr>
+      <w:r>
+        <w:continuationSeparator/>
+      </w:r>
+    </w:p>
+  </w:endnote>
+</w:endnotes>
+</file>
+
+<file path=word/footer1.xml><?xml version="1.0" encoding="utf-8"?>
+<w:ftr xmlns:wpc="http://schemas.microsoft.com/office/word/2010/wordprocessingCanvas" xmlns:mc="http://schemas.openxmlformats.org/markup-compatibility/2006" xmlns:o="urn:schemas-microsoft-com:office:office" xmlns:r="http://schemas.openxmlformats.org/officeDocument/2006/relationships" xmlns:m="http://schemas.openxmlformats.org/officeDocument/2006/math" xmlns:v="urn:schemas-microsoft-com:vml" xmlns:wp14="http://schemas.microsoft.com/office/word/2010/wordprocessingDrawing" xmlns:wp="http://schemas.openxmlformats.org/drawingml/2006/wordprocessingDrawing" xmlns:w10="urn:schemas-microsoft-com:office:word" xmlns:w="http://schemas.openxmlformats.org/wordprocessingml/2006/main" xmlns:w14="http://schemas.microsoft.com/office/word/2010/wordml" xmlns:w15="http://schemas.microsoft.com/office/word/2012/wordml" xmlns:wpg="http://schemas.microsoft.com/office/word/2010/wordprocessingGroup" xmlns:wpi="http://schemas.microsoft.com/office/word/2010/wordprocessingInk" xmlns:wne="http://schemas.microsoft.com/office/word/2006/wordml" xmlns:wps="http://schemas.microsoft.com/office/word/2010/wordprocessingShape" mc:Ignorable="w14 w15 wp14">
+  <w:sdt>
+    <w:sdtPr>
+      <w:id w:val="-2044818423"/>
+      <w:docPartObj>
+        <w:docPartGallery w:val="Page Numbers (Bottom of Page)"/>
+        <w:docPartUnique/>
+      </w:docPartObj>
+    </w:sdtPr>
+    <w:sdtContent>
+      <w:p>
+        <w:pPr>
+          <w:pStyle w:val="Footer"/>
+          <w:jc w:val="right"/>
+        </w:pPr>
+        <w:r>
+          <w:t xml:space="preserve">Page | </w:t>
+        </w:r>
+        <w:r>
+          <w:fldChar w:fldCharType="begin"/>
+        </w:r>
+        <w:r>
+          <w:instrText xml:space="preserve"> PAGE   \* MERGEFORMAT </w:instrText>
+        </w:r>
+        <w:r>
+          <w:fldChar w:fldCharType="separate"/>
+        </w:r>
+        <w:r>
+          <w:rPr>
+            <w:noProof/>
+          </w:rPr>
+          <w:t>8</w:t>
+        </w:r>
+        <w:r>
+          <w:rPr>
+            <w:noProof/>
+          </w:rPr>
+          <w:fldChar w:fldCharType="end"/>
+        </w:r>
+        <w:r>
+          <w:t xml:space="preserve"> </w:t>
+        </w:r>
+      </w:p>
+    </w:sdtContent>
+  </w:sdt>
+  <w:p>
+    <w:pPr>
+      <w:pStyle w:val="Footer"/>
+    </w:pPr>
+  </w:p>
+</w:ftr>
+</file>
+
+<file path=word/footnotes.xml><?xml version="1.0" encoding="utf-8"?>
+<w:footnotes xmlns:wpc="http://schemas.microsoft.com/office/word/2010/wordprocessingCanvas" xmlns:mc="http://schemas.openxmlformats.org/markup-compatibility/2006" xmlns:o="urn:schemas-microsoft-com:office:office" xmlns:r="http://schemas.openxmlformats.org/officeDocument/2006/relationships" xmlns:m="http://schemas.openxmlformats.org/officeDocument/2006/math" xmlns:v="urn:schemas-microsoft-com:vml" xmlns:wp14="http://schemas.microsoft.com/office/word/2010/wordprocessingDrawing" xmlns:wp="http://schemas.openxmlformats.org/drawingml/2006/wordprocessingDrawing" xmlns:w10="urn:schemas-microsoft-com:office:word" xmlns:w="http://schemas.openxmlformats.org/wordprocessingml/2006/main" xmlns:w14="http://schemas.microsoft.com/office/word/2010/wordml" xmlns:w15="http://schemas.microsoft.com/office/word/2012/wordml" xmlns:wpg="http://schemas.microsoft.com/office/word/2010/wordprocessingGroup" xmlns:wpi="http://schemas.microsoft.com/office/word/2010/wordprocessingInk" xmlns:wne="http://schemas.microsoft.com/office/word/2006/wordml" xmlns:wps="http://schemas.microsoft.com/office/word/2010/wordprocessingShape" mc:Ignorable="w14 w15 wp14">
+  <w:footnote w:type="separator" w:id="-1">
+    <w:p>
+      <w:pPr>
+        <w:spacing w:after="0" w:line="240" w:lineRule="auto"/>
+      </w:pPr>
+      <w:r>
+        <w:separator/>
+      </w:r>
+    </w:p>
+  </w:footnote>
+  <w:footnote w:type="continuationSeparator" w:id="0">
+    <w:p>
+      <w:pPr>
+        <w:spacing w:after="0" w:line="240" w:lineRule="auto"/>
+      </w:pPr>
+      <w:r>
+        <w:continuationSeparator/>
+      </w:r>
+    </w:p>
+  </w:footnote>
+</w:footnotes>
+</file>
+
 <file path=word/numbering.xml><?xml version="1.0" encoding="utf-8"?>
-<w:numbering xmlns:wpc="http://schemas.microsoft.com/office/word/2010/wordprocessingCanvas" xmlns:mc="http://schemas.openxmlformats.org/markup-compatibility/2006" xmlns:o="urn:schemas-microsoft-com:office:office" xmlns:r="http://schemas.openxmlformats.org/officeDocument/2006/relationships" xmlns:m="http://schemas.openxmlformats.org/officeDocument/2006/math" xmlns:v="urn:schemas-microsoft-com:vml" xmlns:wp14="http://schemas.microsoft.com/office/word/2010/wordprocessingDrawing" xmlns:wp="http://schemas.openxmlformats.org/drawingml/2006/wordprocessingDrawing" xmlns:w10="urn:schemas-microsoft-com:office:word" xmlns:w="http://schemas.openxmlformats.org/wordprocessingml/2006/main" xmlns:w14="http://schemas.microsoft.com/office/word/2010/wordml" xmlns:wpg="http://schemas.microsoft.com/office/word/2010/wordprocessingGroup" xmlns:wpi="http://schemas.microsoft.com/office/word/2010/wordprocessingInk" xmlns:wne="http://schemas.microsoft.com/office/word/2006/wordml" xmlns:wps="http://schemas.microsoft.com/office/word/2010/wordprocessingShape" mc:Ignorable="w14 wp14">
+<w:numbering xmlns:wpc="http://schemas.microsoft.com/office/word/2010/wordprocessingCanvas" xmlns:mc="http://schemas.openxmlformats.org/markup-compatibility/2006" xmlns:o="urn:schemas-microsoft-com:office:office" xmlns:r="http://schemas.openxmlformats.org/officeDocument/2006/relationships" xmlns:m="http://schemas.openxmlformats.org/officeDocument/2006/math" xmlns:v="urn:schemas-microsoft-com:vml" xmlns:wp14="http://schemas.microsoft.com/office/word/2010/wordprocessingDrawing" xmlns:wp="http://schemas.openxmlformats.org/drawingml/2006/wordprocessingDrawing" xmlns:w10="urn:schemas-microsoft-com:office:word" xmlns:w="http://schemas.openxmlformats.org/wordprocessingml/2006/main" xmlns:w14="http://schemas.microsoft.com/office/word/2010/wordml" xmlns:w15="http://schemas.microsoft.com/office/word/2012/wordml" xmlns:wpg="http://schemas.microsoft.com/office/word/2010/wordprocessingGroup" xmlns:wpi="http://schemas.microsoft.com/office/word/2010/wordprocessingInk" xmlns:wne="http://schemas.microsoft.com/office/word/2006/wordml" xmlns:wps="http://schemas.microsoft.com/office/word/2010/wordprocessingShape" mc:Ignorable="w14 w15 wp14">
   <w:abstractNum w:abstractNumId="0">
     <w:nsid w:val="10D85BF6"/>
     <w:multiLevelType w:val="hybridMultilevel"/>
@@ -3927,7 +4942,7 @@
 </file>
 
 <file path=word/styles.xml><?xml version="1.0" encoding="utf-8"?>
-<w:styles xmlns:mc="http://schemas.openxmlformats.org/markup-compatibility/2006" xmlns:r="http://schemas.openxmlformats.org/officeDocument/2006/relationships" xmlns:w="http://schemas.openxmlformats.org/wordprocessingml/2006/main" xmlns:w14="http://schemas.microsoft.com/office/word/2010/wordml" mc:Ignorable="w14">
+<w:styles xmlns:mc="http://schemas.openxmlformats.org/markup-compatibility/2006" xmlns:r="http://schemas.openxmlformats.org/officeDocument/2006/relationships" xmlns:w="http://schemas.openxmlformats.org/wordprocessingml/2006/main" xmlns:w14="http://schemas.microsoft.com/office/word/2010/wordml" xmlns:w15="http://schemas.microsoft.com/office/word/2012/wordml" mc:Ignorable="w14 w15">
   <w:docDefaults>
     <w:rPrDefault>
       <w:rPr>
@@ -3943,144 +4958,378 @@
       </w:pPr>
     </w:pPrDefault>
   </w:docDefaults>
-  <w:latentStyles w:defLockedState="0" w:defUIPriority="99" w:defSemiHidden="1" w:defUnhideWhenUsed="1" w:defQFormat="0" w:count="267">
-    <w:lsdException w:name="Normal" w:semiHidden="0" w:uiPriority="0" w:unhideWhenUsed="0" w:qFormat="1"/>
-    <w:lsdException w:name="heading 1" w:semiHidden="0" w:uiPriority="9" w:unhideWhenUsed="0" w:qFormat="1"/>
-    <w:lsdException w:name="heading 2" w:uiPriority="9" w:qFormat="1"/>
-    <w:lsdException w:name="heading 3" w:uiPriority="9" w:qFormat="1"/>
-    <w:lsdException w:name="heading 4" w:uiPriority="9" w:qFormat="1"/>
-    <w:lsdException w:name="heading 5" w:uiPriority="9" w:qFormat="1"/>
-    <w:lsdException w:name="heading 6" w:uiPriority="9" w:qFormat="1"/>
-    <w:lsdException w:name="heading 7" w:uiPriority="9" w:qFormat="1"/>
-    <w:lsdException w:name="heading 8" w:uiPriority="9" w:qFormat="1"/>
-    <w:lsdException w:name="heading 9" w:uiPriority="9" w:qFormat="1"/>
-    <w:lsdException w:name="toc 1" w:uiPriority="39"/>
-    <w:lsdException w:name="toc 2" w:uiPriority="39"/>
-    <w:lsdException w:name="toc 3" w:uiPriority="39"/>
-    <w:lsdException w:name="toc 4" w:uiPriority="39"/>
-    <w:lsdException w:name="toc 5" w:uiPriority="39"/>
-    <w:lsdException w:name="toc 6" w:uiPriority="39"/>
-    <w:lsdException w:name="toc 7" w:uiPriority="39"/>
-    <w:lsdException w:name="toc 8" w:uiPriority="39"/>
-    <w:lsdException w:name="toc 9" w:uiPriority="39"/>
-    <w:lsdException w:name="caption" w:uiPriority="35" w:qFormat="1"/>
-    <w:lsdException w:name="Title" w:semiHidden="0" w:uiPriority="10" w:unhideWhenUsed="0" w:qFormat="1"/>
-    <w:lsdException w:name="Default Paragraph Font" w:uiPriority="1"/>
-    <w:lsdException w:name="Subtitle" w:semiHidden="0" w:uiPriority="11" w:unhideWhenUsed="0" w:qFormat="1"/>
-    <w:lsdException w:name="Strong" w:semiHidden="0" w:uiPriority="22" w:unhideWhenUsed="0" w:qFormat="1"/>
-    <w:lsdException w:name="Emphasis" w:semiHidden="0" w:uiPriority="20" w:unhideWhenUsed="0" w:qFormat="1"/>
-    <w:lsdException w:name="Table Grid" w:semiHidden="0" w:uiPriority="59" w:unhideWhenUsed="0"/>
-    <w:lsdException w:name="Placeholder Text" w:unhideWhenUsed="0"/>
-    <w:lsdException w:name="No Spacing" w:semiHidden="0" w:uiPriority="1" w:unhideWhenUsed="0" w:qFormat="1"/>
-    <w:lsdException w:name="Light Shading" w:semiHidden="0" w:uiPriority="60" w:unhideWhenUsed="0"/>
-    <w:lsdException w:name="Light List" w:semiHidden="0" w:uiPriority="61" w:unhideWhenUsed="0"/>
-    <w:lsdException w:name="Light Grid" w:semiHidden="0" w:uiPriority="62" w:unhideWhenUsed="0"/>
-    <w:lsdException w:name="Medium Shading 1" w:semiHidden="0" w:uiPriority="63" w:unhideWhenUsed="0"/>
-    <w:lsdException w:name="Medium Shading 2" w:semiHidden="0" w:uiPriority="64" w:unhideWhenUsed="0"/>
-    <w:lsdException w:name="Medium List 1" w:semiHidden="0" w:uiPriority="65" w:unhideWhenUsed="0"/>
-    <w:lsdException w:name="Medium List 2" w:semiHidden="0" w:uiPriority="66" w:unhideWhenUsed="0"/>
-    <w:lsdException w:name="Medium Grid 1" w:semiHidden="0" w:uiPriority="67" w:unhideWhenUsed="0"/>
-    <w:lsdException w:name="Medium Grid 2" w:semiHidden="0" w:uiPriority="68" w:unhideWhenUsed="0"/>
-    <w:lsdException w:name="Medium Grid 3" w:semiHidden="0" w:uiPriority="69" w:unhideWhenUsed="0"/>
-    <w:lsdException w:name="Dark List" w:semiHidden="0" w:uiPriority="70" w:unhideWhenUsed="0"/>
-    <w:lsdException w:name="Colorful Shading" w:semiHidden="0" w:uiPriority="71" w:unhideWhenUsed="0"/>
-    <w:lsdException w:name="Colorful List" w:semiHidden="0" w:uiPriority="72" w:unhideWhenUsed="0"/>
-    <w:lsdException w:name="Colorful Grid" w:semiHidden="0" w:uiPriority="73" w:unhideWhenUsed="0"/>
-    <w:lsdException w:name="Light Shading Accent 1" w:semiHidden="0" w:uiPriority="60" w:unhideWhenUsed="0"/>
-    <w:lsdException w:name="Light List Accent 1" w:semiHidden="0" w:uiPriority="61" w:unhideWhenUsed="0"/>
-    <w:lsdException w:name="Light Grid Accent 1" w:semiHidden="0" w:uiPriority="62" w:unhideWhenUsed="0"/>
-    <w:lsdException w:name="Medium Shading 1 Accent 1" w:semiHidden="0" w:uiPriority="63" w:unhideWhenUsed="0"/>
-    <w:lsdException w:name="Medium Shading 2 Accent 1" w:semiHidden="0" w:uiPriority="64" w:unhideWhenUsed="0"/>
-    <w:lsdException w:name="Medium List 1 Accent 1" w:semiHidden="0" w:uiPriority="65" w:unhideWhenUsed="0"/>
-    <w:lsdException w:name="Revision" w:unhideWhenUsed="0"/>
-    <w:lsdException w:name="List Paragraph" w:semiHidden="0" w:uiPriority="34" w:unhideWhenUsed="0" w:qFormat="1"/>
-    <w:lsdException w:name="Quote" w:semiHidden="0" w:uiPriority="29" w:unhideWhenUsed="0" w:qFormat="1"/>
-    <w:lsdException w:name="Intense Quote" w:semiHidden="0" w:uiPriority="30" w:unhideWhenUsed="0" w:qFormat="1"/>
-    <w:lsdException w:name="Medium List 2 Accent 1" w:semiHidden="0" w:uiPriority="66" w:unhideWhenUsed="0"/>
-    <w:lsdException w:name="Medium Grid 1 Accent 1" w:semiHidden="0" w:uiPriority="67" w:unhideWhenUsed="0"/>
-    <w:lsdException w:name="Medium Grid 2 Accent 1" w:semiHidden="0" w:uiPriority="68" w:unhideWhenUsed="0"/>
-    <w:lsdException w:name="Medium Grid 3 Accent 1" w:semiHidden="0" w:uiPriority="69" w:unhideWhenUsed="0"/>
-    <w:lsdException w:name="Dark List Accent 1" w:semiHidden="0" w:uiPriority="70" w:unhideWhenUsed="0"/>
-    <w:lsdException w:name="Colorful Shading Accent 1" w:semiHidden="0" w:uiPriority="71" w:unhideWhenUsed="0"/>
-    <w:lsdException w:name="Colorful List Accent 1" w:semiHidden="0" w:uiPriority="72" w:unhideWhenUsed="0"/>
-    <w:lsdException w:name="Colorful Grid Accent 1" w:semiHidden="0" w:uiPriority="73" w:unhideWhenUsed="0"/>
-    <w:lsdException w:name="Light Shading Accent 2" w:semiHidden="0" w:uiPriority="60" w:unhideWhenUsed="0"/>
-    <w:lsdException w:name="Light List Accent 2" w:semiHidden="0" w:uiPriority="61" w:unhideWhenUsed="0"/>
-    <w:lsdException w:name="Light Grid Accent 2" w:semiHidden="0" w:uiPriority="62" w:unhideWhenUsed="0"/>
-    <w:lsdException w:name="Medium Shading 1 Accent 2" w:semiHidden="0" w:uiPriority="63" w:unhideWhenUsed="0"/>
-    <w:lsdException w:name="Medium Shading 2 Accent 2" w:semiHidden="0" w:uiPriority="64" w:unhideWhenUsed="0"/>
-    <w:lsdException w:name="Medium List 1 Accent 2" w:semiHidden="0" w:uiPriority="65" w:unhideWhenUsed="0"/>
-    <w:lsdException w:name="Medium List 2 Accent 2" w:semiHidden="0" w:uiPriority="66" w:unhideWhenUsed="0"/>
-    <w:lsdException w:name="Medium Grid 1 Accent 2" w:semiHidden="0" w:uiPriority="67" w:unhideWhenUsed="0"/>
-    <w:lsdException w:name="Medium Grid 2 Accent 2" w:semiHidden="0" w:uiPriority="68" w:unhideWhenUsed="0"/>
-    <w:lsdException w:name="Medium Grid 3 Accent 2" w:semiHidden="0" w:uiPriority="69" w:unhideWhenUsed="0"/>
-    <w:lsdException w:name="Dark List Accent 2" w:semiHidden="0" w:uiPriority="70" w:unhideWhenUsed="0"/>
-    <w:lsdException w:name="Colorful Shading Accent 2" w:semiHidden="0" w:uiPriority="71" w:unhideWhenUsed="0"/>
-    <w:lsdException w:name="Colorful List Accent 2" w:semiHidden="0" w:uiPriority="72" w:unhideWhenUsed="0"/>
-    <w:lsdException w:name="Colorful Grid Accent 2" w:semiHidden="0" w:uiPriority="73" w:unhideWhenUsed="0"/>
-    <w:lsdException w:name="Light Shading Accent 3" w:semiHidden="0" w:uiPriority="60" w:unhideWhenUsed="0"/>
-    <w:lsdException w:name="Light List Accent 3" w:semiHidden="0" w:uiPriority="61" w:unhideWhenUsed="0"/>
-    <w:lsdException w:name="Light Grid Accent 3" w:semiHidden="0" w:uiPriority="62" w:unhideWhenUsed="0"/>
-    <w:lsdException w:name="Medium Shading 1 Accent 3" w:semiHidden="0" w:uiPriority="63" w:unhideWhenUsed="0"/>
-    <w:lsdException w:name="Medium Shading 2 Accent 3" w:semiHidden="0" w:uiPriority="64" w:unhideWhenUsed="0"/>
-    <w:lsdException w:name="Medium List 1 Accent 3" w:semiHidden="0" w:uiPriority="65" w:unhideWhenUsed="0"/>
-    <w:lsdException w:name="Medium List 2 Accent 3" w:semiHidden="0" w:uiPriority="66" w:unhideWhenUsed="0"/>
-    <w:lsdException w:name="Medium Grid 1 Accent 3" w:semiHidden="0" w:uiPriority="67" w:unhideWhenUsed="0"/>
-    <w:lsdException w:name="Medium Grid 2 Accent 3" w:semiHidden="0" w:uiPriority="68" w:unhideWhenUsed="0"/>
-    <w:lsdException w:name="Medium Grid 3 Accent 3" w:semiHidden="0" w:uiPriority="69" w:unhideWhenUsed="0"/>
-    <w:lsdException w:name="Dark List Accent 3" w:semiHidden="0" w:uiPriority="70" w:unhideWhenUsed="0"/>
-    <w:lsdException w:name="Colorful Shading Accent 3" w:semiHidden="0" w:uiPriority="71" w:unhideWhenUsed="0"/>
-    <w:lsdException w:name="Colorful List Accent 3" w:semiHidden="0" w:uiPriority="72" w:unhideWhenUsed="0"/>
-    <w:lsdException w:name="Colorful Grid Accent 3" w:semiHidden="0" w:uiPriority="73" w:unhideWhenUsed="0"/>
-    <w:lsdException w:name="Light Shading Accent 4" w:semiHidden="0" w:uiPriority="60" w:unhideWhenUsed="0"/>
-    <w:lsdException w:name="Light List Accent 4" w:semiHidden="0" w:uiPriority="61" w:unhideWhenUsed="0"/>
-    <w:lsdException w:name="Light Grid Accent 4" w:semiHidden="0" w:uiPriority="62" w:unhideWhenUsed="0"/>
-    <w:lsdException w:name="Medium Shading 1 Accent 4" w:semiHidden="0" w:uiPriority="63" w:unhideWhenUsed="0"/>
-    <w:lsdException w:name="Medium Shading 2 Accent 4" w:semiHidden="0" w:uiPriority="64" w:unhideWhenUsed="0"/>
-    <w:lsdException w:name="Medium List 1 Accent 4" w:semiHidden="0" w:uiPriority="65" w:unhideWhenUsed="0"/>
-    <w:lsdException w:name="Medium List 2 Accent 4" w:semiHidden="0" w:uiPriority="66" w:unhideWhenUsed="0"/>
-    <w:lsdException w:name="Medium Grid 1 Accent 4" w:semiHidden="0" w:uiPriority="67" w:unhideWhenUsed="0"/>
-    <w:lsdException w:name="Medium Grid 2 Accent 4" w:semiHidden="0" w:uiPriority="68" w:unhideWhenUsed="0"/>
-    <w:lsdException w:name="Medium Grid 3 Accent 4" w:semiHidden="0" w:uiPriority="69" w:unhideWhenUsed="0"/>
-    <w:lsdException w:name="Dark List Accent 4" w:semiHidden="0" w:uiPriority="70" w:unhideWhenUsed="0"/>
-    <w:lsdException w:name="Colorful Shading Accent 4" w:semiHidden="0" w:uiPriority="71" w:unhideWhenUsed="0"/>
-    <w:lsdException w:name="Colorful List Accent 4" w:semiHidden="0" w:uiPriority="72" w:unhideWhenUsed="0"/>
-    <w:lsdException w:name="Colorful Grid Accent 4" w:semiHidden="0" w:uiPriority="73" w:unhideWhenUsed="0"/>
-    <w:lsdException w:name="Light Shading Accent 5" w:semiHidden="0" w:uiPriority="60" w:unhideWhenUsed="0"/>
-    <w:lsdException w:name="Light List Accent 5" w:semiHidden="0" w:uiPriority="61" w:unhideWhenUsed="0"/>
-    <w:lsdException w:name="Light Grid Accent 5" w:semiHidden="0" w:uiPriority="62" w:unhideWhenUsed="0"/>
-    <w:lsdException w:name="Medium Shading 1 Accent 5" w:semiHidden="0" w:uiPriority="63" w:unhideWhenUsed="0"/>
-    <w:lsdException w:name="Medium Shading 2 Accent 5" w:semiHidden="0" w:uiPriority="64" w:unhideWhenUsed="0"/>
-    <w:lsdException w:name="Medium List 1 Accent 5" w:semiHidden="0" w:uiPriority="65" w:unhideWhenUsed="0"/>
-    <w:lsdException w:name="Medium List 2 Accent 5" w:semiHidden="0" w:uiPriority="66" w:unhideWhenUsed="0"/>
-    <w:lsdException w:name="Medium Grid 1 Accent 5" w:semiHidden="0" w:uiPriority="67" w:unhideWhenUsed="0"/>
-    <w:lsdException w:name="Medium Grid 2 Accent 5" w:semiHidden="0" w:uiPriority="68" w:unhideWhenUsed="0"/>
-    <w:lsdException w:name="Medium Grid 3 Accent 5" w:semiHidden="0" w:uiPriority="69" w:unhideWhenUsed="0"/>
-    <w:lsdException w:name="Dark List Accent 5" w:semiHidden="0" w:uiPriority="70" w:unhideWhenUsed="0"/>
-    <w:lsdException w:name="Colorful Shading Accent 5" w:semiHidden="0" w:uiPriority="71" w:unhideWhenUsed="0"/>
-    <w:lsdException w:name="Colorful List Accent 5" w:semiHidden="0" w:uiPriority="72" w:unhideWhenUsed="0"/>
-    <w:lsdException w:name="Colorful Grid Accent 5" w:semiHidden="0" w:uiPriority="73" w:unhideWhenUsed="0"/>
-    <w:lsdException w:name="Light Shading Accent 6" w:semiHidden="0" w:uiPriority="60" w:unhideWhenUsed="0"/>
-    <w:lsdException w:name="Light List Accent 6" w:semiHidden="0" w:uiPriority="61" w:unhideWhenUsed="0"/>
-    <w:lsdException w:name="Light Grid Accent 6" w:semiHidden="0" w:uiPriority="62" w:unhideWhenUsed="0"/>
-    <w:lsdException w:name="Medium Shading 1 Accent 6" w:semiHidden="0" w:uiPriority="63" w:unhideWhenUsed="0"/>
-    <w:lsdException w:name="Medium Shading 2 Accent 6" w:semiHidden="0" w:uiPriority="64" w:unhideWhenUsed="0"/>
-    <w:lsdException w:name="Medium List 1 Accent 6" w:semiHidden="0" w:uiPriority="65" w:unhideWhenUsed="0"/>
-    <w:lsdException w:name="Medium List 2 Accent 6" w:semiHidden="0" w:uiPriority="66" w:unhideWhenUsed="0"/>
-    <w:lsdException w:name="Medium Grid 1 Accent 6" w:semiHidden="0" w:uiPriority="67" w:unhideWhenUsed="0"/>
-    <w:lsdException w:name="Medium Grid 2 Accent 6" w:semiHidden="0" w:uiPriority="68" w:unhideWhenUsed="0"/>
-    <w:lsdException w:name="Medium Grid 3 Accent 6" w:semiHidden="0" w:uiPriority="69" w:unhideWhenUsed="0"/>
-    <w:lsdException w:name="Dark List Accent 6" w:semiHidden="0" w:uiPriority="70" w:unhideWhenUsed="0"/>
-    <w:lsdException w:name="Colorful Shading Accent 6" w:semiHidden="0" w:uiPriority="71" w:unhideWhenUsed="0"/>
-    <w:lsdException w:name="Colorful List Accent 6" w:semiHidden="0" w:uiPriority="72" w:unhideWhenUsed="0"/>
-    <w:lsdException w:name="Colorful Grid Accent 6" w:semiHidden="0" w:uiPriority="73" w:unhideWhenUsed="0"/>
-    <w:lsdException w:name="Subtle Emphasis" w:semiHidden="0" w:uiPriority="19" w:unhideWhenUsed="0" w:qFormat="1"/>
-    <w:lsdException w:name="Intense Emphasis" w:semiHidden="0" w:uiPriority="21" w:unhideWhenUsed="0" w:qFormat="1"/>
-    <w:lsdException w:name="Subtle Reference" w:semiHidden="0" w:uiPriority="31" w:unhideWhenUsed="0" w:qFormat="1"/>
-    <w:lsdException w:name="Intense Reference" w:semiHidden="0" w:uiPriority="32" w:unhideWhenUsed="0" w:qFormat="1"/>
-    <w:lsdException w:name="Book Title" w:semiHidden="0" w:uiPriority="33" w:unhideWhenUsed="0" w:qFormat="1"/>
-    <w:lsdException w:name="Bibliography" w:uiPriority="37"/>
-    <w:lsdException w:name="TOC Heading" w:uiPriority="39" w:qFormat="1"/>
+  <w:latentStyles w:defLockedState="0" w:defUIPriority="99" w:defSemiHidden="0" w:defUnhideWhenUsed="0" w:defQFormat="0" w:count="371">
+    <w:lsdException w:name="Normal" w:uiPriority="0" w:qFormat="1"/>
+    <w:lsdException w:name="heading 1" w:uiPriority="9" w:qFormat="1"/>
+    <w:lsdException w:name="heading 2" w:semiHidden="1" w:uiPriority="9" w:unhideWhenUsed="1" w:qFormat="1"/>
+    <w:lsdException w:name="heading 3" w:semiHidden="1" w:uiPriority="9" w:unhideWhenUsed="1" w:qFormat="1"/>
+    <w:lsdException w:name="heading 4" w:semiHidden="1" w:uiPriority="9" w:unhideWhenUsed="1" w:qFormat="1"/>
+    <w:lsdException w:name="heading 5" w:semiHidden="1" w:uiPriority="9" w:unhideWhenUsed="1" w:qFormat="1"/>
+    <w:lsdException w:name="heading 6" w:semiHidden="1" w:uiPriority="9" w:unhideWhenUsed="1" w:qFormat="1"/>
+    <w:lsdException w:name="heading 7" w:semiHidden="1" w:uiPriority="9" w:unhideWhenUsed="1" w:qFormat="1"/>
+    <w:lsdException w:name="heading 8" w:semiHidden="1" w:uiPriority="9" w:unhideWhenUsed="1" w:qFormat="1"/>
+    <w:lsdException w:name="heading 9" w:semiHidden="1" w:uiPriority="9" w:unhideWhenUsed="1" w:qFormat="1"/>
+    <w:lsdException w:name="index 1" w:semiHidden="1" w:unhideWhenUsed="1"/>
+    <w:lsdException w:name="index 2" w:semiHidden="1" w:unhideWhenUsed="1"/>
+    <w:lsdException w:name="index 3" w:semiHidden="1" w:unhideWhenUsed="1"/>
+    <w:lsdException w:name="index 4" w:semiHidden="1" w:unhideWhenUsed="1"/>
+    <w:lsdException w:name="index 5" w:semiHidden="1" w:unhideWhenUsed="1"/>
+    <w:lsdException w:name="index 6" w:semiHidden="1" w:unhideWhenUsed="1"/>
+    <w:lsdException w:name="index 7" w:semiHidden="1" w:unhideWhenUsed="1"/>
+    <w:lsdException w:name="index 8" w:semiHidden="1" w:unhideWhenUsed="1"/>
+    <w:lsdException w:name="index 9" w:semiHidden="1" w:unhideWhenUsed="1"/>
+    <w:lsdException w:name="toc 1" w:semiHidden="1" w:uiPriority="39" w:unhideWhenUsed="1"/>
+    <w:lsdException w:name="toc 2" w:semiHidden="1" w:uiPriority="39" w:unhideWhenUsed="1"/>
+    <w:lsdException w:name="toc 3" w:semiHidden="1" w:uiPriority="39" w:unhideWhenUsed="1"/>
+    <w:lsdException w:name="toc 4" w:semiHidden="1" w:uiPriority="39" w:unhideWhenUsed="1"/>
+    <w:lsdException w:name="toc 5" w:semiHidden="1" w:uiPriority="39" w:unhideWhenUsed="1"/>
+    <w:lsdException w:name="toc 6" w:semiHidden="1" w:uiPriority="39" w:unhideWhenUsed="1"/>
+    <w:lsdException w:name="toc 7" w:semiHidden="1" w:uiPriority="39" w:unhideWhenUsed="1"/>
+    <w:lsdException w:name="toc 8" w:semiHidden="1" w:uiPriority="39" w:unhideWhenUsed="1"/>
+    <w:lsdException w:name="toc 9" w:semiHidden="1" w:uiPriority="39" w:unhideWhenUsed="1"/>
+    <w:lsdException w:name="Normal Indent" w:semiHidden="1" w:unhideWhenUsed="1"/>
+    <w:lsdException w:name="footnote text" w:semiHidden="1" w:unhideWhenUsed="1"/>
+    <w:lsdException w:name="annotation text" w:semiHidden="1" w:unhideWhenUsed="1"/>
+    <w:lsdException w:name="header" w:semiHidden="1" w:unhideWhenUsed="1"/>
+    <w:lsdException w:name="footer" w:semiHidden="1" w:unhideWhenUsed="1"/>
+    <w:lsdException w:name="index heading" w:semiHidden="1" w:unhideWhenUsed="1"/>
+    <w:lsdException w:name="caption" w:semiHidden="1" w:uiPriority="35" w:unhideWhenUsed="1" w:qFormat="1"/>
+    <w:lsdException w:name="table of figures" w:semiHidden="1" w:unhideWhenUsed="1"/>
+    <w:lsdException w:name="envelope address" w:semiHidden="1" w:unhideWhenUsed="1"/>
+    <w:lsdException w:name="envelope return" w:semiHidden="1" w:unhideWhenUsed="1"/>
+    <w:lsdException w:name="footnote reference" w:semiHidden="1" w:unhideWhenUsed="1"/>
+    <w:lsdException w:name="annotation reference" w:semiHidden="1" w:unhideWhenUsed="1"/>
+    <w:lsdException w:name="line number" w:semiHidden="1" w:unhideWhenUsed="1"/>
+    <w:lsdException w:name="page number" w:semiHidden="1" w:unhideWhenUsed="1"/>
+    <w:lsdException w:name="endnote reference" w:semiHidden="1" w:unhideWhenUsed="1"/>
+    <w:lsdException w:name="endnote text" w:semiHidden="1" w:unhideWhenUsed="1"/>
+    <w:lsdException w:name="table of authorities" w:semiHidden="1" w:unhideWhenUsed="1"/>
+    <w:lsdException w:name="macro" w:semiHidden="1" w:unhideWhenUsed="1"/>
+    <w:lsdException w:name="toa heading" w:semiHidden="1" w:unhideWhenUsed="1"/>
+    <w:lsdException w:name="List" w:semiHidden="1" w:unhideWhenUsed="1"/>
+    <w:lsdException w:name="List Bullet" w:semiHidden="1" w:unhideWhenUsed="1"/>
+    <w:lsdException w:name="List Number" w:semiHidden="1" w:unhideWhenUsed="1"/>
+    <w:lsdException w:name="List 2" w:semiHidden="1" w:unhideWhenUsed="1"/>
+    <w:lsdException w:name="List 3" w:semiHidden="1" w:unhideWhenUsed="1"/>
+    <w:lsdException w:name="List 4" w:semiHidden="1" w:unhideWhenUsed="1"/>
+    <w:lsdException w:name="List 5" w:semiHidden="1" w:unhideWhenUsed="1"/>
+    <w:lsdException w:name="List Bullet 2" w:semiHidden="1" w:unhideWhenUsed="1"/>
+    <w:lsdException w:name="List Bullet 3" w:semiHidden="1" w:unhideWhenUsed="1"/>
+    <w:lsdException w:name="List Bullet 4" w:semiHidden="1" w:unhideWhenUsed="1"/>
+    <w:lsdException w:name="List Bullet 5" w:semiHidden="1" w:unhideWhenUsed="1"/>
+    <w:lsdException w:name="List Number 2" w:semiHidden="1" w:unhideWhenUsed="1"/>
+    <w:lsdException w:name="List Number 3" w:semiHidden="1" w:unhideWhenUsed="1"/>
+    <w:lsdException w:name="List Number 4" w:semiHidden="1" w:unhideWhenUsed="1"/>
+    <w:lsdException w:name="List Number 5" w:semiHidden="1" w:unhideWhenUsed="1"/>
+    <w:lsdException w:name="Title" w:uiPriority="10" w:qFormat="1"/>
+    <w:lsdException w:name="Closing" w:semiHidden="1" w:unhideWhenUsed="1"/>
+    <w:lsdException w:name="Signature" w:semiHidden="1" w:unhideWhenUsed="1"/>
+    <w:lsdException w:name="Default Paragraph Font" w:semiHidden="1" w:uiPriority="1" w:unhideWhenUsed="1"/>
+    <w:lsdException w:name="Body Text" w:semiHidden="1" w:unhideWhenUsed="1"/>
+    <w:lsdException w:name="Body Text Indent" w:semiHidden="1" w:unhideWhenUsed="1"/>
+    <w:lsdException w:name="List Continue" w:semiHidden="1" w:unhideWhenUsed="1"/>
+    <w:lsdException w:name="List Continue 2" w:semiHidden="1" w:unhideWhenUsed="1"/>
+    <w:lsdException w:name="List Continue 3" w:semiHidden="1" w:unhideWhenUsed="1"/>
+    <w:lsdException w:name="List Continue 4" w:semiHidden="1" w:unhideWhenUsed="1"/>
+    <w:lsdException w:name="List Continue 5" w:semiHidden="1" w:unhideWhenUsed="1"/>
+    <w:lsdException w:name="Message Header" w:semiHidden="1" w:unhideWhenUsed="1"/>
+    <w:lsdException w:name="Subtitle" w:uiPriority="11" w:qFormat="1"/>
+    <w:lsdException w:name="Salutation" w:semiHidden="1" w:unhideWhenUsed="1"/>
+    <w:lsdException w:name="Date" w:semiHidden="1" w:unhideWhenUsed="1"/>
+    <w:lsdException w:name="Body Text First Indent" w:semiHidden="1" w:unhideWhenUsed="1"/>
+    <w:lsdException w:name="Body Text First Indent 2" w:semiHidden="1" w:unhideWhenUsed="1"/>
+    <w:lsdException w:name="Note Heading" w:semiHidden="1" w:unhideWhenUsed="1"/>
+    <w:lsdException w:name="Body Text 2" w:semiHidden="1" w:unhideWhenUsed="1"/>
+    <w:lsdException w:name="Body Text 3" w:semiHidden="1" w:unhideWhenUsed="1"/>
+    <w:lsdException w:name="Body Text Indent 2" w:semiHidden="1" w:unhideWhenUsed="1"/>
+    <w:lsdException w:name="Body Text Indent 3" w:semiHidden="1" w:unhideWhenUsed="1"/>
+    <w:lsdException w:name="Block Text" w:semiHidden="1" w:unhideWhenUsed="1"/>
+    <w:lsdException w:name="Hyperlink" w:semiHidden="1" w:unhideWhenUsed="1"/>
+    <w:lsdException w:name="FollowedHyperlink" w:semiHidden="1" w:unhideWhenUsed="1"/>
+    <w:lsdException w:name="Strong" w:uiPriority="22" w:qFormat="1"/>
+    <w:lsdException w:name="Emphasis" w:uiPriority="20" w:qFormat="1"/>
+    <w:lsdException w:name="Document Map" w:semiHidden="1" w:unhideWhenUsed="1"/>
+    <w:lsdException w:name="Plain Text" w:semiHidden="1" w:unhideWhenUsed="1"/>
+    <w:lsdException w:name="E-mail Signature" w:semiHidden="1" w:unhideWhenUsed="1"/>
+    <w:lsdException w:name="HTML Top of Form" w:semiHidden="1" w:unhideWhenUsed="1"/>
+    <w:lsdException w:name="HTML Bottom of Form" w:semiHidden="1" w:unhideWhenUsed="1"/>
+    <w:lsdException w:name="Normal (Web)" w:semiHidden="1" w:unhideWhenUsed="1"/>
+    <w:lsdException w:name="HTML Acronym" w:semiHidden="1" w:unhideWhenUsed="1"/>
+    <w:lsdException w:name="HTML Address" w:semiHidden="1" w:unhideWhenUsed="1"/>
+    <w:lsdException w:name="HTML Cite" w:semiHidden="1" w:unhideWhenUsed="1"/>
+    <w:lsdException w:name="HTML Code" w:semiHidden="1" w:unhideWhenUsed="1"/>
+    <w:lsdException w:name="HTML Definition" w:semiHidden="1" w:unhideWhenUsed="1"/>
+    <w:lsdException w:name="HTML Keyboard" w:semiHidden="1" w:unhideWhenUsed="1"/>
+    <w:lsdException w:name="HTML Preformatted" w:semiHidden="1" w:unhideWhenUsed="1"/>
+    <w:lsdException w:name="HTML Sample" w:semiHidden="1" w:unhideWhenUsed="1"/>
+    <w:lsdException w:name="HTML Typewriter" w:semiHidden="1" w:unhideWhenUsed="1"/>
+    <w:lsdException w:name="HTML Variable" w:semiHidden="1" w:unhideWhenUsed="1"/>
+    <w:lsdException w:name="Normal Table" w:semiHidden="1" w:unhideWhenUsed="1"/>
+    <w:lsdException w:name="annotation subject" w:semiHidden="1" w:unhideWhenUsed="1"/>
+    <w:lsdException w:name="No List" w:semiHidden="1" w:unhideWhenUsed="1"/>
+    <w:lsdException w:name="Outline List 1" w:semiHidden="1" w:unhideWhenUsed="1"/>
+    <w:lsdException w:name="Outline List 2" w:semiHidden="1" w:unhideWhenUsed="1"/>
+    <w:lsdException w:name="Outline List 3" w:semiHidden="1" w:unhideWhenUsed="1"/>
+    <w:lsdException w:name="Table Simple 1" w:semiHidden="1" w:unhideWhenUsed="1"/>
+    <w:lsdException w:name="Table Simple 2" w:semiHidden="1" w:unhideWhenUsed="1"/>
+    <w:lsdException w:name="Table Simple 3" w:semiHidden="1" w:unhideWhenUsed="1"/>
+    <w:lsdException w:name="Table Classic 1" w:semiHidden="1" w:unhideWhenUsed="1"/>
+    <w:lsdException w:name="Table Classic 2" w:semiHidden="1" w:unhideWhenUsed="1"/>
+    <w:lsdException w:name="Table Classic 3" w:semiHidden="1" w:unhideWhenUsed="1"/>
+    <w:lsdException w:name="Table Classic 4" w:semiHidden="1" w:unhideWhenUsed="1"/>
+    <w:lsdException w:name="Table Colorful 1" w:semiHidden="1" w:unhideWhenUsed="1"/>
+    <w:lsdException w:name="Table Colorful 2" w:semiHidden="1" w:unhideWhenUsed="1"/>
+    <w:lsdException w:name="Table Colorful 3" w:semiHidden="1" w:unhideWhenUsed="1"/>
+    <w:lsdException w:name="Table Columns 1" w:semiHidden="1" w:unhideWhenUsed="1"/>
+    <w:lsdException w:name="Table Columns 2" w:semiHidden="1" w:unhideWhenUsed="1"/>
+    <w:lsdException w:name="Table Columns 3" w:semiHidden="1" w:unhideWhenUsed="1"/>
+    <w:lsdException w:name="Table Columns 4" w:semiHidden="1" w:unhideWhenUsed="1"/>
+    <w:lsdException w:name="Table Columns 5" w:semiHidden="1" w:unhideWhenUsed="1"/>
+    <w:lsdException w:name="Table Grid 1" w:semiHidden="1" w:unhideWhenUsed="1"/>
+    <w:lsdException w:name="Table Grid 2" w:semiHidden="1" w:unhideWhenUsed="1"/>
+    <w:lsdException w:name="Table Grid 3" w:semiHidden="1" w:unhideWhenUsed="1"/>
+    <w:lsdException w:name="Table Grid 4" w:semiHidden="1" w:unhideWhenUsed="1"/>
+    <w:lsdException w:name="Table Grid 5" w:semiHidden="1" w:unhideWhenUsed="1"/>
+    <w:lsdException w:name="Table Grid 6" w:semiHidden="1" w:unhideWhenUsed="1"/>
+    <w:lsdException w:name="Table Grid 7" w:semiHidden="1" w:unhideWhenUsed="1"/>
+    <w:lsdException w:name="Table Grid 8" w:semiHidden="1" w:unhideWhenUsed="1"/>
+    <w:lsdException w:name="Table List 1" w:semiHidden="1" w:unhideWhenUsed="1"/>
+    <w:lsdException w:name="Table List 2" w:semiHidden="1" w:unhideWhenUsed="1"/>
+    <w:lsdException w:name="Table List 3" w:semiHidden="1" w:unhideWhenUsed="1"/>
+    <w:lsdException w:name="Table List 4" w:semiHidden="1" w:unhideWhenUsed="1"/>
+    <w:lsdException w:name="Table List 5" w:semiHidden="1" w:unhideWhenUsed="1"/>
+    <w:lsdException w:name="Table List 6" w:semiHidden="1" w:unhideWhenUsed="1"/>
+    <w:lsdException w:name="Table List 7" w:semiHidden="1" w:unhideWhenUsed="1"/>
+    <w:lsdException w:name="Table List 8" w:semiHidden="1" w:unhideWhenUsed="1"/>
+    <w:lsdException w:name="Table 3D effects 1" w:semiHidden="1" w:unhideWhenUsed="1"/>
+    <w:lsdException w:name="Table 3D effects 2" w:semiHidden="1" w:unhideWhenUsed="1"/>
+    <w:lsdException w:name="Table 3D effects 3" w:semiHidden="1" w:unhideWhenUsed="1"/>
+    <w:lsdException w:name="Table Contemporary" w:semiHidden="1" w:unhideWhenUsed="1"/>
+    <w:lsdException w:name="Table Elegant" w:semiHidden="1" w:unhideWhenUsed="1"/>
+    <w:lsdException w:name="Table Professional" w:semiHidden="1" w:unhideWhenUsed="1"/>
+    <w:lsdException w:name="Table Subtle 1" w:semiHidden="1" w:unhideWhenUsed="1"/>
+    <w:lsdException w:name="Table Subtle 2" w:semiHidden="1" w:unhideWhenUsed="1"/>
+    <w:lsdException w:name="Table Web 1" w:semiHidden="1" w:unhideWhenUsed="1"/>
+    <w:lsdException w:name="Table Web 2" w:semiHidden="1" w:unhideWhenUsed="1"/>
+    <w:lsdException w:name="Table Web 3" w:semiHidden="1" w:unhideWhenUsed="1"/>
+    <w:lsdException w:name="Balloon Text" w:semiHidden="1" w:unhideWhenUsed="1"/>
+    <w:lsdException w:name="Table Grid" w:uiPriority="59"/>
+    <w:lsdException w:name="Table Theme" w:semiHidden="1" w:unhideWhenUsed="1"/>
+    <w:lsdException w:name="Placeholder Text" w:semiHidden="1"/>
+    <w:lsdException w:name="No Spacing" w:uiPriority="1" w:qFormat="1"/>
+    <w:lsdException w:name="Light Shading" w:uiPriority="60"/>
+    <w:lsdException w:name="Light List" w:uiPriority="61"/>
+    <w:lsdException w:name="Light Grid" w:uiPriority="62"/>
+    <w:lsdException w:name="Medium Shading 1" w:uiPriority="63"/>
+    <w:lsdException w:name="Medium Shading 2" w:uiPriority="64"/>
+    <w:lsdException w:name="Medium List 1" w:uiPriority="65"/>
+    <w:lsdException w:name="Medium List 2" w:uiPriority="66"/>
+    <w:lsdException w:name="Medium Grid 1" w:uiPriority="67"/>
+    <w:lsdException w:name="Medium Grid 2" w:uiPriority="68"/>
+    <w:lsdException w:name="Medium Grid 3" w:uiPriority="69"/>
+    <w:lsdException w:name="Dark List" w:uiPriority="70"/>
+    <w:lsdException w:name="Colorful Shading" w:uiPriority="71"/>
+    <w:lsdException w:name="Colorful List" w:uiPriority="72"/>
+    <w:lsdException w:name="Colorful Grid" w:uiPriority="73"/>
+    <w:lsdException w:name="Light Shading Accent 1" w:uiPriority="60"/>
+    <w:lsdException w:name="Light List Accent 1" w:uiPriority="61"/>
+    <w:lsdException w:name="Light Grid Accent 1" w:uiPriority="62"/>
+    <w:lsdException w:name="Medium Shading 1 Accent 1" w:uiPriority="63"/>
+    <w:lsdException w:name="Medium Shading 2 Accent 1" w:uiPriority="64"/>
+    <w:lsdException w:name="Medium List 1 Accent 1" w:uiPriority="65"/>
+    <w:lsdException w:name="Revision" w:semiHidden="1"/>
+    <w:lsdException w:name="List Paragraph" w:uiPriority="34" w:qFormat="1"/>
+    <w:lsdException w:name="Quote" w:uiPriority="29" w:qFormat="1"/>
+    <w:lsdException w:name="Intense Quote" w:uiPriority="30" w:qFormat="1"/>
+    <w:lsdException w:name="Medium List 2 Accent 1" w:uiPriority="66"/>
+    <w:lsdException w:name="Medium Grid 1 Accent 1" w:uiPriority="67"/>
+    <w:lsdException w:name="Medium Grid 2 Accent 1" w:uiPriority="68"/>
+    <w:lsdException w:name="Medium Grid 3 Accent 1" w:uiPriority="69"/>
+    <w:lsdException w:name="Dark List Accent 1" w:uiPriority="70"/>
+    <w:lsdException w:name="Colorful Shading Accent 1" w:uiPriority="71"/>
+    <w:lsdException w:name="Colorful List Accent 1" w:uiPriority="72"/>
+    <w:lsdException w:name="Colorful Grid Accent 1" w:uiPriority="73"/>
+    <w:lsdException w:name="Light Shading Accent 2" w:uiPriority="60"/>
+    <w:lsdException w:name="Light List Accent 2" w:uiPriority="61"/>
+    <w:lsdException w:name="Light Grid Accent 2" w:uiPriority="62"/>
+    <w:lsdException w:name="Medium Shading 1 Accent 2" w:uiPriority="63"/>
+    <w:lsdException w:name="Medium Shading 2 Accent 2" w:uiPriority="64"/>
+    <w:lsdException w:name="Medium List 1 Accent 2" w:uiPriority="65"/>
+    <w:lsdException w:name="Medium List 2 Accent 2" w:uiPriority="66"/>
+    <w:lsdException w:name="Medium Grid 1 Accent 2" w:uiPriority="67"/>
+    <w:lsdException w:name="Medium Grid 2 Accent 2" w:uiPriority="68"/>
+    <w:lsdException w:name="Medium Grid 3 Accent 2" w:uiPriority="69"/>
+    <w:lsdException w:name="Dark List Accent 2" w:uiPriority="70"/>
+    <w:lsdException w:name="Colorful Shading Accent 2" w:uiPriority="71"/>
+    <w:lsdException w:name="Colorful List Accent 2" w:uiPriority="72"/>
+    <w:lsdException w:name="Colorful Grid Accent 2" w:uiPriority="73"/>
+    <w:lsdException w:name="Light Shading Accent 3" w:uiPriority="60"/>
+    <w:lsdException w:name="Light List Accent 3" w:uiPriority="61"/>
+    <w:lsdException w:name="Light Grid Accent 3" w:uiPriority="62"/>
+    <w:lsdException w:name="Medium Shading 1 Accent 3" w:uiPriority="63"/>
+    <w:lsdException w:name="Medium Shading 2 Accent 3" w:uiPriority="64"/>
+    <w:lsdException w:name="Medium List 1 Accent 3" w:uiPriority="65"/>
+    <w:lsdException w:name="Medium List 2 Accent 3" w:uiPriority="66"/>
+    <w:lsdException w:name="Medium Grid 1 Accent 3" w:uiPriority="67"/>
+    <w:lsdException w:name="Medium Grid 2 Accent 3" w:uiPriority="68"/>
+    <w:lsdException w:name="Medium Grid 3 Accent 3" w:uiPriority="69"/>
+    <w:lsdException w:name="Dark List Accent 3" w:uiPriority="70"/>
+    <w:lsdException w:name="Colorful Shading Accent 3" w:uiPriority="71"/>
+    <w:lsdException w:name="Colorful List Accent 3" w:uiPriority="72"/>
+    <w:lsdException w:name="Colorful Grid Accent 3" w:uiPriority="73"/>
+    <w:lsdException w:name="Light Shading Accent 4" w:uiPriority="60"/>
+    <w:lsdException w:name="Light List Accent 4" w:uiPriority="61"/>
+    <w:lsdException w:name="Light Grid Accent 4" w:uiPriority="62"/>
+    <w:lsdException w:name="Medium Shading 1 Accent 4" w:uiPriority="63"/>
+    <w:lsdException w:name="Medium Shading 2 Accent 4" w:uiPriority="64"/>
+    <w:lsdException w:name="Medium List 1 Accent 4" w:uiPriority="65"/>
+    <w:lsdException w:name="Medium List 2 Accent 4" w:uiPriority="66"/>
+    <w:lsdException w:name="Medium Grid 1 Accent 4" w:uiPriority="67"/>
+    <w:lsdException w:name="Medium Grid 2 Accent 4" w:uiPriority="68"/>
+    <w:lsdException w:name="Medium Grid 3 Accent 4" w:uiPriority="69"/>
+    <w:lsdException w:name="Dark List Accent 4" w:uiPriority="70"/>
+    <w:lsdException w:name="Colorful Shading Accent 4" w:uiPriority="71"/>
+    <w:lsdException w:name="Colorful List Accent 4" w:uiPriority="72"/>
+    <w:lsdException w:name="Colorful Grid Accent 4" w:uiPriority="73"/>
+    <w:lsdException w:name="Light Shading Accent 5" w:uiPriority="60"/>
+    <w:lsdException w:name="Light List Accent 5" w:uiPriority="61"/>
+    <w:lsdException w:name="Light Grid Accent 5" w:uiPriority="62"/>
+    <w:lsdException w:name="Medium Shading 1 Accent 5" w:uiPriority="63"/>
+    <w:lsdException w:name="Medium Shading 2 Accent 5" w:uiPriority="64"/>
+    <w:lsdException w:name="Medium List 1 Accent 5" w:uiPriority="65"/>
+    <w:lsdException w:name="Medium List 2 Accent 5" w:uiPriority="66"/>
+    <w:lsdException w:name="Medium Grid 1 Accent 5" w:uiPriority="67"/>
+    <w:lsdException w:name="Medium Grid 2 Accent 5" w:uiPriority="68"/>
+    <w:lsdException w:name="Medium Grid 3 Accent 5" w:uiPriority="69"/>
+    <w:lsdException w:name="Dark List Accent 5" w:uiPriority="70"/>
+    <w:lsdException w:name="Colorful Shading Accent 5" w:uiPriority="71"/>
+    <w:lsdException w:name="Colorful List Accent 5" w:uiPriority="72"/>
+    <w:lsdException w:name="Colorful Grid Accent 5" w:uiPriority="73"/>
+    <w:lsdException w:name="Light Shading Accent 6" w:uiPriority="60"/>
+    <w:lsdException w:name="Light List Accent 6" w:uiPriority="61"/>
+    <w:lsdException w:name="Light Grid Accent 6" w:uiPriority="62"/>
+    <w:lsdException w:name="Medium Shading 1 Accent 6" w:uiPriority="63"/>
+    <w:lsdException w:name="Medium Shading 2 Accent 6" w:uiPriority="64"/>
+    <w:lsdException w:name="Medium List 1 Accent 6" w:uiPriority="65"/>
+    <w:lsdException w:name="Medium List 2 Accent 6" w:uiPriority="66"/>
+    <w:lsdException w:name="Medium Grid 1 Accent 6" w:uiPriority="67"/>
+    <w:lsdException w:name="Medium Grid 2 Accent 6" w:uiPriority="68"/>
+    <w:lsdException w:name="Medium Grid 3 Accent 6" w:uiPriority="69"/>
+    <w:lsdException w:name="Dark List Accent 6" w:uiPriority="70"/>
+    <w:lsdException w:name="Colorful Shading Accent 6" w:uiPriority="71"/>
+    <w:lsdException w:name="Colorful List Accent 6" w:uiPriority="72"/>
+    <w:lsdException w:name="Colorful Grid Accent 6" w:uiPriority="73"/>
+    <w:lsdException w:name="Subtle Emphasis" w:uiPriority="19" w:qFormat="1"/>
+    <w:lsdException w:name="Intense Emphasis" w:uiPriority="21" w:qFormat="1"/>
+    <w:lsdException w:name="Subtle Reference" w:uiPriority="31" w:qFormat="1"/>
+    <w:lsdException w:name="Intense Reference" w:uiPriority="32" w:qFormat="1"/>
+    <w:lsdException w:name="Book Title" w:uiPriority="33" w:qFormat="1"/>
+    <w:lsdException w:name="Bibliography" w:semiHidden="1" w:uiPriority="37" w:unhideWhenUsed="1"/>
+    <w:lsdException w:name="TOC Heading" w:semiHidden="1" w:uiPriority="39" w:unhideWhenUsed="1" w:qFormat="1"/>
+    <w:lsdException w:name="Plain Table 1" w:uiPriority="41"/>
+    <w:lsdException w:name="Plain Table 2" w:uiPriority="42"/>
+    <w:lsdException w:name="Plain Table 3" w:uiPriority="43"/>
+    <w:lsdException w:name="Plain Table 4" w:uiPriority="44"/>
+    <w:lsdException w:name="Plain Table 5" w:uiPriority="45"/>
+    <w:lsdException w:name="Grid Table Light" w:uiPriority="40"/>
+    <w:lsdException w:name="Grid Table 1 Light" w:uiPriority="46"/>
+    <w:lsdException w:name="Grid Table 2" w:uiPriority="47"/>
+    <w:lsdException w:name="Grid Table 3" w:uiPriority="48"/>
+    <w:lsdException w:name="Grid Table 4" w:uiPriority="49"/>
+    <w:lsdException w:name="Grid Table 5 Dark" w:uiPriority="50"/>
+    <w:lsdException w:name="Grid Table 6 Colorful" w:uiPriority="51"/>
+    <w:lsdException w:name="Grid Table 7 Colorful" w:uiPriority="52"/>
+    <w:lsdException w:name="Grid Table 1 Light Accent 1" w:uiPriority="46"/>
+    <w:lsdException w:name="Grid Table 2 Accent 1" w:uiPriority="47"/>
+    <w:lsdException w:name="Grid Table 3 Accent 1" w:uiPriority="48"/>
+    <w:lsdException w:name="Grid Table 4 Accent 1" w:uiPriority="49"/>
+    <w:lsdException w:name="Grid Table 5 Dark Accent 1" w:uiPriority="50"/>
+    <w:lsdException w:name="Grid Table 6 Colorful Accent 1" w:uiPriority="51"/>
+    <w:lsdException w:name="Grid Table 7 Colorful Accent 1" w:uiPriority="52"/>
+    <w:lsdException w:name="Grid Table 1 Light Accent 2" w:uiPriority="46"/>
+    <w:lsdException w:name="Grid Table 2 Accent 2" w:uiPriority="47"/>
+    <w:lsdException w:name="Grid Table 3 Accent 2" w:uiPriority="48"/>
+    <w:lsdException w:name="Grid Table 4 Accent 2" w:uiPriority="49"/>
+    <w:lsdException w:name="Grid Table 5 Dark Accent 2" w:uiPriority="50"/>
+    <w:lsdException w:name="Grid Table 6 Colorful Accent 2" w:uiPriority="51"/>
+    <w:lsdException w:name="Grid Table 7 Colorful Accent 2" w:uiPriority="52"/>
+    <w:lsdException w:name="Grid Table 1 Light Accent 3" w:uiPriority="46"/>
+    <w:lsdException w:name="Grid Table 2 Accent 3" w:uiPriority="47"/>
+    <w:lsdException w:name="Grid Table 3 Accent 3" w:uiPriority="48"/>
+    <w:lsdException w:name="Grid Table 4 Accent 3" w:uiPriority="49"/>
+    <w:lsdException w:name="Grid Table 5 Dark Accent 3" w:uiPriority="50"/>
+    <w:lsdException w:name="Grid Table 6 Colorful Accent 3" w:uiPriority="51"/>
+    <w:lsdException w:name="Grid Table 7 Colorful Accent 3" w:uiPriority="52"/>
+    <w:lsdException w:name="Grid Table 1 Light Accent 4" w:uiPriority="46"/>
+    <w:lsdException w:name="Grid Table 2 Accent 4" w:uiPriority="47"/>
+    <w:lsdException w:name="Grid Table 3 Accent 4" w:uiPriority="48"/>
+    <w:lsdException w:name="Grid Table 4 Accent 4" w:uiPriority="49"/>
+    <w:lsdException w:name="Grid Table 5 Dark Accent 4" w:uiPriority="50"/>
+    <w:lsdException w:name="Grid Table 6 Colorful Accent 4" w:uiPriority="51"/>
+    <w:lsdException w:name="Grid Table 7 Colorful Accent 4" w:uiPriority="52"/>
+    <w:lsdException w:name="Grid Table 1 Light Accent 5" w:uiPriority="46"/>
+    <w:lsdException w:name="Grid Table 2 Accent 5" w:uiPriority="47"/>
+    <w:lsdException w:name="Grid Table 3 Accent 5" w:uiPriority="48"/>
+    <w:lsdException w:name="Grid Table 4 Accent 5" w:uiPriority="49"/>
+    <w:lsdException w:name="Grid Table 5 Dark Accent 5" w:uiPriority="50"/>
+    <w:lsdException w:name="Grid Table 6 Colorful Accent 5" w:uiPriority="51"/>
+    <w:lsdException w:name="Grid Table 7 Colorful Accent 5" w:uiPriority="52"/>
+    <w:lsdException w:name="Grid Table 1 Light Accent 6" w:uiPriority="46"/>
+    <w:lsdException w:name="Grid Table 2 Accent 6" w:uiPriority="47"/>
+    <w:lsdException w:name="Grid Table 3 Accent 6" w:uiPriority="48"/>
+    <w:lsdException w:name="Grid Table 4 Accent 6" w:uiPriority="49"/>
+    <w:lsdException w:name="Grid Table 5 Dark Accent 6" w:uiPriority="50"/>
+    <w:lsdException w:name="Grid Table 6 Colorful Accent 6" w:uiPriority="51"/>
+    <w:lsdException w:name="Grid Table 7 Colorful Accent 6" w:uiPriority="52"/>
+    <w:lsdException w:name="List Table 1 Light" w:uiPriority="46"/>
+    <w:lsdException w:name="List Table 2" w:uiPriority="47"/>
+    <w:lsdException w:name="List Table 3" w:uiPriority="48"/>
+    <w:lsdException w:name="List Table 4" w:uiPriority="49"/>
+    <w:lsdException w:name="List Table 5 Dark" w:uiPriority="50"/>
+    <w:lsdException w:name="List Table 6 Colorful" w:uiPriority="51"/>
+    <w:lsdException w:name="List Table 7 Colorful" w:uiPriority="52"/>
+    <w:lsdException w:name="List Table 1 Light Accent 1" w:uiPriority="46"/>
+    <w:lsdException w:name="List Table 2 Accent 1" w:uiPriority="47"/>
+    <w:lsdException w:name="List Table 3 Accent 1" w:uiPriority="48"/>
+    <w:lsdException w:name="List Table 4 Accent 1" w:uiPriority="49"/>
+    <w:lsdException w:name="List Table 5 Dark Accent 1" w:uiPriority="50"/>
+    <w:lsdException w:name="List Table 6 Colorful Accent 1" w:uiPriority="51"/>
+    <w:lsdException w:name="List Table 7 Colorful Accent 1" w:uiPriority="52"/>
+    <w:lsdException w:name="List Table 1 Light Accent 2" w:uiPriority="46"/>
+    <w:lsdException w:name="List Table 2 Accent 2" w:uiPriority="47"/>
+    <w:lsdException w:name="List Table 3 Accent 2" w:uiPriority="48"/>
+    <w:lsdException w:name="List Table 4 Accent 2" w:uiPriority="49"/>
+    <w:lsdException w:name="List Table 5 Dark Accent 2" w:uiPriority="50"/>
+    <w:lsdException w:name="List Table 6 Colorful Accent 2" w:uiPriority="51"/>
+    <w:lsdException w:name="List Table 7 Colorful Accent 2" w:uiPriority="52"/>
+    <w:lsdException w:name="List Table 1 Light Accent 3" w:uiPriority="46"/>
+    <w:lsdException w:name="List Table 2 Accent 3" w:uiPriority="47"/>
+    <w:lsdException w:name="List Table 3 Accent 3" w:uiPriority="48"/>
+    <w:lsdException w:name="List Table 4 Accent 3" w:uiPriority="49"/>
+    <w:lsdException w:name="List Table 5 Dark Accent 3" w:uiPriority="50"/>
+    <w:lsdException w:name="List Table 6 Colorful Accent 3" w:uiPriority="51"/>
+    <w:lsdException w:name="List Table 7 Colorful Accent 3" w:uiPriority="52"/>
+    <w:lsdException w:name="List Table 1 Light Accent 4" w:uiPriority="46"/>
+    <w:lsdException w:name="List Table 2 Accent 4" w:uiPriority="47"/>
+    <w:lsdException w:name="List Table 3 Accent 4" w:uiPriority="48"/>
+    <w:lsdException w:name="List Table 4 Accent 4" w:uiPriority="49"/>
+    <w:lsdException w:name="List Table 5 Dark Accent 4" w:uiPriority="50"/>
+    <w:lsdException w:name="List Table 6 Colorful Accent 4" w:uiPriority="51"/>
+    <w:lsdException w:name="List Table 7 Colorful Accent 4" w:uiPriority="52"/>
+    <w:lsdException w:name="List Table 1 Light Accent 5" w:uiPriority="46"/>
+    <w:lsdException w:name="List Table 2 Accent 5" w:uiPriority="47"/>
+    <w:lsdException w:name="List Table 3 Accent 5" w:uiPriority="48"/>
+    <w:lsdException w:name="List Table 4 Accent 5" w:uiPriority="49"/>
+    <w:lsdException w:name="List Table 5 Dark Accent 5" w:uiPriority="50"/>
+    <w:lsdException w:name="List Table 6 Colorful Accent 5" w:uiPriority="51"/>
+    <w:lsdException w:name="List Table 7 Colorful Accent 5" w:uiPriority="52"/>
+    <w:lsdException w:name="List Table 1 Light Accent 6" w:uiPriority="46"/>
+    <w:lsdException w:name="List Table 2 Accent 6" w:uiPriority="47"/>
+    <w:lsdException w:name="List Table 3 Accent 6" w:uiPriority="48"/>
+    <w:lsdException w:name="List Table 4 Accent 6" w:uiPriority="49"/>
+    <w:lsdException w:name="List Table 5 Dark Accent 6" w:uiPriority="50"/>
+    <w:lsdException w:name="List Table 6 Colorful Accent 6" w:uiPriority="51"/>
+    <w:lsdException w:name="List Table 7 Colorful Accent 6" w:uiPriority="52"/>
   </w:latentStyles>
   <w:style w:type="paragraph" w:default="1" w:styleId="Normal">
     <w:name w:val="Normal"/>
@@ -4264,8 +5513,8 @@
       </w:tblBorders>
     </w:tblPr>
   </w:style>
-  <w:style w:type="table" w:customStyle="1" w:styleId="GridTable1Light">
-    <w:name w:val="Grid Table 1 Light"/>
+  <w:style w:type="table" w:customStyle="1" w:styleId="GridTable1Light1">
+    <w:name w:val="Grid Table 1 Light1"/>
     <w:basedOn w:val="TableNormal"/>
     <w:uiPriority w:val="46"/>
     <w:rsid w:val="003A6BB5"/>
@@ -4321,8 +5570,8 @@
       </w:rPr>
     </w:tblStylePr>
   </w:style>
-  <w:style w:type="table" w:customStyle="1" w:styleId="GridTable6Colorful">
-    <w:name w:val="Grid Table 6 Colorful"/>
+  <w:style w:type="table" w:customStyle="1" w:styleId="GridTable6Colorful1">
+    <w:name w:val="Grid Table 6 Colorful1"/>
     <w:basedOn w:val="TableNormal"/>
     <w:uiPriority w:val="51"/>
     <w:rsid w:val="003A6BB5"/>
@@ -4474,8 +5723,8 @@
       <w:lang w:val="en-US"/>
     </w:rPr>
   </w:style>
-  <w:style w:type="table" w:customStyle="1" w:styleId="ListTable3">
-    <w:name w:val="List Table 3"/>
+  <w:style w:type="table" w:customStyle="1" w:styleId="ListTable31">
+    <w:name w:val="List Table 31"/>
     <w:basedOn w:val="TableNormal"/>
     <w:uiPriority w:val="48"/>
     <w:rsid w:val="000505B2"/>
@@ -4598,259 +5847,760 @@
       </w:tcPr>
     </w:tblStylePr>
   </w:style>
+  <w:style w:type="character" w:styleId="PlaceholderText">
+    <w:name w:val="Placeholder Text"/>
+    <w:basedOn w:val="DefaultParagraphFont"/>
+    <w:uiPriority w:val="99"/>
+    <w:semiHidden/>
+    <w:rsid w:val="00CE1F3F"/>
+    <w:rPr>
+      <w:color w:val="808080"/>
+    </w:rPr>
+  </w:style>
+  <w:style w:type="paragraph" w:styleId="TOCHeading">
+    <w:name w:val="TOC Heading"/>
+    <w:basedOn w:val="Heading1"/>
+    <w:next w:val="Normal"/>
+    <w:uiPriority w:val="39"/>
+    <w:unhideWhenUsed/>
+    <w:qFormat/>
+    <w:rsid w:val="00CE1F3F"/>
+    <w:pPr>
+      <w:spacing w:before="240" w:line="259" w:lineRule="auto"/>
+      <w:outlineLvl w:val="9"/>
+    </w:pPr>
+    <w:rPr>
+      <w:b w:val="0"/>
+      <w:bCs w:val="0"/>
+      <w:sz w:val="32"/>
+      <w:szCs w:val="32"/>
+      <w:lang w:val="en-US"/>
+    </w:rPr>
+  </w:style>
+  <w:style w:type="paragraph" w:styleId="TOC1">
+    <w:name w:val="toc 1"/>
+    <w:basedOn w:val="Normal"/>
+    <w:next w:val="Normal"/>
+    <w:autoRedefine/>
+    <w:uiPriority w:val="39"/>
+    <w:unhideWhenUsed/>
+    <w:rsid w:val="00CE1F3F"/>
+    <w:pPr>
+      <w:spacing w:after="100"/>
+    </w:pPr>
+  </w:style>
+  <w:style w:type="paragraph" w:styleId="TOC2">
+    <w:name w:val="toc 2"/>
+    <w:basedOn w:val="Normal"/>
+    <w:next w:val="Normal"/>
+    <w:autoRedefine/>
+    <w:uiPriority w:val="39"/>
+    <w:unhideWhenUsed/>
+    <w:rsid w:val="00CE1F3F"/>
+    <w:pPr>
+      <w:spacing w:after="100"/>
+      <w:ind w:left="220"/>
+    </w:pPr>
+  </w:style>
+  <w:style w:type="paragraph" w:styleId="TOC3">
+    <w:name w:val="toc 3"/>
+    <w:basedOn w:val="Normal"/>
+    <w:next w:val="Normal"/>
+    <w:autoRedefine/>
+    <w:uiPriority w:val="39"/>
+    <w:unhideWhenUsed/>
+    <w:rsid w:val="00CE1F3F"/>
+    <w:pPr>
+      <w:spacing w:after="100"/>
+      <w:ind w:left="440"/>
+    </w:pPr>
+  </w:style>
+  <w:style w:type="character" w:styleId="Hyperlink">
+    <w:name w:val="Hyperlink"/>
+    <w:basedOn w:val="DefaultParagraphFont"/>
+    <w:uiPriority w:val="99"/>
+    <w:unhideWhenUsed/>
+    <w:rsid w:val="00CE1F3F"/>
+    <w:rPr>
+      <w:color w:val="0000FF" w:themeColor="hyperlink"/>
+      <w:u w:val="single"/>
+    </w:rPr>
+  </w:style>
+  <w:style w:type="paragraph" w:styleId="Header">
+    <w:name w:val="header"/>
+    <w:basedOn w:val="Normal"/>
+    <w:link w:val="HeaderChar"/>
+    <w:uiPriority w:val="99"/>
+    <w:unhideWhenUsed/>
+    <w:rsid w:val="00CE1F3F"/>
+    <w:pPr>
+      <w:tabs>
+        <w:tab w:val="center" w:pos="4513"/>
+        <w:tab w:val="right" w:pos="9026"/>
+      </w:tabs>
+      <w:spacing w:after="0" w:line="240" w:lineRule="auto"/>
+    </w:pPr>
+  </w:style>
+  <w:style w:type="character" w:customStyle="1" w:styleId="HeaderChar">
+    <w:name w:val="Header Char"/>
+    <w:basedOn w:val="DefaultParagraphFont"/>
+    <w:link w:val="Header"/>
+    <w:uiPriority w:val="99"/>
+    <w:rsid w:val="00CE1F3F"/>
+  </w:style>
+  <w:style w:type="paragraph" w:styleId="Footer">
+    <w:name w:val="footer"/>
+    <w:basedOn w:val="Normal"/>
+    <w:link w:val="FooterChar"/>
+    <w:uiPriority w:val="99"/>
+    <w:unhideWhenUsed/>
+    <w:rsid w:val="00CE1F3F"/>
+    <w:pPr>
+      <w:tabs>
+        <w:tab w:val="center" w:pos="4513"/>
+        <w:tab w:val="right" w:pos="9026"/>
+      </w:tabs>
+      <w:spacing w:after="0" w:line="240" w:lineRule="auto"/>
+    </w:pPr>
+  </w:style>
+  <w:style w:type="character" w:customStyle="1" w:styleId="FooterChar">
+    <w:name w:val="Footer Char"/>
+    <w:basedOn w:val="DefaultParagraphFont"/>
+    <w:link w:val="Footer"/>
+    <w:uiPriority w:val="99"/>
+    <w:rsid w:val="00CE1F3F"/>
+  </w:style>
 </w:styles>
 </file>
 
-<file path=word/stylesWithEffects.xml><?xml version="1.0" encoding="utf-8"?>
-<w:styles xmlns:wpc="http://schemas.microsoft.com/office/word/2010/wordprocessingCanvas" xmlns:mc="http://schemas.openxmlformats.org/markup-compatibility/2006" xmlns:o="urn:schemas-microsoft-com:office:office" xmlns:r="http://schemas.openxmlformats.org/officeDocument/2006/relationships" xmlns:m="http://schemas.openxmlformats.org/officeDocument/2006/math" xmlns:v="urn:schemas-microsoft-com:vml" xmlns:wp14="http://schemas.microsoft.com/office/word/2010/wordprocessingDrawing" xmlns:wp="http://schemas.openxmlformats.org/drawingml/2006/wordprocessingDrawing" xmlns:w10="urn:schemas-microsoft-com:office:word" xmlns:w="http://schemas.openxmlformats.org/wordprocessingml/2006/main" xmlns:w14="http://schemas.microsoft.com/office/word/2010/wordml" xmlns:wpg="http://schemas.microsoft.com/office/word/2010/wordprocessingGroup" xmlns:wpi="http://schemas.microsoft.com/office/word/2010/wordprocessingInk" xmlns:wne="http://schemas.microsoft.com/office/word/2006/wordml" xmlns:wps="http://schemas.microsoft.com/office/word/2010/wordprocessingShape" mc:Ignorable="w14 wp14">
+<file path=word/glossary/document.xml><?xml version="1.0" encoding="utf-8"?>
+<w:glossaryDocument xmlns:wpc="http://schemas.microsoft.com/office/word/2010/wordprocessingCanvas" xmlns:mc="http://schemas.openxmlformats.org/markup-compatibility/2006" xmlns:o="urn:schemas-microsoft-com:office:office" xmlns:r="http://schemas.openxmlformats.org/officeDocument/2006/relationships" xmlns:m="http://schemas.openxmlformats.org/officeDocument/2006/math" xmlns:v="urn:schemas-microsoft-com:vml" xmlns:wp14="http://schemas.microsoft.com/office/word/2010/wordprocessingDrawing" xmlns:wp="http://schemas.openxmlformats.org/drawingml/2006/wordprocessingDrawing" xmlns:w10="urn:schemas-microsoft-com:office:word" xmlns:w="http://schemas.openxmlformats.org/wordprocessingml/2006/main" xmlns:w14="http://schemas.microsoft.com/office/word/2010/wordml" xmlns:w15="http://schemas.microsoft.com/office/word/2012/wordml" xmlns:wpg="http://schemas.microsoft.com/office/word/2010/wordprocessingGroup" xmlns:wpi="http://schemas.microsoft.com/office/word/2010/wordprocessingInk" xmlns:wne="http://schemas.microsoft.com/office/word/2006/wordml" xmlns:wps="http://schemas.microsoft.com/office/word/2010/wordprocessingShape" mc:Ignorable="w14 w15 wp14">
+  <w:docParts>
+    <w:docPart>
+      <w:docPartPr>
+        <w:name w:val="EE6C557201614F559A8716AD54117A00"/>
+        <w:category>
+          <w:name w:val="General"/>
+          <w:gallery w:val="placeholder"/>
+        </w:category>
+        <w:types>
+          <w:type w:val="bbPlcHdr"/>
+        </w:types>
+        <w:behaviors>
+          <w:behavior w:val="content"/>
+        </w:behaviors>
+        <w:guid w:val="{209726BA-8682-4A23-9CDA-4FFA35AB192E}"/>
+      </w:docPartPr>
+      <w:docPartBody>
+        <w:p>
+          <w:pPr>
+            <w:pStyle w:val="EE6C557201614F559A8716AD54117A00"/>
+          </w:pPr>
+          <w:r>
+            <w:rPr>
+              <w:rStyle w:val="PlaceholderText"/>
+            </w:rPr>
+            <w:t>[Status]</w:t>
+          </w:r>
+        </w:p>
+      </w:docPartBody>
+    </w:docPart>
+    <w:docPart>
+      <w:docPartPr>
+        <w:name w:val="37DF33A8CA09427A83CDDA35DD99FE03"/>
+        <w:category>
+          <w:name w:val="General"/>
+          <w:gallery w:val="placeholder"/>
+        </w:category>
+        <w:types>
+          <w:type w:val="bbPlcHdr"/>
+        </w:types>
+        <w:behaviors>
+          <w:behavior w:val="content"/>
+        </w:behaviors>
+        <w:guid w:val="{C43921C7-4889-46C4-96F5-FB08C1BA021D}"/>
+      </w:docPartPr>
+      <w:docPartBody>
+        <w:p>
+          <w:pPr>
+            <w:pStyle w:val="37DF33A8CA09427A83CDDA35DD99FE03"/>
+          </w:pPr>
+          <w:r>
+            <w:rPr>
+              <w:rFonts w:asciiTheme="majorHAnsi" w:eastAsiaTheme="majorEastAsia" w:hAnsiTheme="majorHAnsi" w:cstheme="majorBidi"/>
+              <w:color w:val="5B9BD5" w:themeColor="accent1"/>
+              <w:sz w:val="80"/>
+              <w:szCs w:val="80"/>
+            </w:rPr>
+            <w:t>[Type the document title]</w:t>
+          </w:r>
+        </w:p>
+      </w:docPartBody>
+    </w:docPart>
+    <w:docPart>
+      <w:docPartPr>
+        <w:name w:val="00422354CC76488299931EC90892DE9A"/>
+        <w:category>
+          <w:name w:val="General"/>
+          <w:gallery w:val="placeholder"/>
+        </w:category>
+        <w:types>
+          <w:type w:val="bbPlcHdr"/>
+        </w:types>
+        <w:behaviors>
+          <w:behavior w:val="content"/>
+        </w:behaviors>
+        <w:guid w:val="{FF308C46-227D-40E1-864B-AF8F0E2F44C3}"/>
+      </w:docPartPr>
+      <w:docPartBody>
+        <w:p>
+          <w:pPr>
+            <w:pStyle w:val="00422354CC76488299931EC90892DE9A"/>
+          </w:pPr>
+          <w:r>
+            <w:rPr>
+              <w:rStyle w:val="PlaceholderText"/>
+            </w:rPr>
+            <w:t>[Publish Date]</w:t>
+          </w:r>
+        </w:p>
+      </w:docPartBody>
+    </w:docPart>
+    <w:docPart>
+      <w:docPartPr>
+        <w:name w:val="D6E1090A6FF74A57859F17343042408F"/>
+        <w:category>
+          <w:name w:val="General"/>
+          <w:gallery w:val="placeholder"/>
+        </w:category>
+        <w:types>
+          <w:type w:val="bbPlcHdr"/>
+        </w:types>
+        <w:behaviors>
+          <w:behavior w:val="content"/>
+        </w:behaviors>
+        <w:guid w:val="{0984370B-7B51-4D73-B374-7251446A11AF}"/>
+      </w:docPartPr>
+      <w:docPartBody>
+        <w:p>
+          <w:pPr>
+            <w:pStyle w:val="D6E1090A6FF74A57859F17343042408F"/>
+          </w:pPr>
+          <w:r>
+            <w:rPr>
+              <w:rStyle w:val="PlaceholderText"/>
+            </w:rPr>
+            <w:t>[Author]</w:t>
+          </w:r>
+        </w:p>
+      </w:docPartBody>
+    </w:docPart>
+    <w:docPart>
+      <w:docPartPr>
+        <w:name w:val="D96020649CC6462B92D8450B6BDD9DC4"/>
+        <w:category>
+          <w:name w:val="General"/>
+          <w:gallery w:val="placeholder"/>
+        </w:category>
+        <w:types>
+          <w:type w:val="bbPlcHdr"/>
+        </w:types>
+        <w:behaviors>
+          <w:behavior w:val="content"/>
+        </w:behaviors>
+        <w:guid w:val="{DE2B484B-9078-4AC7-9FC9-ADEDA3DB1ACA}"/>
+      </w:docPartPr>
+      <w:docPartBody>
+        <w:p>
+          <w:pPr>
+            <w:pStyle w:val="D96020649CC6462B92D8450B6BDD9DC4"/>
+          </w:pPr>
+          <w:r>
+            <w:rPr>
+              <w:rStyle w:val="PlaceholderText"/>
+            </w:rPr>
+            <w:t>[Comments]</w:t>
+          </w:r>
+        </w:p>
+      </w:docPartBody>
+    </w:docPart>
+  </w:docParts>
+</w:glossaryDocument>
+</file>
+
+<file path=word/glossary/fontTable.xml><?xml version="1.0" encoding="utf-8"?>
+<w:fonts xmlns:mc="http://schemas.openxmlformats.org/markup-compatibility/2006" xmlns:r="http://schemas.openxmlformats.org/officeDocument/2006/relationships" xmlns:w="http://schemas.openxmlformats.org/wordprocessingml/2006/main" xmlns:w14="http://schemas.microsoft.com/office/word/2010/wordml" xmlns:w15="http://schemas.microsoft.com/office/word/2012/wordml" mc:Ignorable="w14 w15">
+  <w:font w:name="Times New Roman">
+    <w:panose1 w:val="02020603050405020304"/>
+    <w:charset w:val="00"/>
+    <w:family w:val="roman"/>
+    <w:pitch w:val="variable"/>
+    <w:sig w:usb0="E0002EFF" w:usb1="C0007843" w:usb2="00000009" w:usb3="00000000" w:csb0="000001FF" w:csb1="00000000"/>
+  </w:font>
+  <w:font w:name="Calibri">
+    <w:panose1 w:val="020F0502020204030204"/>
+    <w:charset w:val="00"/>
+    <w:family w:val="swiss"/>
+    <w:pitch w:val="variable"/>
+    <w:sig w:usb0="E00002FF" w:usb1="4000ACFF" w:usb2="00000001" w:usb3="00000000" w:csb0="0000019F" w:csb1="00000000"/>
+  </w:font>
+  <w:font w:name="Cambria">
+    <w:panose1 w:val="02040503050406030204"/>
+    <w:charset w:val="00"/>
+    <w:family w:val="roman"/>
+    <w:pitch w:val="variable"/>
+    <w:sig w:usb0="E00002FF" w:usb1="400004FF" w:usb2="00000000" w:usb3="00000000" w:csb0="0000019F" w:csb1="00000000"/>
+  </w:font>
+  <w:font w:name="Segoe UI">
+    <w:panose1 w:val="020B0502040204020203"/>
+    <w:charset w:val="00"/>
+    <w:family w:val="swiss"/>
+    <w:notTrueType/>
+    <w:pitch w:val="variable"/>
+    <w:sig w:usb0="00000003" w:usb1="00000000" w:usb2="00000000" w:usb3="00000000" w:csb0="00000001" w:csb1="00000000"/>
+  </w:font>
+  <w:font w:name="Calibri Light">
+    <w:panose1 w:val="020F0302020204030204"/>
+    <w:charset w:val="00"/>
+    <w:family w:val="swiss"/>
+    <w:pitch w:val="variable"/>
+    <w:sig w:usb0="A00002EF" w:usb1="4000207B" w:usb2="00000000" w:usb3="00000000" w:csb0="0000019F" w:csb1="00000000"/>
+  </w:font>
+</w:fonts>
+</file>
+
+<file path=word/glossary/settings.xml><?xml version="1.0" encoding="utf-8"?>
+<w:settings xmlns:mc="http://schemas.openxmlformats.org/markup-compatibility/2006" xmlns:o="urn:schemas-microsoft-com:office:office" xmlns:r="http://schemas.openxmlformats.org/officeDocument/2006/relationships" xmlns:m="http://schemas.openxmlformats.org/officeDocument/2006/math" xmlns:v="urn:schemas-microsoft-com:vml" xmlns:w10="urn:schemas-microsoft-com:office:word" xmlns:w="http://schemas.openxmlformats.org/wordprocessingml/2006/main" xmlns:w14="http://schemas.microsoft.com/office/word/2010/wordml" xmlns:w15="http://schemas.microsoft.com/office/word/2012/wordml" xmlns:sl="http://schemas.openxmlformats.org/schemaLibrary/2006/main" mc:Ignorable="w14 w15">
+  <w:view w:val="normal"/>
+  <w:defaultTabStop w:val="720"/>
+  <w:characterSpacingControl w:val="doNotCompress"/>
+  <w:compat>
+    <w:useFELayout/>
+    <w:compatSetting w:name="compatibilityMode" w:uri="http://schemas.microsoft.com/office/word" w:val="15"/>
+    <w:compatSetting w:name="overrideTableStyleFontSizeAndJustification" w:uri="http://schemas.microsoft.com/office/word" w:val="1"/>
+    <w:compatSetting w:name="enableOpenTypeFeatures" w:uri="http://schemas.microsoft.com/office/word" w:val="1"/>
+    <w:compatSetting w:name="doNotFlipMirrorIndents" w:uri="http://schemas.microsoft.com/office/word" w:val="1"/>
+    <w:compatSetting w:name="differentiateMultirowTableHeaders" w:uri="http://schemas.microsoft.com/office/word" w:val="1"/>
+  </w:compat>
+  <w:rsids>
+    <w:rsidRoot w:val="0007673C"/>
+    <w:rsid w:val="0007673C"/>
+    <w:rsid w:val="00AA6631"/>
+  </w:rsids>
+  <m:mathPr>
+    <m:mathFont m:val="Cambria Math"/>
+    <m:brkBin m:val="before"/>
+    <m:brkBinSub m:val="--"/>
+    <m:smallFrac m:val="0"/>
+    <m:dispDef/>
+    <m:lMargin m:val="0"/>
+    <m:rMargin m:val="0"/>
+    <m:defJc m:val="centerGroup"/>
+    <m:wrapIndent m:val="1440"/>
+    <m:intLim m:val="subSup"/>
+    <m:naryLim m:val="undOvr"/>
+  </m:mathPr>
+  <w:themeFontLang w:val="en-GB"/>
+  <w:clrSchemeMapping w:bg1="light1" w:t1="dark1" w:bg2="light2" w:t2="dark2" w:accent1="accent1" w:accent2="accent2" w:accent3="accent3" w:accent4="accent4" w:accent5="accent5" w:accent6="accent6" w:hyperlink="hyperlink" w:followedHyperlink="followedHyperlink"/>
+  <w:decimalSymbol w:val="."/>
+  <w:listSeparator w:val=","/>
+  <w15:chartTrackingRefBased/>
+</w:settings>
+</file>
+
+<file path=word/glossary/styles.xml><?xml version="1.0" encoding="utf-8"?>
+<w:styles xmlns:mc="http://schemas.openxmlformats.org/markup-compatibility/2006" xmlns:r="http://schemas.openxmlformats.org/officeDocument/2006/relationships" xmlns:w="http://schemas.openxmlformats.org/wordprocessingml/2006/main" xmlns:w14="http://schemas.microsoft.com/office/word/2010/wordml" xmlns:w15="http://schemas.microsoft.com/office/word/2012/wordml" mc:Ignorable="w14 w15">
   <w:docDefaults>
     <w:rPrDefault>
       <w:rPr>
-        <w:rFonts w:asciiTheme="minorHAnsi" w:eastAsiaTheme="minorHAnsi" w:hAnsiTheme="minorHAnsi" w:cstheme="minorBidi"/>
+        <w:rFonts w:asciiTheme="minorHAnsi" w:eastAsiaTheme="minorEastAsia" w:hAnsiTheme="minorHAnsi" w:cstheme="minorBidi"/>
         <w:sz w:val="22"/>
         <w:szCs w:val="22"/>
-        <w:lang w:val="en-GB" w:eastAsia="en-US" w:bidi="ar-SA"/>
+        <w:lang w:val="en-GB" w:eastAsia="en-GB" w:bidi="ar-SA"/>
       </w:rPr>
     </w:rPrDefault>
     <w:pPrDefault>
       <w:pPr>
-        <w:spacing w:after="200" w:line="276" w:lineRule="auto"/>
+        <w:spacing w:after="160" w:line="259" w:lineRule="auto"/>
       </w:pPr>
     </w:pPrDefault>
   </w:docDefaults>
-  <w:latentStyles w:defLockedState="0" w:defUIPriority="99" w:defSemiHidden="1" w:defUnhideWhenUsed="1" w:defQFormat="0" w:count="267">
-    <w:lsdException w:name="Normal" w:semiHidden="0" w:uiPriority="0" w:unhideWhenUsed="0" w:qFormat="1"/>
-    <w:lsdException w:name="heading 1" w:semiHidden="0" w:uiPriority="9" w:unhideWhenUsed="0" w:qFormat="1"/>
-    <w:lsdException w:name="heading 2" w:uiPriority="9" w:qFormat="1"/>
-    <w:lsdException w:name="heading 3" w:uiPriority="9" w:qFormat="1"/>
-    <w:lsdException w:name="heading 4" w:uiPriority="9" w:qFormat="1"/>
-    <w:lsdException w:name="heading 5" w:uiPriority="9" w:qFormat="1"/>
-    <w:lsdException w:name="heading 6" w:uiPriority="9" w:qFormat="1"/>
-    <w:lsdException w:name="heading 7" w:uiPriority="9" w:qFormat="1"/>
-    <w:lsdException w:name="heading 8" w:uiPriority="9" w:qFormat="1"/>
-    <w:lsdException w:name="heading 9" w:uiPriority="9" w:qFormat="1"/>
-    <w:lsdException w:name="toc 1" w:uiPriority="39"/>
-    <w:lsdException w:name="toc 2" w:uiPriority="39"/>
-    <w:lsdException w:name="toc 3" w:uiPriority="39"/>
-    <w:lsdException w:name="toc 4" w:uiPriority="39"/>
-    <w:lsdException w:name="toc 5" w:uiPriority="39"/>
-    <w:lsdException w:name="toc 6" w:uiPriority="39"/>
-    <w:lsdException w:name="toc 7" w:uiPriority="39"/>
-    <w:lsdException w:name="toc 8" w:uiPriority="39"/>
-    <w:lsdException w:name="toc 9" w:uiPriority="39"/>
-    <w:lsdException w:name="caption" w:uiPriority="35" w:qFormat="1"/>
-    <w:lsdException w:name="Title" w:semiHidden="0" w:uiPriority="10" w:unhideWhenUsed="0" w:qFormat="1"/>
-    <w:lsdException w:name="Default Paragraph Font" w:uiPriority="1"/>
-    <w:lsdException w:name="Subtitle" w:semiHidden="0" w:uiPriority="11" w:unhideWhenUsed="0" w:qFormat="1"/>
-    <w:lsdException w:name="Strong" w:semiHidden="0" w:uiPriority="22" w:unhideWhenUsed="0" w:qFormat="1"/>
-    <w:lsdException w:name="Emphasis" w:semiHidden="0" w:uiPriority="20" w:unhideWhenUsed="0" w:qFormat="1"/>
-    <w:lsdException w:name="Table Grid" w:semiHidden="0" w:uiPriority="59" w:unhideWhenUsed="0"/>
-    <w:lsdException w:name="Placeholder Text" w:unhideWhenUsed="0"/>
-    <w:lsdException w:name="No Spacing" w:semiHidden="0" w:uiPriority="1" w:unhideWhenUsed="0" w:qFormat="1"/>
-    <w:lsdException w:name="Light Shading" w:semiHidden="0" w:uiPriority="60" w:unhideWhenUsed="0"/>
-    <w:lsdException w:name="Light List" w:semiHidden="0" w:uiPriority="61" w:unhideWhenUsed="0"/>
-    <w:lsdException w:name="Light Grid" w:semiHidden="0" w:uiPriority="62" w:unhideWhenUsed="0"/>
-    <w:lsdException w:name="Medium Shading 1" w:semiHidden="0" w:uiPriority="63" w:unhideWhenUsed="0"/>
-    <w:lsdException w:name="Medium Shading 2" w:semiHidden="0" w:uiPriority="64" w:unhideWhenUsed="0"/>
-    <w:lsdException w:name="Medium List 1" w:semiHidden="0" w:uiPriority="65" w:unhideWhenUsed="0"/>
-    <w:lsdException w:name="Medium List 2" w:semiHidden="0" w:uiPriority="66" w:unhideWhenUsed="0"/>
-    <w:lsdException w:name="Medium Grid 1" w:semiHidden="0" w:uiPriority="67" w:unhideWhenUsed="0"/>
-    <w:lsdException w:name="Medium Grid 2" w:semiHidden="0" w:uiPriority="68" w:unhideWhenUsed="0"/>
-    <w:lsdException w:name="Medium Grid 3" w:semiHidden="0" w:uiPriority="69" w:unhideWhenUsed="0"/>
-    <w:lsdException w:name="Dark List" w:semiHidden="0" w:uiPriority="70" w:unhideWhenUsed="0"/>
-    <w:lsdException w:name="Colorful Shading" w:semiHidden="0" w:uiPriority="71" w:unhideWhenUsed="0"/>
-    <w:lsdException w:name="Colorful List" w:semiHidden="0" w:uiPriority="72" w:unhideWhenUsed="0"/>
-    <w:lsdException w:name="Colorful Grid" w:semiHidden="0" w:uiPriority="73" w:unhideWhenUsed="0"/>
-    <w:lsdException w:name="Light Shading Accent 1" w:semiHidden="0" w:uiPriority="60" w:unhideWhenUsed="0"/>
-    <w:lsdException w:name="Light List Accent 1" w:semiHidden="0" w:uiPriority="61" w:unhideWhenUsed="0"/>
-    <w:lsdException w:name="Light Grid Accent 1" w:semiHidden="0" w:uiPriority="62" w:unhideWhenUsed="0"/>
-    <w:lsdException w:name="Medium Shading 1 Accent 1" w:semiHidden="0" w:uiPriority="63" w:unhideWhenUsed="0"/>
-    <w:lsdException w:name="Medium Shading 2 Accent 1" w:semiHidden="0" w:uiPriority="64" w:unhideWhenUsed="0"/>
-    <w:lsdException w:name="Medium List 1 Accent 1" w:semiHidden="0" w:uiPriority="65" w:unhideWhenUsed="0"/>
-    <w:lsdException w:name="Revision" w:unhideWhenUsed="0"/>
-    <w:lsdException w:name="List Paragraph" w:semiHidden="0" w:uiPriority="34" w:unhideWhenUsed="0" w:qFormat="1"/>
-    <w:lsdException w:name="Quote" w:semiHidden="0" w:uiPriority="29" w:unhideWhenUsed="0" w:qFormat="1"/>
-    <w:lsdException w:name="Intense Quote" w:semiHidden="0" w:uiPriority="30" w:unhideWhenUsed="0" w:qFormat="1"/>
-    <w:lsdException w:name="Medium List 2 Accent 1" w:semiHidden="0" w:uiPriority="66" w:unhideWhenUsed="0"/>
-    <w:lsdException w:name="Medium Grid 1 Accent 1" w:semiHidden="0" w:uiPriority="67" w:unhideWhenUsed="0"/>
-    <w:lsdException w:name="Medium Grid 2 Accent 1" w:semiHidden="0" w:uiPriority="68" w:unhideWhenUsed="0"/>
-    <w:lsdException w:name="Medium Grid 3 Accent 1" w:semiHidden="0" w:uiPriority="69" w:unhideWhenUsed="0"/>
-    <w:lsdException w:name="Dark List Accent 1" w:semiHidden="0" w:uiPriority="70" w:unhideWhenUsed="0"/>
-    <w:lsdException w:name="Colorful Shading Accent 1" w:semiHidden="0" w:uiPriority="71" w:unhideWhenUsed="0"/>
-    <w:lsdException w:name="Colorful List Accent 1" w:semiHidden="0" w:uiPriority="72" w:unhideWhenUsed="0"/>
-    <w:lsdException w:name="Colorful Grid Accent 1" w:semiHidden="0" w:uiPriority="73" w:unhideWhenUsed="0"/>
-    <w:lsdException w:name="Light Shading Accent 2" w:semiHidden="0" w:uiPriority="60" w:unhideWhenUsed="0"/>
-    <w:lsdException w:name="Light List Accent 2" w:semiHidden="0" w:uiPriority="61" w:unhideWhenUsed="0"/>
-    <w:lsdException w:name="Light Grid Accent 2" w:semiHidden="0" w:uiPriority="62" w:unhideWhenUsed="0"/>
-    <w:lsdException w:name="Medium Shading 1 Accent 2" w:semiHidden="0" w:uiPriority="63" w:unhideWhenUsed="0"/>
-    <w:lsdException w:name="Medium Shading 2 Accent 2" w:semiHidden="0" w:uiPriority="64" w:unhideWhenUsed="0"/>
-    <w:lsdException w:name="Medium List 1 Accent 2" w:semiHidden="0" w:uiPriority="65" w:unhideWhenUsed="0"/>
-    <w:lsdException w:name="Medium List 2 Accent 2" w:semiHidden="0" w:uiPriority="66" w:unhideWhenUsed="0"/>
-    <w:lsdException w:name="Medium Grid 1 Accent 2" w:semiHidden="0" w:uiPriority="67" w:unhideWhenUsed="0"/>
-    <w:lsdException w:name="Medium Grid 2 Accent 2" w:semiHidden="0" w:uiPriority="68" w:unhideWhenUsed="0"/>
-    <w:lsdException w:name="Medium Grid 3 Accent 2" w:semiHidden="0" w:uiPriority="69" w:unhideWhenUsed="0"/>
-    <w:lsdException w:name="Dark List Accent 2" w:semiHidden="0" w:uiPriority="70" w:unhideWhenUsed="0"/>
-    <w:lsdException w:name="Colorful Shading Accent 2" w:semiHidden="0" w:uiPriority="71" w:unhideWhenUsed="0"/>
-    <w:lsdException w:name="Colorful List Accent 2" w:semiHidden="0" w:uiPriority="72" w:unhideWhenUsed="0"/>
-    <w:lsdException w:name="Colorful Grid Accent 2" w:semiHidden="0" w:uiPriority="73" w:unhideWhenUsed="0"/>
-    <w:lsdException w:name="Light Shading Accent 3" w:semiHidden="0" w:uiPriority="60" w:unhideWhenUsed="0"/>
-    <w:lsdException w:name="Light List Accent 3" w:semiHidden="0" w:uiPriority="61" w:unhideWhenUsed="0"/>
-    <w:lsdException w:name="Light Grid Accent 3" w:semiHidden="0" w:uiPriority="62" w:unhideWhenUsed="0"/>
-    <w:lsdException w:name="Medium Shading 1 Accent 3" w:semiHidden="0" w:uiPriority="63" w:unhideWhenUsed="0"/>
-    <w:lsdException w:name="Medium Shading 2 Accent 3" w:semiHidden="0" w:uiPriority="64" w:unhideWhenUsed="0"/>
-    <w:lsdException w:name="Medium List 1 Accent 3" w:semiHidden="0" w:uiPriority="65" w:unhideWhenUsed="0"/>
-    <w:lsdException w:name="Medium List 2 Accent 3" w:semiHidden="0" w:uiPriority="66" w:unhideWhenUsed="0"/>
-    <w:lsdException w:name="Medium Grid 1 Accent 3" w:semiHidden="0" w:uiPriority="67" w:unhideWhenUsed="0"/>
-    <w:lsdException w:name="Medium Grid 2 Accent 3" w:semiHidden="0" w:uiPriority="68" w:unhideWhenUsed="0"/>
-    <w:lsdException w:name="Medium Grid 3 Accent 3" w:semiHidden="0" w:uiPriority="69" w:unhideWhenUsed="0"/>
-    <w:lsdException w:name="Dark List Accent 3" w:semiHidden="0" w:uiPriority="70" w:unhideWhenUsed="0"/>
-    <w:lsdException w:name="Colorful Shading Accent 3" w:semiHidden="0" w:uiPriority="71" w:unhideWhenUsed="0"/>
-    <w:lsdException w:name="Colorful List Accent 3" w:semiHidden="0" w:uiPriority="72" w:unhideWhenUsed="0"/>
-    <w:lsdException w:name="Colorful Grid Accent 3" w:semiHidden="0" w:uiPriority="73" w:unhideWhenUsed="0"/>
-    <w:lsdException w:name="Light Shading Accent 4" w:semiHidden="0" w:uiPriority="60" w:unhideWhenUsed="0"/>
-    <w:lsdException w:name="Light List Accent 4" w:semiHidden="0" w:uiPriority="61" w:unhideWhenUsed="0"/>
-    <w:lsdException w:name="Light Grid Accent 4" w:semiHidden="0" w:uiPriority="62" w:unhideWhenUsed="0"/>
-    <w:lsdException w:name="Medium Shading 1 Accent 4" w:semiHidden="0" w:uiPriority="63" w:unhideWhenUsed="0"/>
-    <w:lsdException w:name="Medium Shading 2 Accent 4" w:semiHidden="0" w:uiPriority="64" w:unhideWhenUsed="0"/>
-    <w:lsdException w:name="Medium List 1 Accent 4" w:semiHidden="0" w:uiPriority="65" w:unhideWhenUsed="0"/>
-    <w:lsdException w:name="Medium List 2 Accent 4" w:semiHidden="0" w:uiPriority="66" w:unhideWhenUsed="0"/>
-    <w:lsdException w:name="Medium Grid 1 Accent 4" w:semiHidden="0" w:uiPriority="67" w:unhideWhenUsed="0"/>
-    <w:lsdException w:name="Medium Grid 2 Accent 4" w:semiHidden="0" w:uiPriority="68" w:unhideWhenUsed="0"/>
-    <w:lsdException w:name="Medium Grid 3 Accent 4" w:semiHidden="0" w:uiPriority="69" w:unhideWhenUsed="0"/>
-    <w:lsdException w:name="Dark List Accent 4" w:semiHidden="0" w:uiPriority="70" w:unhideWhenUsed="0"/>
-    <w:lsdException w:name="Colorful Shading Accent 4" w:semiHidden="0" w:uiPriority="71" w:unhideWhenUsed="0"/>
-    <w:lsdException w:name="Colorful List Accent 4" w:semiHidden="0" w:uiPriority="72" w:unhideWhenUsed="0"/>
-    <w:lsdException w:name="Colorful Grid Accent 4" w:semiHidden="0" w:uiPriority="73" w:unhideWhenUsed="0"/>
-    <w:lsdException w:name="Light Shading Accent 5" w:semiHidden="0" w:uiPriority="60" w:unhideWhenUsed="0"/>
-    <w:lsdException w:name="Light List Accent 5" w:semiHidden="0" w:uiPriority="61" w:unhideWhenUsed="0"/>
-    <w:lsdException w:name="Light Grid Accent 5" w:semiHidden="0" w:uiPriority="62" w:unhideWhenUsed="0"/>
-    <w:lsdException w:name="Medium Shading 1 Accent 5" w:semiHidden="0" w:uiPriority="63" w:unhideWhenUsed="0"/>
-    <w:lsdException w:name="Medium Shading 2 Accent 5" w:semiHidden="0" w:uiPriority="64" w:unhideWhenUsed="0"/>
-    <w:lsdException w:name="Medium List 1 Accent 5" w:semiHidden="0" w:uiPriority="65" w:unhideWhenUsed="0"/>
-    <w:lsdException w:name="Medium List 2 Accent 5" w:semiHidden="0" w:uiPriority="66" w:unhideWhenUsed="0"/>
-    <w:lsdException w:name="Medium Grid 1 Accent 5" w:semiHidden="0" w:uiPriority="67" w:unhideWhenUsed="0"/>
-    <w:lsdException w:name="Medium Grid 2 Accent 5" w:semiHidden="0" w:uiPriority="68" w:unhideWhenUsed="0"/>
-    <w:lsdException w:name="Medium Grid 3 Accent 5" w:semiHidden="0" w:uiPriority="69" w:unhideWhenUsed="0"/>
-    <w:lsdException w:name="Dark List Accent 5" w:semiHidden="0" w:uiPriority="70" w:unhideWhenUsed="0"/>
-    <w:lsdException w:name="Colorful Shading Accent 5" w:semiHidden="0" w:uiPriority="71" w:unhideWhenUsed="0"/>
-    <w:lsdException w:name="Colorful List Accent 5" w:semiHidden="0" w:uiPriority="72" w:unhideWhenUsed="0"/>
-    <w:lsdException w:name="Colorful Grid Accent 5" w:semiHidden="0" w:uiPriority="73" w:unhideWhenUsed="0"/>
-    <w:lsdException w:name="Light Shading Accent 6" w:semiHidden="0" w:uiPriority="60" w:unhideWhenUsed="0"/>
-    <w:lsdException w:name="Light List Accent 6" w:semiHidden="0" w:uiPriority="61" w:unhideWhenUsed="0"/>
-    <w:lsdException w:name="Light Grid Accent 6" w:semiHidden="0" w:uiPriority="62" w:unhideWhenUsed="0"/>
-    <w:lsdException w:name="Medium Shading 1 Accent 6" w:semiHidden="0" w:uiPriority="63" w:unhideWhenUsed="0"/>
-    <w:lsdException w:name="Medium Shading 2 Accent 6" w:semiHidden="0" w:uiPriority="64" w:unhideWhenUsed="0"/>
-    <w:lsdException w:name="Medium List 1 Accent 6" w:semiHidden="0" w:uiPriority="65" w:unhideWhenUsed="0"/>
-    <w:lsdException w:name="Medium List 2 Accent 6" w:semiHidden="0" w:uiPriority="66" w:unhideWhenUsed="0"/>
-    <w:lsdException w:name="Medium Grid 1 Accent 6" w:semiHidden="0" w:uiPriority="67" w:unhideWhenUsed="0"/>
-    <w:lsdException w:name="Medium Grid 2 Accent 6" w:semiHidden="0" w:uiPriority="68" w:unhideWhenUsed="0"/>
-    <w:lsdException w:name="Medium Grid 3 Accent 6" w:semiHidden="0" w:uiPriority="69" w:unhideWhenUsed="0"/>
-    <w:lsdException w:name="Dark List Accent 6" w:semiHidden="0" w:uiPriority="70" w:unhideWhenUsed="0"/>
-    <w:lsdException w:name="Colorful Shading Accent 6" w:semiHidden="0" w:uiPriority="71" w:unhideWhenUsed="0"/>
-    <w:lsdException w:name="Colorful List Accent 6" w:semiHidden="0" w:uiPriority="72" w:unhideWhenUsed="0"/>
-    <w:lsdException w:name="Colorful Grid Accent 6" w:semiHidden="0" w:uiPriority="73" w:unhideWhenUsed="0"/>
-    <w:lsdException w:name="Subtle Emphasis" w:semiHidden="0" w:uiPriority="19" w:unhideWhenUsed="0" w:qFormat="1"/>
-    <w:lsdException w:name="Intense Emphasis" w:semiHidden="0" w:uiPriority="21" w:unhideWhenUsed="0" w:qFormat="1"/>
-    <w:lsdException w:name="Subtle Reference" w:semiHidden="0" w:uiPriority="31" w:unhideWhenUsed="0" w:qFormat="1"/>
-    <w:lsdException w:name="Intense Reference" w:semiHidden="0" w:uiPriority="32" w:unhideWhenUsed="0" w:qFormat="1"/>
-    <w:lsdException w:name="Book Title" w:semiHidden="0" w:uiPriority="33" w:unhideWhenUsed="0" w:qFormat="1"/>
-    <w:lsdException w:name="Bibliography" w:uiPriority="37"/>
-    <w:lsdException w:name="TOC Heading" w:uiPriority="39" w:qFormat="1"/>
+  <w:latentStyles w:defLockedState="0" w:defUIPriority="99" w:defSemiHidden="0" w:defUnhideWhenUsed="0" w:defQFormat="0" w:count="371">
+    <w:lsdException w:name="Normal" w:uiPriority="0" w:qFormat="1"/>
+    <w:lsdException w:name="heading 1" w:uiPriority="9" w:qFormat="1"/>
+    <w:lsdException w:name="heading 2" w:semiHidden="1" w:uiPriority="9" w:unhideWhenUsed="1" w:qFormat="1"/>
+    <w:lsdException w:name="heading 3" w:semiHidden="1" w:uiPriority="9" w:unhideWhenUsed="1" w:qFormat="1"/>
+    <w:lsdException w:name="heading 4" w:semiHidden="1" w:uiPriority="9" w:unhideWhenUsed="1" w:qFormat="1"/>
+    <w:lsdException w:name="heading 5" w:semiHidden="1" w:uiPriority="9" w:unhideWhenUsed="1" w:qFormat="1"/>
+    <w:lsdException w:name="heading 6" w:semiHidden="1" w:uiPriority="9" w:unhideWhenUsed="1" w:qFormat="1"/>
+    <w:lsdException w:name="heading 7" w:semiHidden="1" w:uiPriority="9" w:unhideWhenUsed="1" w:qFormat="1"/>
+    <w:lsdException w:name="heading 8" w:semiHidden="1" w:uiPriority="9" w:unhideWhenUsed="1" w:qFormat="1"/>
+    <w:lsdException w:name="heading 9" w:semiHidden="1" w:uiPriority="9" w:unhideWhenUsed="1" w:qFormat="1"/>
+    <w:lsdException w:name="index 1" w:semiHidden="1" w:unhideWhenUsed="1"/>
+    <w:lsdException w:name="index 2" w:semiHidden="1" w:unhideWhenUsed="1"/>
+    <w:lsdException w:name="index 3" w:semiHidden="1" w:unhideWhenUsed="1"/>
+    <w:lsdException w:name="index 4" w:semiHidden="1" w:unhideWhenUsed="1"/>
+    <w:lsdException w:name="index 5" w:semiHidden="1" w:unhideWhenUsed="1"/>
+    <w:lsdException w:name="index 6" w:semiHidden="1" w:unhideWhenUsed="1"/>
+    <w:lsdException w:name="index 7" w:semiHidden="1" w:unhideWhenUsed="1"/>
+    <w:lsdException w:name="index 8" w:semiHidden="1" w:unhideWhenUsed="1"/>
+    <w:lsdException w:name="index 9" w:semiHidden="1" w:unhideWhenUsed="1"/>
+    <w:lsdException w:name="toc 1" w:semiHidden="1" w:uiPriority="39" w:unhideWhenUsed="1"/>
+    <w:lsdException w:name="toc 2" w:semiHidden="1" w:uiPriority="39" w:unhideWhenUsed="1"/>
+    <w:lsdException w:name="toc 3" w:semiHidden="1" w:uiPriority="39" w:unhideWhenUsed="1"/>
+    <w:lsdException w:name="toc 4" w:semiHidden="1" w:uiPriority="39" w:unhideWhenUsed="1"/>
+    <w:lsdException w:name="toc 5" w:semiHidden="1" w:uiPriority="39" w:unhideWhenUsed="1"/>
+    <w:lsdException w:name="toc 6" w:semiHidden="1" w:uiPriority="39" w:unhideWhenUsed="1"/>
+    <w:lsdException w:name="toc 7" w:semiHidden="1" w:uiPriority="39" w:unhideWhenUsed="1"/>
+    <w:lsdException w:name="toc 8" w:semiHidden="1" w:uiPriority="39" w:unhideWhenUsed="1"/>
+    <w:lsdException w:name="toc 9" w:semiHidden="1" w:uiPriority="39" w:unhideWhenUsed="1"/>
+    <w:lsdException w:name="Normal Indent" w:semiHidden="1" w:unhideWhenUsed="1"/>
+    <w:lsdException w:name="footnote text" w:semiHidden="1" w:unhideWhenUsed="1"/>
+    <w:lsdException w:name="annotation text" w:semiHidden="1" w:unhideWhenUsed="1"/>
+    <w:lsdException w:name="header" w:semiHidden="1" w:unhideWhenUsed="1"/>
+    <w:lsdException w:name="footer" w:semiHidden="1" w:unhideWhenUsed="1"/>
+    <w:lsdException w:name="index heading" w:semiHidden="1" w:unhideWhenUsed="1"/>
+    <w:lsdException w:name="caption" w:semiHidden="1" w:uiPriority="35" w:unhideWhenUsed="1" w:qFormat="1"/>
+    <w:lsdException w:name="table of figures" w:semiHidden="1" w:unhideWhenUsed="1"/>
+    <w:lsdException w:name="envelope address" w:semiHidden="1" w:unhideWhenUsed="1"/>
+    <w:lsdException w:name="envelope return" w:semiHidden="1" w:unhideWhenUsed="1"/>
+    <w:lsdException w:name="footnote reference" w:semiHidden="1" w:unhideWhenUsed="1"/>
+    <w:lsdException w:name="annotation reference" w:semiHidden="1" w:unhideWhenUsed="1"/>
+    <w:lsdException w:name="line number" w:semiHidden="1" w:unhideWhenUsed="1"/>
+    <w:lsdException w:name="page number" w:semiHidden="1" w:unhideWhenUsed="1"/>
+    <w:lsdException w:name="endnote reference" w:semiHidden="1" w:unhideWhenUsed="1"/>
+    <w:lsdException w:name="endnote text" w:semiHidden="1" w:unhideWhenUsed="1"/>
+    <w:lsdException w:name="table of authorities" w:semiHidden="1" w:unhideWhenUsed="1"/>
+    <w:lsdException w:name="macro" w:semiHidden="1" w:unhideWhenUsed="1"/>
+    <w:lsdException w:name="toa heading" w:semiHidden="1" w:unhideWhenUsed="1"/>
+    <w:lsdException w:name="List" w:semiHidden="1" w:unhideWhenUsed="1"/>
+    <w:lsdException w:name="List Bullet" w:semiHidden="1" w:unhideWhenUsed="1"/>
+    <w:lsdException w:name="List Number" w:semiHidden="1" w:unhideWhenUsed="1"/>
+    <w:lsdException w:name="List 2" w:semiHidden="1" w:unhideWhenUsed="1"/>
+    <w:lsdException w:name="List 3" w:semiHidden="1" w:unhideWhenUsed="1"/>
+    <w:lsdException w:name="List 4" w:semiHidden="1" w:unhideWhenUsed="1"/>
+    <w:lsdException w:name="List 5" w:semiHidden="1" w:unhideWhenUsed="1"/>
+    <w:lsdException w:name="List Bullet 2" w:semiHidden="1" w:unhideWhenUsed="1"/>
+    <w:lsdException w:name="List Bullet 3" w:semiHidden="1" w:unhideWhenUsed="1"/>
+    <w:lsdException w:name="List Bullet 4" w:semiHidden="1" w:unhideWhenUsed="1"/>
+    <w:lsdException w:name="List Bullet 5" w:semiHidden="1" w:unhideWhenUsed="1"/>
+    <w:lsdException w:name="List Number 2" w:semiHidden="1" w:unhideWhenUsed="1"/>
+    <w:lsdException w:name="List Number 3" w:semiHidden="1" w:unhideWhenUsed="1"/>
+    <w:lsdException w:name="List Number 4" w:semiHidden="1" w:unhideWhenUsed="1"/>
+    <w:lsdException w:name="List Number 5" w:semiHidden="1" w:unhideWhenUsed="1"/>
+    <w:lsdException w:name="Title" w:uiPriority="10" w:qFormat="1"/>
+    <w:lsdException w:name="Closing" w:semiHidden="1" w:unhideWhenUsed="1"/>
+    <w:lsdException w:name="Signature" w:semiHidden="1" w:unhideWhenUsed="1"/>
+    <w:lsdException w:name="Default Paragraph Font" w:semiHidden="1" w:uiPriority="1" w:unhideWhenUsed="1"/>
+    <w:lsdException w:name="Body Text" w:semiHidden="1" w:unhideWhenUsed="1"/>
+    <w:lsdException w:name="Body Text Indent" w:semiHidden="1" w:unhideWhenUsed="1"/>
+    <w:lsdException w:name="List Continue" w:semiHidden="1" w:unhideWhenUsed="1"/>
+    <w:lsdException w:name="List Continue 2" w:semiHidden="1" w:unhideWhenUsed="1"/>
+    <w:lsdException w:name="List Continue 3" w:semiHidden="1" w:unhideWhenUsed="1"/>
+    <w:lsdException w:name="List Continue 4" w:semiHidden="1" w:unhideWhenUsed="1"/>
+    <w:lsdException w:name="List Continue 5" w:semiHidden="1" w:unhideWhenUsed="1"/>
+    <w:lsdException w:name="Message Header" w:semiHidden="1" w:unhideWhenUsed="1"/>
+    <w:lsdException w:name="Subtitle" w:uiPriority="11" w:qFormat="1"/>
+    <w:lsdException w:name="Salutation" w:semiHidden="1" w:unhideWhenUsed="1"/>
+    <w:lsdException w:name="Date" w:semiHidden="1" w:unhideWhenUsed="1"/>
+    <w:lsdException w:name="Body Text First Indent" w:semiHidden="1" w:unhideWhenUsed="1"/>
+    <w:lsdException w:name="Body Text First Indent 2" w:semiHidden="1" w:unhideWhenUsed="1"/>
+    <w:lsdException w:name="Note Heading" w:semiHidden="1" w:unhideWhenUsed="1"/>
+    <w:lsdException w:name="Body Text 2" w:semiHidden="1" w:unhideWhenUsed="1"/>
+    <w:lsdException w:name="Body Text 3" w:semiHidden="1" w:unhideWhenUsed="1"/>
+    <w:lsdException w:name="Body Text Indent 2" w:semiHidden="1" w:unhideWhenUsed="1"/>
+    <w:lsdException w:name="Body Text Indent 3" w:semiHidden="1" w:unhideWhenUsed="1"/>
+    <w:lsdException w:name="Block Text" w:semiHidden="1" w:unhideWhenUsed="1"/>
+    <w:lsdException w:name="Hyperlink" w:semiHidden="1" w:unhideWhenUsed="1"/>
+    <w:lsdException w:name="FollowedHyperlink" w:semiHidden="1" w:unhideWhenUsed="1"/>
+    <w:lsdException w:name="Strong" w:uiPriority="22" w:qFormat="1"/>
+    <w:lsdException w:name="Emphasis" w:uiPriority="20" w:qFormat="1"/>
+    <w:lsdException w:name="Document Map" w:semiHidden="1" w:unhideWhenUsed="1"/>
+    <w:lsdException w:name="Plain Text" w:semiHidden="1" w:unhideWhenUsed="1"/>
+    <w:lsdException w:name="E-mail Signature" w:semiHidden="1" w:unhideWhenUsed="1"/>
+    <w:lsdException w:name="HTML Top of Form" w:semiHidden="1" w:unhideWhenUsed="1"/>
+    <w:lsdException w:name="HTML Bottom of Form" w:semiHidden="1" w:unhideWhenUsed="1"/>
+    <w:lsdException w:name="Normal (Web)" w:semiHidden="1" w:unhideWhenUsed="1"/>
+    <w:lsdException w:name="HTML Acronym" w:semiHidden="1" w:unhideWhenUsed="1"/>
+    <w:lsdException w:name="HTML Address" w:semiHidden="1" w:unhideWhenUsed="1"/>
+    <w:lsdException w:name="HTML Cite" w:semiHidden="1" w:unhideWhenUsed="1"/>
+    <w:lsdException w:name="HTML Code" w:semiHidden="1" w:unhideWhenUsed="1"/>
+    <w:lsdException w:name="HTML Definition" w:semiHidden="1" w:unhideWhenUsed="1"/>
+    <w:lsdException w:name="HTML Keyboard" w:semiHidden="1" w:unhideWhenUsed="1"/>
+    <w:lsdException w:name="HTML Preformatted" w:semiHidden="1" w:unhideWhenUsed="1"/>
+    <w:lsdException w:name="HTML Sample" w:semiHidden="1" w:unhideWhenUsed="1"/>
+    <w:lsdException w:name="HTML Typewriter" w:semiHidden="1" w:unhideWhenUsed="1"/>
+    <w:lsdException w:name="HTML Variable" w:semiHidden="1" w:unhideWhenUsed="1"/>
+    <w:lsdException w:name="Normal Table" w:semiHidden="1" w:unhideWhenUsed="1"/>
+    <w:lsdException w:name="annotation subject" w:semiHidden="1" w:unhideWhenUsed="1"/>
+    <w:lsdException w:name="No List" w:semiHidden="1" w:unhideWhenUsed="1"/>
+    <w:lsdException w:name="Outline List 1" w:semiHidden="1" w:unhideWhenUsed="1"/>
+    <w:lsdException w:name="Outline List 2" w:semiHidden="1" w:unhideWhenUsed="1"/>
+    <w:lsdException w:name="Outline List 3" w:semiHidden="1" w:unhideWhenUsed="1"/>
+    <w:lsdException w:name="Table Simple 1" w:semiHidden="1" w:unhideWhenUsed="1"/>
+    <w:lsdException w:name="Table Simple 2" w:semiHidden="1" w:unhideWhenUsed="1"/>
+    <w:lsdException w:name="Table Simple 3" w:semiHidden="1" w:unhideWhenUsed="1"/>
+    <w:lsdException w:name="Table Classic 1" w:semiHidden="1" w:unhideWhenUsed="1"/>
+    <w:lsdException w:name="Table Classic 2" w:semiHidden="1" w:unhideWhenUsed="1"/>
+    <w:lsdException w:name="Table Classic 3" w:semiHidden="1" w:unhideWhenUsed="1"/>
+    <w:lsdException w:name="Table Classic 4" w:semiHidden="1" w:unhideWhenUsed="1"/>
+    <w:lsdException w:name="Table Colorful 1" w:semiHidden="1" w:unhideWhenUsed="1"/>
+    <w:lsdException w:name="Table Colorful 2" w:semiHidden="1" w:unhideWhenUsed="1"/>
+    <w:lsdException w:name="Table Colorful 3" w:semiHidden="1" w:unhideWhenUsed="1"/>
+    <w:lsdException w:name="Table Columns 1" w:semiHidden="1" w:unhideWhenUsed="1"/>
+    <w:lsdException w:name="Table Columns 2" w:semiHidden="1" w:unhideWhenUsed="1"/>
+    <w:lsdException w:name="Table Columns 3" w:semiHidden="1" w:unhideWhenUsed="1"/>
+    <w:lsdException w:name="Table Columns 4" w:semiHidden="1" w:unhideWhenUsed="1"/>
+    <w:lsdException w:name="Table Columns 5" w:semiHidden="1" w:unhideWhenUsed="1"/>
+    <w:lsdException w:name="Table Grid 1" w:semiHidden="1" w:unhideWhenUsed="1"/>
+    <w:lsdException w:name="Table Grid 2" w:semiHidden="1" w:unhideWhenUsed="1"/>
+    <w:lsdException w:name="Table Grid 3" w:semiHidden="1" w:unhideWhenUsed="1"/>
+    <w:lsdException w:name="Table Grid 4" w:semiHidden="1" w:unhideWhenUsed="1"/>
+    <w:lsdException w:name="Table Grid 5" w:semiHidden="1" w:unhideWhenUsed="1"/>
+    <w:lsdException w:name="Table Grid 6" w:semiHidden="1" w:unhideWhenUsed="1"/>
+    <w:lsdException w:name="Table Grid 7" w:semiHidden="1" w:unhideWhenUsed="1"/>
+    <w:lsdException w:name="Table Grid 8" w:semiHidden="1" w:unhideWhenUsed="1"/>
+    <w:lsdException w:name="Table List 1" w:semiHidden="1" w:unhideWhenUsed="1"/>
+    <w:lsdException w:name="Table List 2" w:semiHidden="1" w:unhideWhenUsed="1"/>
+    <w:lsdException w:name="Table List 3" w:semiHidden="1" w:unhideWhenUsed="1"/>
+    <w:lsdException w:name="Table List 4" w:semiHidden="1" w:unhideWhenUsed="1"/>
+    <w:lsdException w:name="Table List 5" w:semiHidden="1" w:unhideWhenUsed="1"/>
+    <w:lsdException w:name="Table List 6" w:semiHidden="1" w:unhideWhenUsed="1"/>
+    <w:lsdException w:name="Table List 7" w:semiHidden="1" w:unhideWhenUsed="1"/>
+    <w:lsdException w:name="Table List 8" w:semiHidden="1" w:unhideWhenUsed="1"/>
+    <w:lsdException w:name="Table 3D effects 1" w:semiHidden="1" w:unhideWhenUsed="1"/>
+    <w:lsdException w:name="Table 3D effects 2" w:semiHidden="1" w:unhideWhenUsed="1"/>
+    <w:lsdException w:name="Table 3D effects 3" w:semiHidden="1" w:unhideWhenUsed="1"/>
+    <w:lsdException w:name="Table Contemporary" w:semiHidden="1" w:unhideWhenUsed="1"/>
+    <w:lsdException w:name="Table Elegant" w:semiHidden="1" w:unhideWhenUsed="1"/>
+    <w:lsdException w:name="Table Professional" w:semiHidden="1" w:unhideWhenUsed="1"/>
+    <w:lsdException w:name="Table Subtle 1" w:semiHidden="1" w:unhideWhenUsed="1"/>
+    <w:lsdException w:name="Table Subtle 2" w:semiHidden="1" w:unhideWhenUsed="1"/>
+    <w:lsdException w:name="Table Web 1" w:semiHidden="1" w:unhideWhenUsed="1"/>
+    <w:lsdException w:name="Table Web 2" w:semiHidden="1" w:unhideWhenUsed="1"/>
+    <w:lsdException w:name="Table Web 3" w:semiHidden="1" w:unhideWhenUsed="1"/>
+    <w:lsdException w:name="Balloon Text" w:semiHidden="1" w:unhideWhenUsed="1"/>
+    <w:lsdException w:name="Table Grid" w:uiPriority="39"/>
+    <w:lsdException w:name="Table Theme" w:semiHidden="1" w:unhideWhenUsed="1"/>
+    <w:lsdException w:name="Placeholder Text" w:semiHidden="1"/>
+    <w:lsdException w:name="No Spacing" w:uiPriority="1" w:qFormat="1"/>
+    <w:lsdException w:name="Light Shading" w:uiPriority="60"/>
+    <w:lsdException w:name="Light List" w:uiPriority="61"/>
+    <w:lsdException w:name="Light Grid" w:uiPriority="62"/>
+    <w:lsdException w:name="Medium Shading 1" w:uiPriority="63"/>
+    <w:lsdException w:name="Medium Shading 2" w:uiPriority="64"/>
+    <w:lsdException w:name="Medium List 1" w:uiPriority="65"/>
+    <w:lsdException w:name="Medium List 2" w:uiPriority="66"/>
+    <w:lsdException w:name="Medium Grid 1" w:uiPriority="67"/>
+    <w:lsdException w:name="Medium Grid 2" w:uiPriority="68"/>
+    <w:lsdException w:name="Medium Grid 3" w:uiPriority="69"/>
+    <w:lsdException w:name="Dark List" w:uiPriority="70"/>
+    <w:lsdException w:name="Colorful Shading" w:uiPriority="71"/>
+    <w:lsdException w:name="Colorful List" w:uiPriority="72"/>
+    <w:lsdException w:name="Colorful Grid" w:uiPriority="73"/>
+    <w:lsdException w:name="Light Shading Accent 1" w:uiPriority="60"/>
+    <w:lsdException w:name="Light List Accent 1" w:uiPriority="61"/>
+    <w:lsdException w:name="Light Grid Accent 1" w:uiPriority="62"/>
+    <w:lsdException w:name="Medium Shading 1 Accent 1" w:uiPriority="63"/>
+    <w:lsdException w:name="Medium Shading 2 Accent 1" w:uiPriority="64"/>
+    <w:lsdException w:name="Medium List 1 Accent 1" w:uiPriority="65"/>
+    <w:lsdException w:name="Revision" w:semiHidden="1"/>
+    <w:lsdException w:name="List Paragraph" w:uiPriority="34" w:qFormat="1"/>
+    <w:lsdException w:name="Quote" w:uiPriority="29" w:qFormat="1"/>
+    <w:lsdException w:name="Intense Quote" w:uiPriority="30" w:qFormat="1"/>
+    <w:lsdException w:name="Medium List 2 Accent 1" w:uiPriority="66"/>
+    <w:lsdException w:name="Medium Grid 1 Accent 1" w:uiPriority="67"/>
+    <w:lsdException w:name="Medium Grid 2 Accent 1" w:uiPriority="68"/>
+    <w:lsdException w:name="Medium Grid 3 Accent 1" w:uiPriority="69"/>
+    <w:lsdException w:name="Dark List Accent 1" w:uiPriority="70"/>
+    <w:lsdException w:name="Colorful Shading Accent 1" w:uiPriority="71"/>
+    <w:lsdException w:name="Colorful List Accent 1" w:uiPriority="72"/>
+    <w:lsdException w:name="Colorful Grid Accent 1" w:uiPriority="73"/>
+    <w:lsdException w:name="Light Shading Accent 2" w:uiPriority="60"/>
+    <w:lsdException w:name="Light List Accent 2" w:uiPriority="61"/>
+    <w:lsdException w:name="Light Grid Accent 2" w:uiPriority="62"/>
+    <w:lsdException w:name="Medium Shading 1 Accent 2" w:uiPriority="63"/>
+    <w:lsdException w:name="Medium Shading 2 Accent 2" w:uiPriority="64"/>
+    <w:lsdException w:name="Medium List 1 Accent 2" w:uiPriority="65"/>
+    <w:lsdException w:name="Medium List 2 Accent 2" w:uiPriority="66"/>
+    <w:lsdException w:name="Medium Grid 1 Accent 2" w:uiPriority="67"/>
+    <w:lsdException w:name="Medium Grid 2 Accent 2" w:uiPriority="68"/>
+    <w:lsdException w:name="Medium Grid 3 Accent 2" w:uiPriority="69"/>
+    <w:lsdException w:name="Dark List Accent 2" w:uiPriority="70"/>
+    <w:lsdException w:name="Colorful Shading Accent 2" w:uiPriority="71"/>
+    <w:lsdException w:name="Colorful List Accent 2" w:uiPriority="72"/>
+    <w:lsdException w:name="Colorful Grid Accent 2" w:uiPriority="73"/>
+    <w:lsdException w:name="Light Shading Accent 3" w:uiPriority="60"/>
+    <w:lsdException w:name="Light List Accent 3" w:uiPriority="61"/>
+    <w:lsdException w:name="Light Grid Accent 3" w:uiPriority="62"/>
+    <w:lsdException w:name="Medium Shading 1 Accent 3" w:uiPriority="63"/>
+    <w:lsdException w:name="Medium Shading 2 Accent 3" w:uiPriority="64"/>
+    <w:lsdException w:name="Medium List 1 Accent 3" w:uiPriority="65"/>
+    <w:lsdException w:name="Medium List 2 Accent 3" w:uiPriority="66"/>
+    <w:lsdException w:name="Medium Grid 1 Accent 3" w:uiPriority="67"/>
+    <w:lsdException w:name="Medium Grid 2 Accent 3" w:uiPriority="68"/>
+    <w:lsdException w:name="Medium Grid 3 Accent 3" w:uiPriority="69"/>
+    <w:lsdException w:name="Dark List Accent 3" w:uiPriority="70"/>
+    <w:lsdException w:name="Colorful Shading Accent 3" w:uiPriority="71"/>
+    <w:lsdException w:name="Colorful List Accent 3" w:uiPriority="72"/>
+    <w:lsdException w:name="Colorful Grid Accent 3" w:uiPriority="73"/>
+    <w:lsdException w:name="Light Shading Accent 4" w:uiPriority="60"/>
+    <w:lsdException w:name="Light List Accent 4" w:uiPriority="61"/>
+    <w:lsdException w:name="Light Grid Accent 4" w:uiPriority="62"/>
+    <w:lsdException w:name="Medium Shading 1 Accent 4" w:uiPriority="63"/>
+    <w:lsdException w:name="Medium Shading 2 Accent 4" w:uiPriority="64"/>
+    <w:lsdException w:name="Medium List 1 Accent 4" w:uiPriority="65"/>
+    <w:lsdException w:name="Medium List 2 Accent 4" w:uiPriority="66"/>
+    <w:lsdException w:name="Medium Grid 1 Accent 4" w:uiPriority="67"/>
+    <w:lsdException w:name="Medium Grid 2 Accent 4" w:uiPriority="68"/>
+    <w:lsdException w:name="Medium Grid 3 Accent 4" w:uiPriority="69"/>
+    <w:lsdException w:name="Dark List Accent 4" w:uiPriority="70"/>
+    <w:lsdException w:name="Colorful Shading Accent 4" w:uiPriority="71"/>
+    <w:lsdException w:name="Colorful List Accent 4" w:uiPriority="72"/>
+    <w:lsdException w:name="Colorful Grid Accent 4" w:uiPriority="73"/>
+    <w:lsdException w:name="Light Shading Accent 5" w:uiPriority="60"/>
+    <w:lsdException w:name="Light List Accent 5" w:uiPriority="61"/>
+    <w:lsdException w:name="Light Grid Accent 5" w:uiPriority="62"/>
+    <w:lsdException w:name="Medium Shading 1 Accent 5" w:uiPriority="63"/>
+    <w:lsdException w:name="Medium Shading 2 Accent 5" w:uiPriority="64"/>
+    <w:lsdException w:name="Medium List 1 Accent 5" w:uiPriority="65"/>
+    <w:lsdException w:name="Medium List 2 Accent 5" w:uiPriority="66"/>
+    <w:lsdException w:name="Medium Grid 1 Accent 5" w:uiPriority="67"/>
+    <w:lsdException w:name="Medium Grid 2 Accent 5" w:uiPriority="68"/>
+    <w:lsdException w:name="Medium Grid 3 Accent 5" w:uiPriority="69"/>
+    <w:lsdException w:name="Dark List Accent 5" w:uiPriority="70"/>
+    <w:lsdException w:name="Colorful Shading Accent 5" w:uiPriority="71"/>
+    <w:lsdException w:name="Colorful List Accent 5" w:uiPriority="72"/>
+    <w:lsdException w:name="Colorful Grid Accent 5" w:uiPriority="73"/>
+    <w:lsdException w:name="Light Shading Accent 6" w:uiPriority="60"/>
+    <w:lsdException w:name="Light List Accent 6" w:uiPriority="61"/>
+    <w:lsdException w:name="Light Grid Accent 6" w:uiPriority="62"/>
+    <w:lsdException w:name="Medium Shading 1 Accent 6" w:uiPriority="63"/>
+    <w:lsdException w:name="Medium Shading 2 Accent 6" w:uiPriority="64"/>
+    <w:lsdException w:name="Medium List 1 Accent 6" w:uiPriority="65"/>
+    <w:lsdException w:name="Medium List 2 Accent 6" w:uiPriority="66"/>
+    <w:lsdException w:name="Medium Grid 1 Accent 6" w:uiPriority="67"/>
+    <w:lsdException w:name="Medium Grid 2 Accent 6" w:uiPriority="68"/>
+    <w:lsdException w:name="Medium Grid 3 Accent 6" w:uiPriority="69"/>
+    <w:lsdException w:name="Dark List Accent 6" w:uiPriority="70"/>
+    <w:lsdException w:name="Colorful Shading Accent 6" w:uiPriority="71"/>
+    <w:lsdException w:name="Colorful List Accent 6" w:uiPriority="72"/>
+    <w:lsdException w:name="Colorful Grid Accent 6" w:uiPriority="73"/>
+    <w:lsdException w:name="Subtle Emphasis" w:uiPriority="19" w:qFormat="1"/>
+    <w:lsdException w:name="Intense Emphasis" w:uiPriority="21" w:qFormat="1"/>
+    <w:lsdException w:name="Subtle Reference" w:uiPriority="31" w:qFormat="1"/>
+    <w:lsdException w:name="Intense Reference" w:uiPriority="32" w:qFormat="1"/>
+    <w:lsdException w:name="Book Title" w:uiPriority="33" w:qFormat="1"/>
+    <w:lsdException w:name="Bibliography" w:semiHidden="1" w:uiPriority="37" w:unhideWhenUsed="1"/>
+    <w:lsdException w:name="TOC Heading" w:semiHidden="1" w:uiPriority="39" w:unhideWhenUsed="1" w:qFormat="1"/>
+    <w:lsdException w:name="Plain Table 1" w:uiPriority="41"/>
+    <w:lsdException w:name="Plain Table 2" w:uiPriority="42"/>
+    <w:lsdException w:name="Plain Table 3" w:uiPriority="43"/>
+    <w:lsdException w:name="Plain Table 4" w:uiPriority="44"/>
+    <w:lsdException w:name="Plain Table 5" w:uiPriority="45"/>
+    <w:lsdException w:name="Grid Table Light" w:uiPriority="40"/>
+    <w:lsdException w:name="Grid Table 1 Light" w:uiPriority="46"/>
+    <w:lsdException w:name="Grid Table 2" w:uiPriority="47"/>
+    <w:lsdException w:name="Grid Table 3" w:uiPriority="48"/>
+    <w:lsdException w:name="Grid Table 4" w:uiPriority="49"/>
+    <w:lsdException w:name="Grid Table 5 Dark" w:uiPriority="50"/>
+    <w:lsdException w:name="Grid Table 6 Colorful" w:uiPriority="51"/>
+    <w:lsdException w:name="Grid Table 7 Colorful" w:uiPriority="52"/>
+    <w:lsdException w:name="Grid Table 1 Light Accent 1" w:uiPriority="46"/>
+    <w:lsdException w:name="Grid Table 2 Accent 1" w:uiPriority="47"/>
+    <w:lsdException w:name="Grid Table 3 Accent 1" w:uiPriority="48"/>
+    <w:lsdException w:name="Grid Table 4 Accent 1" w:uiPriority="49"/>
+    <w:lsdException w:name="Grid Table 5 Dark Accent 1" w:uiPriority="50"/>
+    <w:lsdException w:name="Grid Table 6 Colorful Accent 1" w:uiPriority="51"/>
+    <w:lsdException w:name="Grid Table 7 Colorful Accent 1" w:uiPriority="52"/>
+    <w:lsdException w:name="Grid Table 1 Light Accent 2" w:uiPriority="46"/>
+    <w:lsdException w:name="Grid Table 2 Accent 2" w:uiPriority="47"/>
+    <w:lsdException w:name="Grid Table 3 Accent 2" w:uiPriority="48"/>
+    <w:lsdException w:name="Grid Table 4 Accent 2" w:uiPriority="49"/>
+    <w:lsdException w:name="Grid Table 5 Dark Accent 2" w:uiPriority="50"/>
+    <w:lsdException w:name="Grid Table 6 Colorful Accent 2" w:uiPriority="51"/>
+    <w:lsdException w:name="Grid Table 7 Colorful Accent 2" w:uiPriority="52"/>
+    <w:lsdException w:name="Grid Table 1 Light Accent 3" w:uiPriority="46"/>
+    <w:lsdException w:name="Grid Table 2 Accent 3" w:uiPriority="47"/>
+    <w:lsdException w:name="Grid Table 3 Accent 3" w:uiPriority="48"/>
+    <w:lsdException w:name="Grid Table 4 Accent 3" w:uiPriority="49"/>
+    <w:lsdException w:name="Grid Table 5 Dark Accent 3" w:uiPriority="50"/>
+    <w:lsdException w:name="Grid Table 6 Colorful Accent 3" w:uiPriority="51"/>
+    <w:lsdException w:name="Grid Table 7 Colorful Accent 3" w:uiPriority="52"/>
+    <w:lsdException w:name="Grid Table 1 Light Accent 4" w:uiPriority="46"/>
+    <w:lsdException w:name="Grid Table 2 Accent 4" w:uiPriority="47"/>
+    <w:lsdException w:name="Grid Table 3 Accent 4" w:uiPriority="48"/>
+    <w:lsdException w:name="Grid Table 4 Accent 4" w:uiPriority="49"/>
+    <w:lsdException w:name="Grid Table 5 Dark Accent 4" w:uiPriority="50"/>
+    <w:lsdException w:name="Grid Table 6 Colorful Accent 4" w:uiPriority="51"/>
+    <w:lsdException w:name="Grid Table 7 Colorful Accent 4" w:uiPriority="52"/>
+    <w:lsdException w:name="Grid Table 1 Light Accent 5" w:uiPriority="46"/>
+    <w:lsdException w:name="Grid Table 2 Accent 5" w:uiPriority="47"/>
+    <w:lsdException w:name="Grid Table 3 Accent 5" w:uiPriority="48"/>
+    <w:lsdException w:name="Grid Table 4 Accent 5" w:uiPriority="49"/>
+    <w:lsdException w:name="Grid Table 5 Dark Accent 5" w:uiPriority="50"/>
+    <w:lsdException w:name="Grid Table 6 Colorful Accent 5" w:uiPriority="51"/>
+    <w:lsdException w:name="Grid Table 7 Colorful Accent 5" w:uiPriority="52"/>
+    <w:lsdException w:name="Grid Table 1 Light Accent 6" w:uiPriority="46"/>
+    <w:lsdException w:name="Grid Table 2 Accent 6" w:uiPriority="47"/>
+    <w:lsdException w:name="Grid Table 3 Accent 6" w:uiPriority="48"/>
+    <w:lsdException w:name="Grid Table 4 Accent 6" w:uiPriority="49"/>
+    <w:lsdException w:name="Grid Table 5 Dark Accent 6" w:uiPriority="50"/>
+    <w:lsdException w:name="Grid Table 6 Colorful Accent 6" w:uiPriority="51"/>
+    <w:lsdException w:name="Grid Table 7 Colorful Accent 6" w:uiPriority="52"/>
+    <w:lsdException w:name="List Table 1 Light" w:uiPriority="46"/>
+    <w:lsdException w:name="List Table 2" w:uiPriority="47"/>
+    <w:lsdException w:name="List Table 3" w:uiPriority="48"/>
+    <w:lsdException w:name="List Table 4" w:uiPriority="49"/>
+    <w:lsdException w:name="List Table 5 Dark" w:uiPriority="50"/>
+    <w:lsdException w:name="List Table 6 Colorful" w:uiPriority="51"/>
+    <w:lsdException w:name="List Table 7 Colorful" w:uiPriority="52"/>
+    <w:lsdException w:name="List Table 1 Light Accent 1" w:uiPriority="46"/>
+    <w:lsdException w:name="List Table 2 Accent 1" w:uiPriority="47"/>
+    <w:lsdException w:name="List Table 3 Accent 1" w:uiPriority="48"/>
+    <w:lsdException w:name="List Table 4 Accent 1" w:uiPriority="49"/>
+    <w:lsdException w:name="List Table 5 Dark Accent 1" w:uiPriority="50"/>
+    <w:lsdException w:name="List Table 6 Colorful Accent 1" w:uiPriority="51"/>
+    <w:lsdException w:name="List Table 7 Colorful Accent 1" w:uiPriority="52"/>
+    <w:lsdException w:name="List Table 1 Light Accent 2" w:uiPriority="46"/>
+    <w:lsdException w:name="List Table 2 Accent 2" w:uiPriority="47"/>
+    <w:lsdException w:name="List Table 3 Accent 2" w:uiPriority="48"/>
+    <w:lsdException w:name="List Table 4 Accent 2" w:uiPriority="49"/>
+    <w:lsdException w:name="List Table 5 Dark Accent 2" w:uiPriority="50"/>
+    <w:lsdException w:name="List Table 6 Colorful Accent 2" w:uiPriority="51"/>
+    <w:lsdException w:name="List Table 7 Colorful Accent 2" w:uiPriority="52"/>
+    <w:lsdException w:name="List Table 1 Light Accent 3" w:uiPriority="46"/>
+    <w:lsdException w:name="List Table 2 Accent 3" w:uiPriority="47"/>
+    <w:lsdException w:name="List Table 3 Accent 3" w:uiPriority="48"/>
+    <w:lsdException w:name="List Table 4 Accent 3" w:uiPriority="49"/>
+    <w:lsdException w:name="List Table 5 Dark Accent 3" w:uiPriority="50"/>
+    <w:lsdException w:name="List Table 6 Colorful Accent 3" w:uiPriority="51"/>
+    <w:lsdException w:name="List Table 7 Colorful Accent 3" w:uiPriority="52"/>
+    <w:lsdException w:name="List Table 1 Light Accent 4" w:uiPriority="46"/>
+    <w:lsdException w:name="List Table 2 Accent 4" w:uiPriority="47"/>
+    <w:lsdException w:name="List Table 3 Accent 4" w:uiPriority="48"/>
+    <w:lsdException w:name="List Table 4 Accent 4" w:uiPriority="49"/>
+    <w:lsdException w:name="List Table 5 Dark Accent 4" w:uiPriority="50"/>
+    <w:lsdException w:name="List Table 6 Colorful Accent 4" w:uiPriority="51"/>
+    <w:lsdException w:name="List Table 7 Colorful Accent 4" w:uiPriority="52"/>
+    <w:lsdException w:name="List Table 1 Light Accent 5" w:uiPriority="46"/>
+    <w:lsdException w:name="List Table 2 Accent 5" w:uiPriority="47"/>
+    <w:lsdException w:name="List Table 3 Accent 5" w:uiPriority="48"/>
+    <w:lsdException w:name="List Table 4 Accent 5" w:uiPriority="49"/>
+    <w:lsdException w:name="List Table 5 Dark Accent 5" w:uiPriority="50"/>
+    <w:lsdException w:name="List Table 6 Colorful Accent 5" w:uiPriority="51"/>
+    <w:lsdException w:name="List Table 7 Colorful Accent 5" w:uiPriority="52"/>
+    <w:lsdException w:name="List Table 1 Light Accent 6" w:uiPriority="46"/>
+    <w:lsdException w:name="List Table 2 Accent 6" w:uiPriority="47"/>
+    <w:lsdException w:name="List Table 3 Accent 6" w:uiPriority="48"/>
+    <w:lsdException w:name="List Table 4 Accent 6" w:uiPriority="49"/>
+    <w:lsdException w:name="List Table 5 Dark Accent 6" w:uiPriority="50"/>
+    <w:lsdException w:name="List Table 6 Colorful Accent 6" w:uiPriority="51"/>
+    <w:lsdException w:name="List Table 7 Colorful Accent 6" w:uiPriority="52"/>
   </w:latentStyles>
   <w:style w:type="paragraph" w:default="1" w:styleId="Normal">
     <w:name w:val="Normal"/>
     <w:qFormat/>
-  </w:style>
-  <w:style w:type="paragraph" w:styleId="Heading1">
-    <w:name w:val="heading 1"/>
-    <w:basedOn w:val="Normal"/>
-    <w:next w:val="Normal"/>
-    <w:link w:val="Heading1Char"/>
-    <w:uiPriority w:val="9"/>
-    <w:qFormat/>
-    <w:rsid w:val="00802419"/>
-    <w:pPr>
-      <w:keepNext/>
-      <w:keepLines/>
-      <w:spacing w:before="480" w:after="0"/>
-      <w:outlineLvl w:val="0"/>
-    </w:pPr>
-    <w:rPr>
-      <w:rFonts w:asciiTheme="majorHAnsi" w:eastAsiaTheme="majorEastAsia" w:hAnsiTheme="majorHAnsi" w:cstheme="majorBidi"/>
-      <w:b/>
-      <w:bCs/>
-      <w:color w:val="365F91" w:themeColor="accent1" w:themeShade="BF"/>
-      <w:sz w:val="28"/>
-      <w:szCs w:val="28"/>
-    </w:rPr>
-  </w:style>
-  <w:style w:type="paragraph" w:styleId="Heading2">
-    <w:name w:val="heading 2"/>
-    <w:basedOn w:val="Normal"/>
-    <w:next w:val="Normal"/>
-    <w:link w:val="Heading2Char"/>
-    <w:uiPriority w:val="9"/>
-    <w:unhideWhenUsed/>
-    <w:qFormat/>
-    <w:rsid w:val="00F66B85"/>
-    <w:pPr>
-      <w:keepNext/>
-      <w:keepLines/>
-      <w:spacing w:before="200" w:after="0"/>
-      <w:outlineLvl w:val="1"/>
-    </w:pPr>
-    <w:rPr>
-      <w:rFonts w:asciiTheme="majorHAnsi" w:eastAsiaTheme="majorEastAsia" w:hAnsiTheme="majorHAnsi" w:cstheme="majorBidi"/>
-      <w:b/>
-      <w:bCs/>
-      <w:color w:val="4F81BD" w:themeColor="accent1"/>
-      <w:sz w:val="26"/>
-      <w:szCs w:val="26"/>
-    </w:rPr>
-  </w:style>
-  <w:style w:type="paragraph" w:styleId="Heading3">
-    <w:name w:val="heading 3"/>
-    <w:basedOn w:val="Normal"/>
-    <w:next w:val="Normal"/>
-    <w:link w:val="Heading3Char"/>
-    <w:uiPriority w:val="9"/>
-    <w:unhideWhenUsed/>
-    <w:qFormat/>
-    <w:rsid w:val="00C0528A"/>
-    <w:pPr>
-      <w:keepNext/>
-      <w:keepLines/>
-      <w:spacing w:before="40" w:after="0"/>
-      <w:outlineLvl w:val="2"/>
-    </w:pPr>
-    <w:rPr>
-      <w:rFonts w:asciiTheme="majorHAnsi" w:eastAsiaTheme="majorEastAsia" w:hAnsiTheme="majorHAnsi" w:cstheme="majorBidi"/>
-      <w:color w:val="243F60" w:themeColor="accent1" w:themeShade="7F"/>
-      <w:sz w:val="24"/>
-      <w:szCs w:val="24"/>
-    </w:rPr>
-  </w:style>
-  <w:style w:type="paragraph" w:styleId="Heading4">
-    <w:name w:val="heading 4"/>
-    <w:basedOn w:val="Normal"/>
-    <w:next w:val="Normal"/>
-    <w:link w:val="Heading4Char"/>
-    <w:uiPriority w:val="9"/>
-    <w:unhideWhenUsed/>
-    <w:qFormat/>
-    <w:rsid w:val="00C0528A"/>
-    <w:pPr>
-      <w:keepNext/>
-      <w:keepLines/>
-      <w:spacing w:before="40" w:after="0"/>
-      <w:outlineLvl w:val="3"/>
-    </w:pPr>
-    <w:rPr>
-      <w:rFonts w:asciiTheme="majorHAnsi" w:eastAsiaTheme="majorEastAsia" w:hAnsiTheme="majorHAnsi" w:cstheme="majorBidi"/>
-      <w:i/>
-      <w:iCs/>
-      <w:color w:val="365F91" w:themeColor="accent1" w:themeShade="BF"/>
-    </w:rPr>
   </w:style>
   <w:style w:type="character" w:default="1" w:styleId="DefaultParagraphFont">
     <w:name w:val="Default Paragraph Font"/>
@@ -4879,401 +6629,44 @@
     <w:semiHidden/>
     <w:unhideWhenUsed/>
   </w:style>
-  <w:style w:type="character" w:customStyle="1" w:styleId="Heading1Char">
-    <w:name w:val="Heading 1 Char"/>
+  <w:style w:type="character" w:styleId="PlaceholderText">
+    <w:name w:val="Placeholder Text"/>
     <w:basedOn w:val="DefaultParagraphFont"/>
-    <w:link w:val="Heading1"/>
-    <w:uiPriority w:val="9"/>
-    <w:rsid w:val="00802419"/>
+    <w:uiPriority w:val="99"/>
+    <w:semiHidden/>
+    <w:rsid w:val="0007673C"/>
     <w:rPr>
-      <w:rFonts w:asciiTheme="majorHAnsi" w:eastAsiaTheme="majorEastAsia" w:hAnsiTheme="majorHAnsi" w:cstheme="majorBidi"/>
-      <w:b/>
-      <w:bCs/>
-      <w:color w:val="365F91" w:themeColor="accent1" w:themeShade="BF"/>
-      <w:sz w:val="28"/>
-      <w:szCs w:val="28"/>
+      <w:color w:val="808080"/>
     </w:rPr>
   </w:style>
-  <w:style w:type="character" w:customStyle="1" w:styleId="Heading2Char">
-    <w:name w:val="Heading 2 Char"/>
-    <w:basedOn w:val="DefaultParagraphFont"/>
-    <w:link w:val="Heading2"/>
-    <w:uiPriority w:val="9"/>
-    <w:rsid w:val="00F66B85"/>
-    <w:rPr>
-      <w:rFonts w:asciiTheme="majorHAnsi" w:eastAsiaTheme="majorEastAsia" w:hAnsiTheme="majorHAnsi" w:cstheme="majorBidi"/>
-      <w:b/>
-      <w:bCs/>
-      <w:color w:val="4F81BD" w:themeColor="accent1"/>
-      <w:sz w:val="26"/>
-      <w:szCs w:val="26"/>
-    </w:rPr>
+  <w:style w:type="paragraph" w:customStyle="1" w:styleId="EE6C557201614F559A8716AD54117A00">
+    <w:name w:val="EE6C557201614F559A8716AD54117A00"/>
+    <w:rsid w:val="0007673C"/>
   </w:style>
-  <w:style w:type="paragraph" w:styleId="ListParagraph">
-    <w:name w:val="List Paragraph"/>
-    <w:basedOn w:val="Normal"/>
-    <w:uiPriority w:val="34"/>
-    <w:qFormat/>
-    <w:rsid w:val="00EB32EB"/>
-    <w:pPr>
-      <w:ind w:left="720"/>
-      <w:contextualSpacing/>
-    </w:pPr>
+  <w:style w:type="paragraph" w:customStyle="1" w:styleId="37DF33A8CA09427A83CDDA35DD99FE03">
+    <w:name w:val="37DF33A8CA09427A83CDDA35DD99FE03"/>
+    <w:rsid w:val="0007673C"/>
   </w:style>
-  <w:style w:type="table" w:styleId="TableGrid">
-    <w:name w:val="Table Grid"/>
-    <w:basedOn w:val="TableNormal"/>
-    <w:uiPriority w:val="59"/>
-    <w:rsid w:val="003A6BB5"/>
-    <w:pPr>
-      <w:spacing w:after="0" w:line="240" w:lineRule="auto"/>
-    </w:pPr>
-    <w:tblPr>
-      <w:tblBorders>
-        <w:top w:val="single" w:sz="4" w:space="0" w:color="auto"/>
-        <w:left w:val="single" w:sz="4" w:space="0" w:color="auto"/>
-        <w:bottom w:val="single" w:sz="4" w:space="0" w:color="auto"/>
-        <w:right w:val="single" w:sz="4" w:space="0" w:color="auto"/>
-        <w:insideH w:val="single" w:sz="4" w:space="0" w:color="auto"/>
-        <w:insideV w:val="single" w:sz="4" w:space="0" w:color="auto"/>
-      </w:tblBorders>
-    </w:tblPr>
+  <w:style w:type="paragraph" w:customStyle="1" w:styleId="00422354CC76488299931EC90892DE9A">
+    <w:name w:val="00422354CC76488299931EC90892DE9A"/>
+    <w:rsid w:val="0007673C"/>
   </w:style>
-  <w:style w:type="table" w:customStyle="1" w:styleId="GridTable1Light">
-    <w:name w:val="Grid Table 1 Light"/>
-    <w:basedOn w:val="TableNormal"/>
-    <w:uiPriority w:val="46"/>
-    <w:rsid w:val="003A6BB5"/>
-    <w:pPr>
-      <w:spacing w:after="0" w:line="240" w:lineRule="auto"/>
-    </w:pPr>
-    <w:tblPr>
-      <w:tblStyleRowBandSize w:val="1"/>
-      <w:tblStyleColBandSize w:val="1"/>
-      <w:tblBorders>
-        <w:top w:val="single" w:sz="4" w:space="0" w:color="999999" w:themeColor="text1" w:themeTint="66"/>
-        <w:left w:val="single" w:sz="4" w:space="0" w:color="999999" w:themeColor="text1" w:themeTint="66"/>
-        <w:bottom w:val="single" w:sz="4" w:space="0" w:color="999999" w:themeColor="text1" w:themeTint="66"/>
-        <w:right w:val="single" w:sz="4" w:space="0" w:color="999999" w:themeColor="text1" w:themeTint="66"/>
-        <w:insideH w:val="single" w:sz="4" w:space="0" w:color="999999" w:themeColor="text1" w:themeTint="66"/>
-        <w:insideV w:val="single" w:sz="4" w:space="0" w:color="999999" w:themeColor="text1" w:themeTint="66"/>
-      </w:tblBorders>
-    </w:tblPr>
-    <w:tblStylePr w:type="firstRow">
-      <w:rPr>
-        <w:b/>
-        <w:bCs/>
-      </w:rPr>
-      <w:tblPr/>
-      <w:tcPr>
-        <w:tcBorders>
-          <w:bottom w:val="single" w:sz="12" w:space="0" w:color="666666" w:themeColor="text1" w:themeTint="99"/>
-        </w:tcBorders>
-      </w:tcPr>
-    </w:tblStylePr>
-    <w:tblStylePr w:type="lastRow">
-      <w:rPr>
-        <w:b/>
-        <w:bCs/>
-      </w:rPr>
-      <w:tblPr/>
-      <w:tcPr>
-        <w:tcBorders>
-          <w:top w:val="double" w:sz="2" w:space="0" w:color="666666" w:themeColor="text1" w:themeTint="99"/>
-        </w:tcBorders>
-      </w:tcPr>
-    </w:tblStylePr>
-    <w:tblStylePr w:type="firstCol">
-      <w:rPr>
-        <w:b/>
-        <w:bCs/>
-      </w:rPr>
-    </w:tblStylePr>
-    <w:tblStylePr w:type="lastCol">
-      <w:rPr>
-        <w:b/>
-        <w:bCs/>
-      </w:rPr>
-    </w:tblStylePr>
+  <w:style w:type="paragraph" w:customStyle="1" w:styleId="D6E1090A6FF74A57859F17343042408F">
+    <w:name w:val="D6E1090A6FF74A57859F17343042408F"/>
+    <w:rsid w:val="0007673C"/>
   </w:style>
-  <w:style w:type="table" w:customStyle="1" w:styleId="GridTable6Colorful">
-    <w:name w:val="Grid Table 6 Colorful"/>
-    <w:basedOn w:val="TableNormal"/>
-    <w:uiPriority w:val="51"/>
-    <w:rsid w:val="003A6BB5"/>
-    <w:pPr>
-      <w:spacing w:after="0" w:line="240" w:lineRule="auto"/>
-    </w:pPr>
-    <w:rPr>
-      <w:color w:val="000000" w:themeColor="text1"/>
-    </w:rPr>
-    <w:tblPr>
-      <w:tblStyleRowBandSize w:val="1"/>
-      <w:tblStyleColBandSize w:val="1"/>
-      <w:tblBorders>
-        <w:top w:val="single" w:sz="4" w:space="0" w:color="666666" w:themeColor="text1" w:themeTint="99"/>
-        <w:left w:val="single" w:sz="4" w:space="0" w:color="666666" w:themeColor="text1" w:themeTint="99"/>
-        <w:bottom w:val="single" w:sz="4" w:space="0" w:color="666666" w:themeColor="text1" w:themeTint="99"/>
-        <w:right w:val="single" w:sz="4" w:space="0" w:color="666666" w:themeColor="text1" w:themeTint="99"/>
-        <w:insideH w:val="single" w:sz="4" w:space="0" w:color="666666" w:themeColor="text1" w:themeTint="99"/>
-        <w:insideV w:val="single" w:sz="4" w:space="0" w:color="666666" w:themeColor="text1" w:themeTint="99"/>
-      </w:tblBorders>
-    </w:tblPr>
-    <w:tblStylePr w:type="firstRow">
-      <w:rPr>
-        <w:b/>
-        <w:bCs/>
-      </w:rPr>
-      <w:tblPr/>
-      <w:tcPr>
-        <w:tcBorders>
-          <w:bottom w:val="single" w:sz="12" w:space="0" w:color="666666" w:themeColor="text1" w:themeTint="99"/>
-        </w:tcBorders>
-      </w:tcPr>
-    </w:tblStylePr>
-    <w:tblStylePr w:type="lastRow">
-      <w:rPr>
-        <w:b/>
-        <w:bCs/>
-      </w:rPr>
-      <w:tblPr/>
-      <w:tcPr>
-        <w:tcBorders>
-          <w:top w:val="double" w:sz="4" w:space="0" w:color="666666" w:themeColor="text1" w:themeTint="99"/>
-        </w:tcBorders>
-      </w:tcPr>
-    </w:tblStylePr>
-    <w:tblStylePr w:type="firstCol">
-      <w:rPr>
-        <w:b/>
-        <w:bCs/>
-      </w:rPr>
-    </w:tblStylePr>
-    <w:tblStylePr w:type="lastCol">
-      <w:rPr>
-        <w:b/>
-        <w:bCs/>
-      </w:rPr>
-    </w:tblStylePr>
-    <w:tblStylePr w:type="band1Vert">
-      <w:tblPr/>
-      <w:tcPr>
-        <w:shd w:val="clear" w:color="auto" w:fill="CCCCCC" w:themeFill="text1" w:themeFillTint="33"/>
-      </w:tcPr>
-    </w:tblStylePr>
-    <w:tblStylePr w:type="band1Horz">
-      <w:tblPr/>
-      <w:tcPr>
-        <w:shd w:val="clear" w:color="auto" w:fill="CCCCCC" w:themeFill="text1" w:themeFillTint="33"/>
-      </w:tcPr>
-    </w:tblStylePr>
-  </w:style>
-  <w:style w:type="paragraph" w:styleId="BalloonText">
-    <w:name w:val="Balloon Text"/>
-    <w:basedOn w:val="Normal"/>
-    <w:link w:val="BalloonTextChar"/>
-    <w:uiPriority w:val="99"/>
-    <w:semiHidden/>
-    <w:unhideWhenUsed/>
-    <w:rsid w:val="009C64FF"/>
-    <w:pPr>
-      <w:spacing w:after="0" w:line="240" w:lineRule="auto"/>
-    </w:pPr>
-    <w:rPr>
-      <w:rFonts w:ascii="Segoe UI" w:hAnsi="Segoe UI" w:cs="Segoe UI"/>
-      <w:sz w:val="18"/>
-      <w:szCs w:val="18"/>
-    </w:rPr>
-  </w:style>
-  <w:style w:type="character" w:customStyle="1" w:styleId="BalloonTextChar">
-    <w:name w:val="Balloon Text Char"/>
-    <w:basedOn w:val="DefaultParagraphFont"/>
-    <w:link w:val="BalloonText"/>
-    <w:uiPriority w:val="99"/>
-    <w:semiHidden/>
-    <w:rsid w:val="009C64FF"/>
-    <w:rPr>
-      <w:rFonts w:ascii="Segoe UI" w:hAnsi="Segoe UI" w:cs="Segoe UI"/>
-      <w:sz w:val="18"/>
-      <w:szCs w:val="18"/>
-    </w:rPr>
-  </w:style>
-  <w:style w:type="character" w:customStyle="1" w:styleId="Heading3Char">
-    <w:name w:val="Heading 3 Char"/>
-    <w:basedOn w:val="DefaultParagraphFont"/>
-    <w:link w:val="Heading3"/>
-    <w:uiPriority w:val="9"/>
-    <w:rsid w:val="00C0528A"/>
-    <w:rPr>
-      <w:rFonts w:asciiTheme="majorHAnsi" w:eastAsiaTheme="majorEastAsia" w:hAnsiTheme="majorHAnsi" w:cstheme="majorBidi"/>
-      <w:color w:val="243F60" w:themeColor="accent1" w:themeShade="7F"/>
-      <w:sz w:val="24"/>
-      <w:szCs w:val="24"/>
-    </w:rPr>
-  </w:style>
-  <w:style w:type="character" w:customStyle="1" w:styleId="Heading4Char">
-    <w:name w:val="Heading 4 Char"/>
-    <w:basedOn w:val="DefaultParagraphFont"/>
-    <w:link w:val="Heading4"/>
-    <w:uiPriority w:val="9"/>
-    <w:rsid w:val="00C0528A"/>
-    <w:rPr>
-      <w:rFonts w:asciiTheme="majorHAnsi" w:eastAsiaTheme="majorEastAsia" w:hAnsiTheme="majorHAnsi" w:cstheme="majorBidi"/>
-      <w:i/>
-      <w:iCs/>
-      <w:color w:val="365F91" w:themeColor="accent1" w:themeShade="BF"/>
-    </w:rPr>
-  </w:style>
-  <w:style w:type="paragraph" w:styleId="NoSpacing">
-    <w:name w:val="No Spacing"/>
-    <w:link w:val="NoSpacingChar"/>
-    <w:uiPriority w:val="1"/>
-    <w:qFormat/>
-    <w:rsid w:val="0024067E"/>
-    <w:pPr>
-      <w:spacing w:after="0" w:line="240" w:lineRule="auto"/>
-    </w:pPr>
-    <w:rPr>
-      <w:rFonts w:eastAsiaTheme="minorEastAsia"/>
-      <w:lang w:val="en-US"/>
-    </w:rPr>
-  </w:style>
-  <w:style w:type="character" w:customStyle="1" w:styleId="NoSpacingChar">
-    <w:name w:val="No Spacing Char"/>
-    <w:basedOn w:val="DefaultParagraphFont"/>
-    <w:link w:val="NoSpacing"/>
-    <w:uiPriority w:val="1"/>
-    <w:rsid w:val="0024067E"/>
-    <w:rPr>
-      <w:rFonts w:eastAsiaTheme="minorEastAsia"/>
-      <w:lang w:val="en-US"/>
-    </w:rPr>
-  </w:style>
-  <w:style w:type="table" w:customStyle="1" w:styleId="ListTable3">
-    <w:name w:val="List Table 3"/>
-    <w:basedOn w:val="TableNormal"/>
-    <w:uiPriority w:val="48"/>
-    <w:rsid w:val="000505B2"/>
-    <w:pPr>
-      <w:spacing w:after="0" w:line="240" w:lineRule="auto"/>
-    </w:pPr>
-    <w:tblPr>
-      <w:tblStyleRowBandSize w:val="1"/>
-      <w:tblStyleColBandSize w:val="1"/>
-      <w:tblBorders>
-        <w:top w:val="single" w:sz="4" w:space="0" w:color="000000" w:themeColor="text1"/>
-        <w:left w:val="single" w:sz="4" w:space="0" w:color="000000" w:themeColor="text1"/>
-        <w:bottom w:val="single" w:sz="4" w:space="0" w:color="000000" w:themeColor="text1"/>
-        <w:right w:val="single" w:sz="4" w:space="0" w:color="000000" w:themeColor="text1"/>
-      </w:tblBorders>
-    </w:tblPr>
-    <w:tblStylePr w:type="firstRow">
-      <w:rPr>
-        <w:b/>
-        <w:bCs/>
-        <w:color w:val="FFFFFF" w:themeColor="background1"/>
-      </w:rPr>
-      <w:tblPr/>
-      <w:tcPr>
-        <w:shd w:val="clear" w:color="auto" w:fill="000000" w:themeFill="text1"/>
-      </w:tcPr>
-    </w:tblStylePr>
-    <w:tblStylePr w:type="lastRow">
-      <w:rPr>
-        <w:b/>
-        <w:bCs/>
-      </w:rPr>
-      <w:tblPr/>
-      <w:tcPr>
-        <w:tcBorders>
-          <w:top w:val="double" w:sz="4" w:space="0" w:color="000000" w:themeColor="text1"/>
-        </w:tcBorders>
-        <w:shd w:val="clear" w:color="auto" w:fill="FFFFFF" w:themeFill="background1"/>
-      </w:tcPr>
-    </w:tblStylePr>
-    <w:tblStylePr w:type="firstCol">
-      <w:rPr>
-        <w:b/>
-        <w:bCs/>
-      </w:rPr>
-      <w:tblPr/>
-      <w:tcPr>
-        <w:tcBorders>
-          <w:right w:val="nil"/>
-        </w:tcBorders>
-        <w:shd w:val="clear" w:color="auto" w:fill="FFFFFF" w:themeFill="background1"/>
-      </w:tcPr>
-    </w:tblStylePr>
-    <w:tblStylePr w:type="lastCol">
-      <w:rPr>
-        <w:b/>
-        <w:bCs/>
-      </w:rPr>
-      <w:tblPr/>
-      <w:tcPr>
-        <w:tcBorders>
-          <w:left w:val="nil"/>
-        </w:tcBorders>
-        <w:shd w:val="clear" w:color="auto" w:fill="FFFFFF" w:themeFill="background1"/>
-      </w:tcPr>
-    </w:tblStylePr>
-    <w:tblStylePr w:type="band1Vert">
-      <w:tblPr/>
-      <w:tcPr>
-        <w:tcBorders>
-          <w:left w:val="single" w:sz="4" w:space="0" w:color="000000" w:themeColor="text1"/>
-          <w:right w:val="single" w:sz="4" w:space="0" w:color="000000" w:themeColor="text1"/>
-        </w:tcBorders>
-      </w:tcPr>
-    </w:tblStylePr>
-    <w:tblStylePr w:type="band1Horz">
-      <w:tblPr/>
-      <w:tcPr>
-        <w:tcBorders>
-          <w:top w:val="single" w:sz="4" w:space="0" w:color="000000" w:themeColor="text1"/>
-          <w:bottom w:val="single" w:sz="4" w:space="0" w:color="000000" w:themeColor="text1"/>
-          <w:insideH w:val="nil"/>
-        </w:tcBorders>
-      </w:tcPr>
-    </w:tblStylePr>
-    <w:tblStylePr w:type="neCell">
-      <w:tblPr/>
-      <w:tcPr>
-        <w:tcBorders>
-          <w:left w:val="nil"/>
-          <w:bottom w:val="nil"/>
-        </w:tcBorders>
-      </w:tcPr>
-    </w:tblStylePr>
-    <w:tblStylePr w:type="nwCell">
-      <w:tblPr/>
-      <w:tcPr>
-        <w:tcBorders>
-          <w:bottom w:val="nil"/>
-          <w:right w:val="nil"/>
-        </w:tcBorders>
-      </w:tcPr>
-    </w:tblStylePr>
-    <w:tblStylePr w:type="seCell">
-      <w:tblPr/>
-      <w:tcPr>
-        <w:tcBorders>
-          <w:top w:val="double" w:sz="4" w:space="0" w:color="000000" w:themeColor="text1"/>
-          <w:left w:val="nil"/>
-        </w:tcBorders>
-      </w:tcPr>
-    </w:tblStylePr>
-    <w:tblStylePr w:type="swCell">
-      <w:tblPr/>
-      <w:tcPr>
-        <w:tcBorders>
-          <w:top w:val="double" w:sz="4" w:space="0" w:color="000000" w:themeColor="text1"/>
-          <w:right w:val="nil"/>
-        </w:tcBorders>
-      </w:tcPr>
-    </w:tblStylePr>
+  <w:style w:type="paragraph" w:customStyle="1" w:styleId="D96020649CC6462B92D8450B6BDD9DC4">
+    <w:name w:val="D96020649CC6462B92D8450B6BDD9DC4"/>
+    <w:rsid w:val="0007673C"/>
   </w:style>
 </w:styles>
+</file>
+
+<file path=word/glossary/webSettings.xml><?xml version="1.0" encoding="utf-8"?>
+<w:webSettings xmlns:mc="http://schemas.openxmlformats.org/markup-compatibility/2006" xmlns:r="http://schemas.openxmlformats.org/officeDocument/2006/relationships" xmlns:w="http://schemas.openxmlformats.org/wordprocessingml/2006/main" xmlns:w14="http://schemas.microsoft.com/office/word/2010/wordml" xmlns:w15="http://schemas.microsoft.com/office/word/2012/wordml" mc:Ignorable="w14 w15">
+  <w:optimizeForBrowser/>
+  <w:allowPNG/>
+</w:webSettings>
 </file>
 
 <file path=word/theme/theme1.xml><?xml version="1.0" encoding="utf-8"?>
@@ -5563,7 +6956,7 @@
 
 <file path=customXml/item1.xml><?xml version="1.0" encoding="utf-8"?>
 <CoverPageProperties xmlns="http://schemas.microsoft.com/office/2006/coverPageProps">
-  <PublishDate>2014</PublishDate>
+  <PublishDate>2014-09-16T00:00:00</PublishDate>
   <Abstract/>
   <CompanyAddress/>
   <CompanyPhone/>
@@ -5585,7 +6978,7 @@
 </file>
 
 <file path=customXml/itemProps2.xml><?xml version="1.0" encoding="utf-8"?>
-<ds:datastoreItem xmlns:ds="http://schemas.openxmlformats.org/officeDocument/2006/customXml" ds:itemID="{B78CBE2A-4785-46C7-A2BE-F62F37DEDEAA}">
+<ds:datastoreItem xmlns:ds="http://schemas.openxmlformats.org/officeDocument/2006/customXml" ds:itemID="{8AD5ABFC-D7CF-4DE7-A6A3-D982C842F3CD}">
   <ds:schemaRefs>
     <ds:schemaRef ds:uri="http://schemas.openxmlformats.org/officeDocument/2006/bibliography"/>
   </ds:schemaRefs>
